--- a/fundamentals_of_building_secure_computer_networks/laboratories/6/Лабораторная работа № 6.docx
+++ b/fundamentals_of_building_secure_computer_networks/laboratories/6/Лабораторная работа № 6.docx
@@ -1,6 +1,6 @@
 
 <file path=word/document.xml><?xml version="1.0" encoding="utf-8"?>
-<w:document xmlns:wpc="http://schemas.microsoft.com/office/word/2010/wordprocessingCanvas" xmlns:cx="http://schemas.microsoft.com/office/drawing/2014/chartex" xmlns:cx1="http://schemas.microsoft.com/office/drawing/2015/9/8/chartex" xmlns:cx2="http://schemas.microsoft.com/office/drawing/2015/10/21/chartex" xmlns:cx3="http://schemas.microsoft.com/office/drawing/2016/5/9/chartex" xmlns:cx4="http://schemas.microsoft.com/office/drawing/2016/5/10/chartex" xmlns:cx5="http://schemas.microsoft.com/office/drawing/2016/5/11/chartex" xmlns:cx6="http://schemas.microsoft.com/office/drawing/2016/5/12/chartex" xmlns:cx7="http://schemas.microsoft.com/office/drawing/2016/5/13/chartex" xmlns:cx8="http://schemas.microsoft.com/office/drawing/2016/5/14/chartex" xmlns:mc="http://schemas.openxmlformats.org/markup-compatibility/2006" xmlns:aink="http://schemas.microsoft.com/office/drawing/2016/ink" xmlns:am3d="http://schemas.microsoft.com/office/drawing/2017/model3d" xmlns:o="urn:schemas-microsoft-com:office:office" xmlns:r="http://schemas.openxmlformats.org/officeDocument/2006/relationships" xmlns:m="http://schemas.openxmlformats.org/officeDocument/2006/math" xmlns:v="urn:schemas-microsoft-com:vml" xmlns:wp14="http://schemas.microsoft.com/office/word/2010/wordprocessingDrawing" xmlns:wp="http://schemas.openxmlformats.org/drawingml/2006/wordprocessingDrawing" xmlns:w10="urn:schemas-microsoft-com:office:word" xmlns:w="http://schemas.openxmlformats.org/wordprocessingml/2006/main" xmlns:w14="http://schemas.microsoft.com/office/word/2010/wordml" xmlns:w15="http://schemas.microsoft.com/office/word/2012/wordml" xmlns:w16cex="http://schemas.microsoft.com/office/word/2018/wordml/cex" xmlns:w16cid="http://schemas.microsoft.com/office/word/2016/wordml/cid" xmlns:w16="http://schemas.microsoft.com/office/word/2018/wordml" xmlns:w16sdtdh="http://schemas.microsoft.com/office/word/2020/wordml/sdtdatahash" xmlns:w16se="http://schemas.microsoft.com/office/word/2015/wordml/symex" xmlns:wpg="http://schemas.microsoft.com/office/word/2010/wordprocessingGroup" xmlns:wpi="http://schemas.microsoft.com/office/word/2010/wordprocessingInk" xmlns:wne="http://schemas.microsoft.com/office/word/2006/wordml" xmlns:wps="http://schemas.microsoft.com/office/word/2010/wordprocessingShape" mc:Ignorable="w14 w15 w16se w16cid w16 w16cex w16sdtdh wp14">
+<w:document xmlns:wpc="http://schemas.microsoft.com/office/word/2010/wordprocessingCanvas" xmlns:cx="http://schemas.microsoft.com/office/drawing/2014/chartex" xmlns:cx1="http://schemas.microsoft.com/office/drawing/2015/9/8/chartex" xmlns:cx2="http://schemas.microsoft.com/office/drawing/2015/10/21/chartex" xmlns:cx3="http://schemas.microsoft.com/office/drawing/2016/5/9/chartex" xmlns:cx4="http://schemas.microsoft.com/office/drawing/2016/5/10/chartex" xmlns:cx5="http://schemas.microsoft.com/office/drawing/2016/5/11/chartex" xmlns:cx6="http://schemas.microsoft.com/office/drawing/2016/5/12/chartex" xmlns:cx7="http://schemas.microsoft.com/office/drawing/2016/5/13/chartex" xmlns:cx8="http://schemas.microsoft.com/office/drawing/2016/5/14/chartex" xmlns:mc="http://schemas.openxmlformats.org/markup-compatibility/2006" xmlns:aink="http://schemas.microsoft.com/office/drawing/2016/ink" xmlns:am3d="http://schemas.microsoft.com/office/drawing/2017/model3d" xmlns:o="urn:schemas-microsoft-com:office:office" xmlns:oel="http://schemas.microsoft.com/office/2019/extlst" xmlns:r="http://schemas.openxmlformats.org/officeDocument/2006/relationships" xmlns:m="http://schemas.openxmlformats.org/officeDocument/2006/math" xmlns:v="urn:schemas-microsoft-com:vml" xmlns:wp14="http://schemas.microsoft.com/office/word/2010/wordprocessingDrawing" xmlns:wp="http://schemas.openxmlformats.org/drawingml/2006/wordprocessingDrawing" xmlns:w10="urn:schemas-microsoft-com:office:word" xmlns:w="http://schemas.openxmlformats.org/wordprocessingml/2006/main" xmlns:w14="http://schemas.microsoft.com/office/word/2010/wordml" xmlns:w15="http://schemas.microsoft.com/office/word/2012/wordml" xmlns:w16cex="http://schemas.microsoft.com/office/word/2018/wordml/cex" xmlns:w16cid="http://schemas.microsoft.com/office/word/2016/wordml/cid" xmlns:w16="http://schemas.microsoft.com/office/word/2018/wordml" xmlns:w16du="http://schemas.microsoft.com/office/word/2023/wordml/word16du" xmlns:w16sdtdh="http://schemas.microsoft.com/office/word/2020/wordml/sdtdatahash" xmlns:w16sdtfl="http://schemas.microsoft.com/office/word/2024/wordml/sdtformatlock" xmlns:w16se="http://schemas.microsoft.com/office/word/2015/wordml/symex" xmlns:wpg="http://schemas.microsoft.com/office/word/2010/wordprocessingGroup" xmlns:wpi="http://schemas.microsoft.com/office/word/2010/wordprocessingInk" xmlns:wne="http://schemas.microsoft.com/office/word/2006/wordml" xmlns:wps="http://schemas.microsoft.com/office/word/2010/wordprocessingShape" mc:Ignorable="w14 w15 w16se w16cid w16 w16cex w16sdtdh w16sdtfl w16du wp14">
   <w:body>
     <w:p>
       <w:pPr>
@@ -483,10 +483,19 @@
     </w:p>
     <w:p>
       <w:pPr>
-        <w:spacing w:line="360" w:lineRule="auto"/>
+        <w:pStyle w:val="a3"/>
+        <w:tabs>
+          <w:tab w:val="left" w:pos="2175"/>
+          <w:tab w:val="left" w:pos="3846"/>
+          <w:tab w:val="left" w:pos="5080"/>
+          <w:tab w:val="left" w:pos="6837"/>
+          <w:tab w:val="left" w:pos="8225"/>
+        </w:tabs>
+        <w:ind w:right="306" w:firstLine="0"/>
         <w:jc w:val="center"/>
         <w:rPr>
-          <w:szCs w:val="28"/>
+          <w:sz w:val="32"/>
+          <w:szCs w:val="32"/>
         </w:rPr>
       </w:pPr>
       <w:r>
@@ -513,16 +522,21 @@
       </w:r>
       <w:r>
         <w:rPr>
-          <w:szCs w:val="28"/>
-        </w:rPr>
-        <w:t xml:space="preserve">Метод «зомби» сканирования при помощи </w:t>
-      </w:r>
-      <w:r>
-        <w:rPr>
-          <w:szCs w:val="28"/>
-          <w:lang w:val="en-US"/>
+          <w:lang w:val="en-US" w:bidi="ru-RU"/>
         </w:rPr>
         <w:t>Nmap</w:t>
+      </w:r>
+      <w:r>
+        <w:rPr>
+          <w:lang w:bidi="ru-RU"/>
+        </w:rPr>
+        <w:t xml:space="preserve"> </w:t>
+      </w:r>
+      <w:r>
+        <w:rPr>
+          <w:lang w:bidi="ru-RU"/>
+        </w:rPr>
+        <w:t>сканирование с помощью зомби</w:t>
       </w:r>
       <w:r>
         <w:rPr>
@@ -882,7 +896,22 @@
         <w:rPr>
           <w:szCs w:val="32"/>
         </w:rPr>
-        <w:t xml:space="preserve"> сканирования.  </w:t>
+        <w:t xml:space="preserve"> при помощи утилиты </w:t>
+      </w:r>
+      <w:proofErr w:type="spellStart"/>
+      <w:r>
+        <w:rPr>
+          <w:szCs w:val="32"/>
+          <w:lang w:val="en-US"/>
+        </w:rPr>
+        <w:t>nmap</w:t>
+      </w:r>
+      <w:proofErr w:type="spellEnd"/>
+      <w:r>
+        <w:rPr>
+          <w:szCs w:val="32"/>
+        </w:rPr>
+        <w:t>.</w:t>
       </w:r>
     </w:p>
     <w:p>
@@ -933,22 +962,45 @@
         <w:t xml:space="preserve"> </w:t>
       </w:r>
       <w:r>
-        <w:t xml:space="preserve">Настроить виртуальные машины для сканирования. </w:t>
-      </w:r>
-    </w:p>
-    <w:p>
-      <w:pPr>
-        <w:spacing w:after="160" w:line="360" w:lineRule="auto"/>
-        <w:jc w:val="left"/>
-      </w:pPr>
-      <w:r>
-        <w:t xml:space="preserve">Для создания виртуальных машин с </w:t>
-      </w:r>
-      <w:r>
-        <w:rPr>
-          <w:lang w:val="en-US"/>
-        </w:rPr>
-        <w:t>Windows</w:t>
+        <w:t xml:space="preserve">Получить </w:t>
+      </w:r>
+      <w:r>
+        <w:rPr>
+          <w:lang w:val="en-US"/>
+        </w:rPr>
+        <w:t>IP</w:t>
+      </w:r>
+      <w:r>
+        <w:t>-</w:t>
+      </w:r>
+      <w:r>
+        <w:t xml:space="preserve">адресы машин, на которые будет производиться атака. </w:t>
+      </w:r>
+    </w:p>
+    <w:p>
+      <w:pPr>
+        <w:spacing w:line="360" w:lineRule="auto"/>
+      </w:pPr>
+      <w:r>
+        <w:t xml:space="preserve">Для </w:t>
+      </w:r>
+      <w:r>
+        <w:t xml:space="preserve">выполнения лабораторной работы будет использоваться система контейнеризации </w:t>
+      </w:r>
+      <w:r>
+        <w:rPr>
+          <w:lang w:val="en-US"/>
+        </w:rPr>
+        <w:t>Docker</w:t>
+      </w:r>
+      <w:r>
+        <w:t xml:space="preserve">. Конфигурация </w:t>
+      </w:r>
+      <w:r>
+        <w:rPr>
+          <w:lang w:val="en-US"/>
+        </w:rPr>
+        <w:t>Docker</w:t>
       </w:r>
       <w:r>
         <w:t xml:space="preserve"> </w:t>
@@ -957,136 +1009,170 @@
         <w:rPr>
           <w:lang w:val="en-US"/>
         </w:rPr>
-        <w:t>XP</w:t>
+        <w:t>compose</w:t>
       </w:r>
       <w:r>
         <w:t xml:space="preserve"> </w:t>
       </w:r>
       <w:r>
-        <w:t xml:space="preserve">я буду использовать технологию контейнеризации </w:t>
-      </w:r>
-      <w:r>
-        <w:rPr>
-          <w:lang w:val="en-US"/>
-        </w:rPr>
-        <w:t>Docker</w:t>
-      </w:r>
-      <w:r>
-        <w:t xml:space="preserve">, конфигурация </w:t>
-      </w:r>
-      <w:r>
-        <w:rPr>
-          <w:lang w:val="en-US"/>
-        </w:rPr>
-        <w:t>Docker</w:t>
+        <w:t xml:space="preserve">представлена на рисунке 1.  </w:t>
+      </w:r>
+      <w:r>
+        <w:t xml:space="preserve">В нашем случае были заданы фиксированные </w:t>
+      </w:r>
+      <w:r>
+        <w:rPr>
+          <w:lang w:val="en-US"/>
+        </w:rPr>
+        <w:t>IP</w:t>
+      </w:r>
+      <w:r>
+        <w:t>-</w:t>
+      </w:r>
+      <w:r>
+        <w:t xml:space="preserve">адреса для разных виртуальных машин соответственно. </w:t>
+      </w:r>
+      <w:r>
+        <w:rPr>
+          <w:lang w:val="en-US"/>
+        </w:rPr>
+        <w:t>IP</w:t>
+      </w:r>
+      <w:r>
+        <w:t xml:space="preserve">-адрес зомби машины – 192.168.6.11, а </w:t>
+      </w:r>
+      <w:r>
+        <w:rPr>
+          <w:lang w:val="en-US"/>
+        </w:rPr>
+        <w:t>IP-</w:t>
+      </w:r>
+      <w:r>
+        <w:t xml:space="preserve">адрес целевой машины – </w:t>
+      </w:r>
+      <w:r>
+        <w:rPr>
+          <w:lang w:val="en-US"/>
+        </w:rPr>
+        <w:t xml:space="preserve">192.168.6.22. </w:t>
+      </w:r>
+    </w:p>
+    <w:p>
+      <w:pPr>
+        <w:spacing w:line="360" w:lineRule="auto"/>
+      </w:pPr>
+      <w:r>
+        <w:t xml:space="preserve">Проясним немного конфигурацию. </w:t>
+      </w:r>
+      <w:r>
+        <w:t>Зомби-машина (</w:t>
+      </w:r>
+      <w:proofErr w:type="spellStart"/>
+      <w:r>
+        <w:t>zombie</w:t>
+      </w:r>
+      <w:proofErr w:type="spellEnd"/>
+      <w:r>
+        <w:t>):</w:t>
+      </w:r>
+      <w:r>
+        <w:t xml:space="preserve"> н</w:t>
+      </w:r>
+      <w:r>
+        <w:t xml:space="preserve">астройка </w:t>
+      </w:r>
+      <w:proofErr w:type="gramStart"/>
+      <w:r>
+        <w:t>net.ipv4.ip</w:t>
+      </w:r>
+      <w:proofErr w:type="gramEnd"/>
+      <w:r>
+        <w:t>_id=1 гарантирует последовательные IPID</w:t>
+      </w:r>
+      <w:r>
+        <w:t>, п</w:t>
+      </w:r>
+      <w:r>
+        <w:t xml:space="preserve">равило </w:t>
+      </w:r>
+      <w:proofErr w:type="spellStart"/>
+      <w:r>
+        <w:t>iptables</w:t>
+      </w:r>
+      <w:proofErr w:type="spellEnd"/>
+      <w:r>
+        <w:t xml:space="preserve"> автоматически отвечает RST на SYN/ACK</w:t>
+      </w:r>
+      <w:r>
+        <w:t xml:space="preserve">, </w:t>
+      </w:r>
+      <w:r>
+        <w:t>IP</w:t>
+      </w:r>
+      <w:r>
+        <w:t xml:space="preserve">. </w:t>
+      </w:r>
+      <w:r>
+        <w:t>Целевая машина (</w:t>
+      </w:r>
+      <w:proofErr w:type="spellStart"/>
+      <w:r>
+        <w:t>target</w:t>
+      </w:r>
+      <w:proofErr w:type="spellEnd"/>
+      <w:r>
+        <w:t>):</w:t>
       </w:r>
       <w:r>
         <w:t xml:space="preserve"> </w:t>
       </w:r>
       <w:r>
         <w:rPr>
-          <w:lang w:val="en-US"/>
-        </w:rPr>
-        <w:t>compose</w:t>
-      </w:r>
-      <w:r>
-        <w:t xml:space="preserve"> </w:t>
-      </w:r>
-      <w:r>
-        <w:t xml:space="preserve">представлена на рисунке 1. </w:t>
-      </w:r>
-    </w:p>
-    <w:p>
-      <w:pPr>
-        <w:spacing w:after="160" w:line="360" w:lineRule="auto"/>
-        <w:jc w:val="left"/>
-      </w:pPr>
-      <w:r>
-        <w:t xml:space="preserve">Для деплоя использовался проект </w:t>
+          <w:lang w:val="en-GB"/>
+        </w:rPr>
+        <w:t>n</w:t>
       </w:r>
       <w:proofErr w:type="spellStart"/>
       <w:r>
-        <w:rPr>
-          <w:lang w:val="en-US"/>
-        </w:rPr>
-        <w:t>dockurr</w:t>
+        <w:t>ginx</w:t>
       </w:r>
       <w:proofErr w:type="spellEnd"/>
       <w:r>
-        <w:t>/</w:t>
-      </w:r>
-      <w:r>
-        <w:rPr>
-          <w:lang w:val="en-US"/>
-        </w:rPr>
-        <w:t>windows</w:t>
-      </w:r>
-      <w:r>
-        <w:t xml:space="preserve">, с помощью которого можно создавать контейнеры </w:t>
-      </w:r>
-      <w:r>
-        <w:rPr>
-          <w:lang w:val="en-US"/>
-        </w:rPr>
-        <w:t>Windows</w:t>
+        <w:t xml:space="preserve"> по умолчанию открывает порт 80</w:t>
+      </w:r>
+      <w:r>
+        <w:t xml:space="preserve">, </w:t>
+      </w:r>
+      <w:r>
+        <w:t>п</w:t>
+      </w:r>
+      <w:r>
+        <w:t>орт 22 закрыт (имитирует закрытый порт)</w:t>
       </w:r>
       <w:r>
         <w:t>.</w:t>
       </w:r>
-      <w:r>
-        <w:t xml:space="preserve"> Технология </w:t>
-      </w:r>
-      <w:r>
-        <w:rPr>
-          <w:lang w:val="en-US"/>
-        </w:rPr>
-        <w:t>docker</w:t>
-      </w:r>
-      <w:r>
-        <w:t xml:space="preserve"> </w:t>
-      </w:r>
-      <w:r>
-        <w:t xml:space="preserve">используется по той причине, что нативные виртуальные машины через </w:t>
-      </w:r>
-      <w:r>
-        <w:rPr>
-          <w:lang w:val="en-US"/>
-        </w:rPr>
-        <w:t>Virtual</w:t>
-      </w:r>
-      <w:r>
-        <w:t xml:space="preserve"> </w:t>
-      </w:r>
-      <w:r>
-        <w:rPr>
-          <w:lang w:val="en-US"/>
-        </w:rPr>
-        <w:t>Box</w:t>
-      </w:r>
-      <w:r>
-        <w:t xml:space="preserve"> и т.п потребляют очень много ОЗУ</w:t>
-      </w:r>
-      <w:r>
-        <w:t xml:space="preserve">, ЦПУ. </w:t>
-      </w:r>
-    </w:p>
-    <w:p>
-      <w:pPr>
-        <w:spacing w:after="160" w:line="360" w:lineRule="auto"/>
-        <w:jc w:val="left"/>
-      </w:pPr>
-    </w:p>
-    <w:p>
-      <w:pPr>
-        <w:spacing w:after="160" w:line="360" w:lineRule="auto"/>
+    </w:p>
+    <w:p>
+      <w:pPr>
+        <w:spacing w:line="360" w:lineRule="auto"/>
+        <w:rPr>
+          <w:b/>
+          <w:bCs/>
+        </w:rPr>
+      </w:pPr>
+    </w:p>
+    <w:p>
+      <w:pPr>
+        <w:keepNext/>
         <w:jc w:val="center"/>
       </w:pPr>
       <w:r>
         <w:drawing>
-          <wp:inline distT="0" distB="0" distL="0" distR="0" wp14:anchorId="393AA6CA" wp14:editId="5E886CE0">
-            <wp:extent cx="2549237" cy="4915614"/>
-            <wp:effectExtent l="0" t="0" r="3810" b="0"/>
-            <wp:docPr id="3" name="Рисунок 3"/>
+          <wp:inline distT="0" distB="0" distL="0" distR="0" wp14:anchorId="17E2F9B6" wp14:editId="06F5ADEB">
+            <wp:extent cx="5357185" cy="4743450"/>
+            <wp:effectExtent l="0" t="0" r="0" b="0"/>
+            <wp:docPr id="49063463" name="Рисунок 1" descr="Изображение выглядит как текст, снимок экрана, программное обеспечение&#10;&#10;Содержимое, созданное искусственным интеллектом, может быть неверным."/>
             <wp:cNvGraphicFramePr>
               <a:graphicFrameLocks xmlns:a="http://schemas.openxmlformats.org/drawingml/2006/main" noChangeAspect="1"/>
             </wp:cNvGraphicFramePr>
@@ -1094,7 +1180,7 @@
               <a:graphicData uri="http://schemas.openxmlformats.org/drawingml/2006/picture">
                 <pic:pic xmlns:pic="http://schemas.openxmlformats.org/drawingml/2006/picture">
                   <pic:nvPicPr>
-                    <pic:cNvPr id="1" name=""/>
+                    <pic:cNvPr id="49063463" name="Рисунок 1" descr="Изображение выглядит как текст, снимок экрана, программное обеспечение&#10;&#10;Содержимое, созданное искусственным интеллектом, может быть неверным."/>
                     <pic:cNvPicPr/>
                   </pic:nvPicPr>
                   <pic:blipFill>
@@ -1106,7 +1192,7 @@
                   <pic:spPr>
                     <a:xfrm>
                       <a:off x="0" y="0"/>
-                      <a:ext cx="2554197" cy="4925178"/>
+                      <a:ext cx="5394261" cy="4776279"/>
                     </a:xfrm>
                     <a:prstGeom prst="rect">
                       <a:avLst/>
@@ -1121,24 +1207,45 @@
     </w:p>
     <w:p>
       <w:pPr>
-        <w:spacing w:after="160" w:line="360" w:lineRule="auto"/>
+        <w:pStyle w:val="ad"/>
         <w:jc w:val="center"/>
         <w:rPr>
           <w:sz w:val="24"/>
-          <w:szCs w:val="20"/>
+          <w:szCs w:val="16"/>
         </w:rPr>
       </w:pPr>
       <w:r>
         <w:rPr>
           <w:sz w:val="24"/>
-          <w:szCs w:val="20"/>
-        </w:rPr>
-        <w:t xml:space="preserve">Рисунок 1 – </w:t>
+          <w:szCs w:val="16"/>
+        </w:rPr>
+        <w:t>Рисунок</w:t>
       </w:r>
       <w:r>
         <w:rPr>
           <w:sz w:val="24"/>
-          <w:szCs w:val="20"/>
+          <w:szCs w:val="16"/>
+        </w:rPr>
+        <w:t xml:space="preserve"> 1 </w:t>
+      </w:r>
+      <w:r>
+        <w:rPr>
+          <w:sz w:val="24"/>
+          <w:szCs w:val="16"/>
+        </w:rPr>
+        <w:t>–</w:t>
+      </w:r>
+      <w:r>
+        <w:rPr>
+          <w:sz w:val="24"/>
+          <w:szCs w:val="16"/>
+        </w:rPr>
+        <w:t xml:space="preserve"> </w:t>
+      </w:r>
+      <w:r>
+        <w:rPr>
+          <w:sz w:val="24"/>
+          <w:szCs w:val="16"/>
           <w:lang w:val="en-US"/>
         </w:rPr>
         <w:t>docker</w:t>
@@ -1146,14 +1253,14 @@
       <w:r>
         <w:rPr>
           <w:sz w:val="24"/>
-          <w:szCs w:val="20"/>
+          <w:szCs w:val="16"/>
         </w:rPr>
         <w:t xml:space="preserve"> </w:t>
       </w:r>
       <w:r>
         <w:rPr>
           <w:sz w:val="24"/>
-          <w:szCs w:val="20"/>
+          <w:szCs w:val="16"/>
           <w:lang w:val="en-US"/>
         </w:rPr>
         <w:t>compose</w:t>
@@ -1161,59 +1268,115 @@
       <w:r>
         <w:rPr>
           <w:sz w:val="24"/>
-          <w:szCs w:val="20"/>
-        </w:rPr>
-        <w:t xml:space="preserve"> для лабораторной работы</w:t>
-      </w:r>
-    </w:p>
-    <w:p>
-      <w:pPr>
-        <w:spacing w:after="160" w:line="360" w:lineRule="auto"/>
-        <w:jc w:val="left"/>
-      </w:pPr>
+          <w:szCs w:val="16"/>
+        </w:rPr>
+        <w:t xml:space="preserve"> </w:t>
+      </w:r>
+      <w:r>
+        <w:rPr>
+          <w:sz w:val="24"/>
+          <w:szCs w:val="16"/>
+        </w:rPr>
+        <w:t>для</w:t>
+      </w:r>
+      <w:r>
+        <w:rPr>
+          <w:sz w:val="24"/>
+          <w:szCs w:val="16"/>
+        </w:rPr>
+        <w:t xml:space="preserve"> </w:t>
+      </w:r>
+      <w:r>
+        <w:rPr>
+          <w:sz w:val="24"/>
+          <w:szCs w:val="16"/>
+        </w:rPr>
+        <w:t>выполнения лабораторной работы</w:t>
+      </w:r>
+    </w:p>
+    <w:p/>
+    <w:p>
+      <w:pPr>
+        <w:spacing w:line="360" w:lineRule="auto"/>
+      </w:pPr>
+      <w:bookmarkStart w:id="4" w:name="_Toc205387771"/>
       <w:r>
         <w:rPr>
           <w:b/>
           <w:bCs/>
         </w:rPr>
-        <w:lastRenderedPageBreak/>
-        <w:t>Задание 2.</w:t>
-      </w:r>
-      <w:r>
-        <w:t xml:space="preserve"> Показать какие хосты и порты видно. </w:t>
-      </w:r>
-    </w:p>
-    <w:p>
-      <w:pPr>
-        <w:spacing w:after="160" w:line="360" w:lineRule="auto"/>
-        <w:jc w:val="left"/>
-      </w:pPr>
-      <w:r>
-        <w:t xml:space="preserve">В нашем случае нет смысла проверять хосты и порты через терминал, так как данные действия явно были заданы в </w:t>
-      </w:r>
-      <w:r>
-        <w:rPr>
-          <w:lang w:val="en-US"/>
-        </w:rPr>
-        <w:t>docker</w:t>
-      </w:r>
-      <w:r>
+        <w:t>Задание</w:t>
+      </w:r>
+      <w:r>
+        <w:rPr>
+          <w:b/>
+          <w:bCs/>
+        </w:rPr>
+        <w:t xml:space="preserve"> 2.</w:t>
+      </w:r>
+      <w:bookmarkEnd w:id="4"/>
+      <w:r>
+        <w:rPr>
+          <w:b/>
+          <w:bCs/>
+        </w:rPr>
         <w:t xml:space="preserve"> </w:t>
       </w:r>
       <w:r>
-        <w:rPr>
-          <w:lang w:val="en-US"/>
-        </w:rPr>
-        <w:t>compose</w:t>
-      </w:r>
-      <w:r>
-        <w:t>. Для зомби машины были открыты порты</w:t>
-      </w:r>
-      <w:r>
-        <w:t>: 3390, 8006</w:t>
-      </w:r>
-      <w:r>
-        <w:t xml:space="preserve">, </w:t>
+        <w:t>Про</w:t>
+      </w:r>
+      <w:r>
+        <w:t xml:space="preserve">вести сканирование с помощью утилиты </w:t>
+      </w:r>
+      <w:proofErr w:type="spellStart"/>
+      <w:r>
+        <w:rPr>
+          <w:lang w:val="en-US"/>
+        </w:rPr>
+        <w:t>nmap</w:t>
+      </w:r>
+      <w:proofErr w:type="spellEnd"/>
+      <w:r>
+        <w:t xml:space="preserve"> </w:t>
+      </w:r>
+      <w:proofErr w:type="spellStart"/>
+      <w:r>
+        <w:rPr>
+          <w:lang w:val="en-US"/>
+        </w:rPr>
+        <w:t>ip</w:t>
+      </w:r>
+      <w:proofErr w:type="spellEnd"/>
+      <w:r>
+        <w:t>-</w:t>
+      </w:r>
+      <w:r>
+        <w:t xml:space="preserve">адрес будущей машины зомби. </w:t>
+      </w:r>
+    </w:p>
+    <w:p>
+      <w:pPr>
+        <w:spacing w:line="360" w:lineRule="auto"/>
+      </w:pPr>
+    </w:p>
+    <w:p>
+      <w:pPr>
+        <w:spacing w:line="360" w:lineRule="auto"/>
+      </w:pPr>
+      <w:r>
+        <w:t xml:space="preserve">Настройки </w:t>
+      </w:r>
+      <w:r>
+        <w:rPr>
+          <w:lang w:val="en-US"/>
+        </w:rPr>
+        <w:t>PC</w:t>
+      </w:r>
+      <w:r>
+        <w:t>1</w:t>
+      </w:r>
+      <w:r>
+        <w:t xml:space="preserve"> представлены на рисунке 3. Здесь мы также назначаем </w:t>
       </w:r>
       <w:r>
         <w:rPr>
@@ -1222,35 +1385,34 @@
         <w:t>IP</w:t>
       </w:r>
       <w:r>
+        <w:t>-</w:t>
+      </w:r>
+      <w:r>
+        <w:t xml:space="preserve">адрес и маску подсети, как в теории для лабораторной работы. </w:t>
+      </w:r>
+      <w:r>
         <w:t xml:space="preserve"> </w:t>
       </w:r>
-      <w:r>
-        <w:t xml:space="preserve">– </w:t>
-      </w:r>
-      <w:r>
-        <w:t>192.168.1.11.</w:t>
-      </w:r>
-      <w:r>
-        <w:t xml:space="preserve"> Результат представлен на рисунке 2. </w:t>
-      </w:r>
-    </w:p>
-    <w:p>
-      <w:pPr>
-        <w:spacing w:after="160" w:line="360" w:lineRule="auto"/>
-        <w:jc w:val="left"/>
-      </w:pPr>
-    </w:p>
-    <w:p>
-      <w:pPr>
-        <w:spacing w:after="160" w:line="360" w:lineRule="auto"/>
+    </w:p>
+    <w:p>
+      <w:pPr>
+        <w:spacing w:line="360" w:lineRule="auto"/>
+      </w:pPr>
+    </w:p>
+    <w:p>
+      <w:pPr>
+        <w:spacing w:line="360" w:lineRule="auto"/>
         <w:jc w:val="center"/>
       </w:pPr>
       <w:r>
+        <w:rPr>
+          <w:noProof/>
+        </w:rPr>
         <w:drawing>
-          <wp:inline distT="0" distB="0" distL="0" distR="0" wp14:anchorId="06CFDEAD" wp14:editId="3597BC9B">
-            <wp:extent cx="2230581" cy="2297024"/>
-            <wp:effectExtent l="0" t="0" r="0" b="8255"/>
-            <wp:docPr id="4" name="Рисунок 4"/>
+          <wp:inline distT="0" distB="0" distL="0" distR="0" wp14:anchorId="3398C0C0" wp14:editId="63EE22E1">
+            <wp:extent cx="4972050" cy="3013301"/>
+            <wp:effectExtent l="0" t="0" r="0" b="0"/>
+            <wp:docPr id="5" name="Рисунок 5" descr="Изображение выглядит как текст, снимок экрана, программное обеспечение, дисплей&#10;&#10;Содержимое, созданное искусственным интеллектом, может быть неверным."/>
             <wp:cNvGraphicFramePr>
               <a:graphicFrameLocks xmlns:a="http://schemas.openxmlformats.org/drawingml/2006/main" noChangeAspect="1"/>
             </wp:cNvGraphicFramePr>
@@ -1258,7 +1420,7 @@
               <a:graphicData uri="http://schemas.openxmlformats.org/drawingml/2006/picture">
                 <pic:pic xmlns:pic="http://schemas.openxmlformats.org/drawingml/2006/picture">
                   <pic:nvPicPr>
-                    <pic:cNvPr id="1" name=""/>
+                    <pic:cNvPr id="5" name="Рисунок 5" descr="Изображение выглядит как текст, снимок экрана, программное обеспечение, дисплей&#10;&#10;Содержимое, созданное искусственным интеллектом, может быть неверным."/>
                     <pic:cNvPicPr/>
                   </pic:nvPicPr>
                   <pic:blipFill>
@@ -1270,7 +1432,7 @@
                   <pic:spPr>
                     <a:xfrm>
                       <a:off x="0" y="0"/>
-                      <a:ext cx="2237230" cy="2303871"/>
+                      <a:ext cx="4982532" cy="3019653"/>
                     </a:xfrm>
                     <a:prstGeom prst="rect">
                       <a:avLst/>
@@ -1285,7 +1447,7 @@
     </w:p>
     <w:p>
       <w:pPr>
-        <w:spacing w:after="160" w:line="360" w:lineRule="auto"/>
+        <w:spacing w:line="360" w:lineRule="auto"/>
         <w:jc w:val="center"/>
         <w:rPr>
           <w:sz w:val="24"/>
@@ -1297,73 +1459,101 @@
           <w:sz w:val="24"/>
           <w:szCs w:val="20"/>
         </w:rPr>
-        <w:t>Рисунок 2 – параметры для зомби машины</w:t>
-      </w:r>
-    </w:p>
-    <w:p>
-      <w:pPr>
-        <w:spacing w:after="160" w:line="360" w:lineRule="auto"/>
-        <w:jc w:val="center"/>
+        <w:t xml:space="preserve">Рисунок 3 – настройки </w:t>
+      </w:r>
+      <w:r>
         <w:rPr>
           <w:sz w:val="24"/>
           <w:szCs w:val="20"/>
-        </w:rPr>
-      </w:pPr>
-    </w:p>
-    <w:p>
-      <w:pPr>
-        <w:spacing w:after="160" w:line="360" w:lineRule="auto"/>
-      </w:pPr>
-      <w:r>
-        <w:t xml:space="preserve">Для </w:t>
-      </w:r>
-      <w:r>
-        <w:t xml:space="preserve">машины </w:t>
-      </w:r>
-      <w:r>
-        <w:rPr>
-          <w:lang w:val="en-US"/>
-        </w:rPr>
-        <w:t>target</w:t>
-      </w:r>
-      <w:r>
-        <w:t xml:space="preserve"> </w:t>
-      </w:r>
-      <w:r>
-        <w:t>были заданы параметры, которые представлены ниже на рисунке 3. Здесь открыты порты</w:t>
-      </w:r>
-      <w:r>
-        <w:rPr>
-          <w:lang w:val="en-US"/>
-        </w:rPr>
-        <w:t xml:space="preserve">: 3391, 8007, IP – </w:t>
-      </w:r>
-      <w:r>
-        <w:t xml:space="preserve">192.168.1.22. </w:t>
-      </w:r>
-    </w:p>
-    <w:p>
-      <w:pPr>
-        <w:spacing w:after="160" w:line="360" w:lineRule="auto"/>
-      </w:pPr>
-    </w:p>
-    <w:p>
-      <w:pPr>
-        <w:spacing w:after="160" w:line="360" w:lineRule="auto"/>
+          <w:lang w:val="en-US"/>
+        </w:rPr>
+        <w:t>PC</w:t>
+      </w:r>
+      <w:r>
+        <w:rPr>
+          <w:sz w:val="24"/>
+          <w:szCs w:val="20"/>
+        </w:rPr>
+        <w:t>1</w:t>
+      </w:r>
+    </w:p>
+    <w:p>
+      <w:pPr>
+        <w:spacing w:line="360" w:lineRule="auto"/>
+      </w:pPr>
+    </w:p>
+    <w:p>
+      <w:pPr>
+        <w:spacing w:line="360" w:lineRule="auto"/>
+        <w:ind w:firstLine="707"/>
+      </w:pPr>
+      <w:r>
+        <w:rPr>
+          <w:b/>
+          <w:bCs/>
+        </w:rPr>
+        <w:t>Зада</w:t>
+      </w:r>
+      <w:r>
+        <w:rPr>
+          <w:b/>
+          <w:bCs/>
+        </w:rPr>
+        <w:t>ние</w:t>
+      </w:r>
+      <w:r>
+        <w:rPr>
+          <w:b/>
+          <w:bCs/>
+        </w:rPr>
+        <w:t xml:space="preserve"> 3.</w:t>
+      </w:r>
+      <w:r>
+        <w:t xml:space="preserve"> Настроить маршрутизатор. </w:t>
+      </w:r>
+    </w:p>
+    <w:p>
+      <w:pPr>
+        <w:spacing w:line="360" w:lineRule="auto"/>
+        <w:ind w:firstLine="0"/>
+      </w:pPr>
+      <w:r>
+        <w:tab/>
+        <w:t xml:space="preserve">Для настройки маршрутизатора используется конфигурация, которая представлена в теории для лабораторной работы. Здесь мы назначаем только </w:t>
+      </w:r>
+      <w:r>
+        <w:rPr>
+          <w:lang w:val="en-US"/>
+        </w:rPr>
+        <w:t>IP</w:t>
+      </w:r>
+      <w:r>
+        <w:t xml:space="preserve">-адрес и маску подсети. Результат представлен на рисунке 4. </w:t>
+      </w:r>
+    </w:p>
+    <w:p>
+      <w:pPr>
+        <w:spacing w:line="360" w:lineRule="auto"/>
+        <w:ind w:firstLine="0"/>
+      </w:pPr>
+    </w:p>
+    <w:p>
+      <w:pPr>
+        <w:spacing w:line="360" w:lineRule="auto"/>
+        <w:ind w:firstLine="0"/>
         <w:jc w:val="center"/>
-        <w:rPr>
-          <w:lang w:val="en-US"/>
-        </w:rPr>
-      </w:pPr>
-      <w:r>
-        <w:rPr>
-          <w:lang w:val="en-US"/>
-        </w:rPr>
+      </w:pPr>
+      <w:r>
+        <w:rPr>
+          <w:noProof/>
+          <w:lang w:val="en-US"/>
+        </w:rPr>
+        <w:lastRenderedPageBreak/>
         <w:drawing>
-          <wp:inline distT="0" distB="0" distL="0" distR="0" wp14:anchorId="638069B6" wp14:editId="7F90C437">
-            <wp:extent cx="2078606" cy="2341419"/>
-            <wp:effectExtent l="0" t="0" r="0" b="1905"/>
-            <wp:docPr id="10" name="Рисунок 10"/>
+          <wp:inline distT="0" distB="0" distL="0" distR="0" wp14:anchorId="4A33CA09" wp14:editId="6528EB11">
+            <wp:extent cx="5048250" cy="2251366"/>
+            <wp:effectExtent l="0" t="0" r="0" b="0"/>
+            <wp:docPr id="6" name="Рисунок 6" descr="Изображение выглядит как текст, программное обеспечение, число, Шрифт&#10;&#10;Содержимое, созданное искусственным интеллектом, может быть неверным."/>
             <wp:cNvGraphicFramePr>
               <a:graphicFrameLocks xmlns:a="http://schemas.openxmlformats.org/drawingml/2006/main" noChangeAspect="1"/>
             </wp:cNvGraphicFramePr>
@@ -1371,7 +1561,7 @@
               <a:graphicData uri="http://schemas.openxmlformats.org/drawingml/2006/picture">
                 <pic:pic xmlns:pic="http://schemas.openxmlformats.org/drawingml/2006/picture">
                   <pic:nvPicPr>
-                    <pic:cNvPr id="1" name=""/>
+                    <pic:cNvPr id="6" name="Рисунок 6" descr="Изображение выглядит как текст, программное обеспечение, число, Шрифт&#10;&#10;Содержимое, созданное искусственным интеллектом, может быть неверным."/>
                     <pic:cNvPicPr/>
                   </pic:nvPicPr>
                   <pic:blipFill>
@@ -1383,7 +1573,7 @@
                   <pic:spPr>
                     <a:xfrm>
                       <a:off x="0" y="0"/>
-                      <a:ext cx="2084073" cy="2347577"/>
+                      <a:ext cx="5054440" cy="2254126"/>
                     </a:xfrm>
                     <a:prstGeom prst="rect">
                       <a:avLst/>
@@ -1398,7 +1588,8 @@
     </w:p>
     <w:p>
       <w:pPr>
-        <w:spacing w:after="160" w:line="360" w:lineRule="auto"/>
+        <w:spacing w:line="360" w:lineRule="auto"/>
+        <w:ind w:firstLine="0"/>
         <w:jc w:val="center"/>
         <w:rPr>
           <w:sz w:val="24"/>
@@ -1410,686 +1601,71 @@
           <w:sz w:val="24"/>
           <w:szCs w:val="20"/>
         </w:rPr>
-        <w:t xml:space="preserve">Рисунок 3 – параметры для </w:t>
-      </w:r>
-      <w:r>
-        <w:rPr>
-          <w:sz w:val="24"/>
-          <w:szCs w:val="20"/>
-          <w:lang w:val="en-US"/>
-        </w:rPr>
-        <w:t>target</w:t>
-      </w:r>
-      <w:r>
-        <w:rPr>
-          <w:sz w:val="24"/>
-          <w:szCs w:val="20"/>
-        </w:rPr>
-        <w:t xml:space="preserve"> машины</w:t>
-      </w:r>
-    </w:p>
-    <w:p>
-      <w:pPr>
-        <w:spacing w:after="160" w:line="360" w:lineRule="auto"/>
+        <w:t>Рисунок 4 – настройки маршрутизатора</w:t>
+      </w:r>
+    </w:p>
+    <w:p>
+      <w:pPr>
+        <w:spacing w:line="360" w:lineRule="auto"/>
+        <w:ind w:firstLine="0"/>
+        <w:jc w:val="center"/>
+      </w:pPr>
+    </w:p>
+    <w:p>
+      <w:pPr>
+        <w:spacing w:line="360" w:lineRule="auto"/>
+        <w:ind w:left="707"/>
       </w:pPr>
       <w:r>
         <w:rPr>
           <w:b/>
           <w:bCs/>
         </w:rPr>
-        <w:lastRenderedPageBreak/>
-        <w:t>Задание 3.</w:t>
-      </w:r>
-      <w:r>
-        <w:t xml:space="preserve"> Отправить </w:t>
-      </w:r>
-      <w:r>
-        <w:rPr>
-          <w:lang w:val="en-US"/>
-        </w:rPr>
-        <w:t>RST</w:t>
-      </w:r>
-      <w:r>
-        <w:t xml:space="preserve"> </w:t>
-      </w:r>
-      <w:r>
-        <w:t xml:space="preserve">пакеты на машину зомби. </w:t>
-      </w:r>
-    </w:p>
-    <w:p>
-      <w:pPr>
-        <w:spacing w:after="160" w:line="360" w:lineRule="auto"/>
-      </w:pPr>
-      <w:r>
-        <w:t>Для выполнения задания использовалась команда, которая представлена ниже на рисунке</w:t>
-      </w:r>
-      <w:r>
-        <w:t xml:space="preserve"> 3. Рассмотрим более подробно </w:t>
-      </w:r>
-      <w:r>
-        <w:t>ниже,</w:t>
-      </w:r>
-      <w:r>
-        <w:t xml:space="preserve"> что делает данная команда. </w:t>
-      </w:r>
-    </w:p>
-    <w:p>
-      <w:pPr>
-        <w:spacing w:after="160" w:line="360" w:lineRule="auto"/>
-        <w:rPr>
-          <w:szCs w:val="28"/>
-        </w:rPr>
-      </w:pPr>
-      <w:r>
-        <w:rPr>
-          <w:szCs w:val="28"/>
-        </w:rPr>
-        <w:t>“</w:t>
-      </w:r>
-      <w:proofErr w:type="spellStart"/>
-      <w:r>
-        <w:rPr>
-          <w:rStyle w:val="HTML1"/>
-          <w:rFonts w:ascii="Times New Roman" w:hAnsi="Times New Roman" w:cs="Times New Roman"/>
-          <w:sz w:val="28"/>
-          <w:szCs w:val="28"/>
-        </w:rPr>
-        <w:t>sudo</w:t>
-      </w:r>
-      <w:proofErr w:type="spellEnd"/>
-      <w:r>
-        <w:rPr>
-          <w:rStyle w:val="HTML1"/>
-          <w:rFonts w:ascii="Times New Roman" w:hAnsi="Times New Roman" w:cs="Times New Roman"/>
-          <w:sz w:val="28"/>
-          <w:szCs w:val="28"/>
-        </w:rPr>
-        <w:t>”</w:t>
-      </w:r>
-      <w:r>
-        <w:rPr>
-          <w:szCs w:val="28"/>
-        </w:rPr>
-        <w:t xml:space="preserve"> - </w:t>
-      </w:r>
-      <w:r>
-        <w:rPr>
-          <w:szCs w:val="28"/>
-        </w:rPr>
-        <w:t>з</w:t>
-      </w:r>
-      <w:r>
-        <w:rPr>
-          <w:szCs w:val="28"/>
-        </w:rPr>
-        <w:t xml:space="preserve">апуск с правами </w:t>
-      </w:r>
-      <w:proofErr w:type="spellStart"/>
-      <w:r>
-        <w:rPr>
-          <w:szCs w:val="28"/>
-        </w:rPr>
-        <w:t>root</w:t>
-      </w:r>
-      <w:proofErr w:type="spellEnd"/>
-      <w:r>
-        <w:rPr>
-          <w:szCs w:val="28"/>
-        </w:rPr>
-        <w:t xml:space="preserve"> (необходимо для работы с сырыми сокетами и управления сетевыми пакетами)</w:t>
-      </w:r>
-    </w:p>
-    <w:p>
-      <w:pPr>
-        <w:spacing w:after="160" w:line="360" w:lineRule="auto"/>
-        <w:rPr>
-          <w:szCs w:val="28"/>
-        </w:rPr>
-      </w:pPr>
-      <w:r>
-        <w:rPr>
-          <w:szCs w:val="28"/>
-        </w:rPr>
-        <w:t>“</w:t>
-      </w:r>
-      <w:r>
-        <w:rPr>
-          <w:rStyle w:val="HTML1"/>
-          <w:rFonts w:ascii="Times New Roman" w:hAnsi="Times New Roman" w:cs="Times New Roman"/>
-          <w:sz w:val="28"/>
-          <w:szCs w:val="28"/>
-        </w:rPr>
-        <w:t>-</w:t>
-      </w:r>
-      <w:proofErr w:type="spellStart"/>
-      <w:r>
-        <w:rPr>
-          <w:rStyle w:val="HTML1"/>
-          <w:rFonts w:ascii="Times New Roman" w:hAnsi="Times New Roman" w:cs="Times New Roman"/>
-          <w:sz w:val="28"/>
-          <w:szCs w:val="28"/>
-        </w:rPr>
-        <w:t>Pn</w:t>
-      </w:r>
-      <w:proofErr w:type="spellEnd"/>
-      <w:r>
-        <w:rPr>
-          <w:rStyle w:val="HTML1"/>
-          <w:rFonts w:ascii="Times New Roman" w:hAnsi="Times New Roman" w:cs="Times New Roman"/>
-          <w:sz w:val="28"/>
-          <w:szCs w:val="28"/>
-        </w:rPr>
-        <w:t>”</w:t>
-      </w:r>
-      <w:r>
-        <w:rPr>
-          <w:szCs w:val="28"/>
-        </w:rPr>
-        <w:t xml:space="preserve">- </w:t>
-      </w:r>
-      <w:r>
-        <w:rPr>
-          <w:szCs w:val="28"/>
-        </w:rPr>
-        <w:t>"</w:t>
-      </w:r>
-      <w:proofErr w:type="spellStart"/>
-      <w:r>
-        <w:rPr>
-          <w:szCs w:val="28"/>
-        </w:rPr>
-        <w:t>Treat</w:t>
-      </w:r>
-      <w:proofErr w:type="spellEnd"/>
-      <w:r>
-        <w:rPr>
-          <w:szCs w:val="28"/>
-        </w:rPr>
-        <w:t xml:space="preserve"> </w:t>
-      </w:r>
-      <w:proofErr w:type="spellStart"/>
-      <w:r>
-        <w:rPr>
-          <w:szCs w:val="28"/>
-        </w:rPr>
-        <w:t>all</w:t>
-      </w:r>
-      <w:proofErr w:type="spellEnd"/>
-      <w:r>
-        <w:rPr>
-          <w:szCs w:val="28"/>
-        </w:rPr>
-        <w:t xml:space="preserve"> </w:t>
-      </w:r>
-      <w:proofErr w:type="spellStart"/>
-      <w:r>
-        <w:rPr>
-          <w:szCs w:val="28"/>
-        </w:rPr>
-        <w:t>hosts</w:t>
-      </w:r>
-      <w:proofErr w:type="spellEnd"/>
-      <w:r>
-        <w:rPr>
-          <w:szCs w:val="28"/>
-        </w:rPr>
-        <w:t xml:space="preserve"> </w:t>
-      </w:r>
-      <w:proofErr w:type="spellStart"/>
-      <w:r>
-        <w:rPr>
-          <w:szCs w:val="28"/>
-        </w:rPr>
-        <w:t>as</w:t>
-      </w:r>
-      <w:proofErr w:type="spellEnd"/>
-      <w:r>
-        <w:rPr>
-          <w:szCs w:val="28"/>
-        </w:rPr>
-        <w:t xml:space="preserve"> </w:t>
-      </w:r>
-      <w:proofErr w:type="spellStart"/>
-      <w:r>
-        <w:rPr>
-          <w:szCs w:val="28"/>
-        </w:rPr>
-        <w:t>online</w:t>
-      </w:r>
-      <w:proofErr w:type="spellEnd"/>
-      <w:r>
-        <w:rPr>
-          <w:szCs w:val="28"/>
-        </w:rPr>
-        <w:t xml:space="preserve">" - пропуск проверки доступности хоста (не отправляет ICMP </w:t>
-      </w:r>
-      <w:proofErr w:type="spellStart"/>
-      <w:r>
-        <w:rPr>
-          <w:szCs w:val="28"/>
-        </w:rPr>
-        <w:t>ping</w:t>
-      </w:r>
-      <w:proofErr w:type="spellEnd"/>
-      <w:r>
-        <w:rPr>
-          <w:szCs w:val="28"/>
-        </w:rPr>
-        <w:t xml:space="preserve">). Полезно, когда хост блокирует </w:t>
-      </w:r>
-      <w:proofErr w:type="spellStart"/>
-      <w:r>
-        <w:rPr>
-          <w:szCs w:val="28"/>
-        </w:rPr>
-        <w:t>ping</w:t>
-      </w:r>
-      <w:proofErr w:type="spellEnd"/>
-      <w:r>
-        <w:rPr>
-          <w:szCs w:val="28"/>
-        </w:rPr>
-        <w:t>-запросы.</w:t>
-      </w:r>
-    </w:p>
-    <w:p>
-      <w:pPr>
-        <w:spacing w:after="160" w:line="360" w:lineRule="auto"/>
-      </w:pPr>
-      <w:r>
-        <w:rPr>
-          <w:rStyle w:val="HTML1"/>
-          <w:rFonts w:ascii="Times New Roman" w:hAnsi="Times New Roman" w:cs="Times New Roman"/>
-          <w:sz w:val="28"/>
-          <w:szCs w:val="28"/>
-        </w:rPr>
-        <w:t>“</w:t>
-      </w:r>
-      <w:r>
-        <w:rPr>
-          <w:rStyle w:val="HTML1"/>
-          <w:rFonts w:ascii="Times New Roman" w:hAnsi="Times New Roman" w:cs="Times New Roman"/>
-          <w:sz w:val="28"/>
-          <w:szCs w:val="28"/>
-        </w:rPr>
-        <w:t xml:space="preserve">-p </w:t>
-      </w:r>
-      <w:r>
-        <w:rPr>
-          <w:rStyle w:val="HTML1"/>
-          <w:rFonts w:ascii="Times New Roman" w:hAnsi="Times New Roman" w:cs="Times New Roman"/>
-          <w:sz w:val="28"/>
-          <w:szCs w:val="28"/>
-        </w:rPr>
-        <w:t>3390”</w:t>
-      </w:r>
-      <w:r>
-        <w:rPr>
-          <w:rStyle w:val="HTML1"/>
-          <w:rFonts w:ascii="Times New Roman" w:hAnsi="Times New Roman" w:cs="Times New Roman"/>
-          <w:sz w:val="28"/>
-          <w:szCs w:val="28"/>
-        </w:rPr>
-        <w:t xml:space="preserve"> -</w:t>
-      </w:r>
-      <w:r>
-        <w:rPr>
-          <w:sz w:val="40"/>
-          <w:szCs w:val="32"/>
-        </w:rPr>
-        <w:t xml:space="preserve"> </w:t>
-      </w:r>
-      <w:r>
-        <w:t>с</w:t>
-      </w:r>
-      <w:r>
-        <w:t xml:space="preserve">канировать только порт </w:t>
-      </w:r>
-      <w:r>
-        <w:t>3390</w:t>
-      </w:r>
-      <w:r>
-        <w:t xml:space="preserve"> (</w:t>
-      </w:r>
-      <w:r>
-        <w:t xml:space="preserve">данный порт был открыт для всего </w:t>
-      </w:r>
-      <w:proofErr w:type="spellStart"/>
-      <w:r>
-        <w:rPr>
-          <w:lang w:val="en-US"/>
-        </w:rPr>
-        <w:t>tcp</w:t>
-      </w:r>
-      <w:proofErr w:type="spellEnd"/>
-      <w:r>
-        <w:t>/</w:t>
-      </w:r>
-      <w:proofErr w:type="spellStart"/>
-      <w:r>
-        <w:rPr>
-          <w:lang w:val="en-US"/>
-        </w:rPr>
-        <w:t>udp</w:t>
-      </w:r>
-      <w:proofErr w:type="spellEnd"/>
-      <w:r>
-        <w:t xml:space="preserve"> </w:t>
-      </w:r>
-      <w:r>
-        <w:t>трафика во внешний мир</w:t>
-      </w:r>
-      <w:r>
-        <w:t>)</w:t>
-      </w:r>
-      <w:r>
-        <w:t xml:space="preserve">. </w:t>
-      </w:r>
-    </w:p>
-    <w:p>
-      <w:pPr>
-        <w:spacing w:after="160" w:line="360" w:lineRule="auto"/>
-      </w:pPr>
-      <w:r>
-        <w:rPr>
-          <w:szCs w:val="28"/>
-        </w:rPr>
-        <w:t>“</w:t>
-      </w:r>
-      <w:r>
-        <w:rPr>
-          <w:rStyle w:val="HTML1"/>
-          <w:rFonts w:ascii="Times New Roman" w:hAnsi="Times New Roman" w:cs="Times New Roman"/>
-          <w:sz w:val="28"/>
-          <w:szCs w:val="28"/>
-        </w:rPr>
-        <w:t>—</w:t>
-      </w:r>
-      <w:proofErr w:type="spellStart"/>
-      <w:r>
-        <w:rPr>
-          <w:rStyle w:val="HTML1"/>
-          <w:rFonts w:ascii="Times New Roman" w:hAnsi="Times New Roman" w:cs="Times New Roman"/>
-          <w:sz w:val="28"/>
-          <w:szCs w:val="28"/>
-        </w:rPr>
-        <w:t>scanflags</w:t>
-      </w:r>
-      <w:proofErr w:type="spellEnd"/>
-      <w:r>
-        <w:rPr>
-          <w:rStyle w:val="HTML1"/>
-          <w:rFonts w:ascii="Times New Roman" w:hAnsi="Times New Roman" w:cs="Times New Roman"/>
-          <w:sz w:val="28"/>
-          <w:szCs w:val="28"/>
-        </w:rPr>
-        <w:t xml:space="preserve"> RST</w:t>
-      </w:r>
-      <w:r>
-        <w:rPr>
-          <w:rStyle w:val="HTML1"/>
-          <w:rFonts w:ascii="Times New Roman" w:hAnsi="Times New Roman" w:cs="Times New Roman"/>
-          <w:sz w:val="28"/>
-          <w:szCs w:val="28"/>
-          <w:lang w:val="en-US"/>
-        </w:rPr>
-        <w:t>”</w:t>
-      </w:r>
-      <w:r>
-        <w:rPr>
-          <w:b/>
-          <w:bCs/>
-        </w:rPr>
-        <w:t xml:space="preserve"> - </w:t>
-      </w:r>
-      <w:r>
-        <w:rPr>
-          <w:rStyle w:val="af0"/>
-          <w:b w:val="0"/>
-          <w:bCs w:val="0"/>
-        </w:rPr>
-        <w:t>к</w:t>
-      </w:r>
-      <w:r>
-        <w:rPr>
-          <w:rStyle w:val="af0"/>
-          <w:b w:val="0"/>
-          <w:bCs w:val="0"/>
-        </w:rPr>
-        <w:t>лючевой параметр!</w:t>
-      </w:r>
-      <w:r>
-        <w:t xml:space="preserve"> Устанавливает в TCP-заголовке только флаг RST (</w:t>
-      </w:r>
-      <w:proofErr w:type="spellStart"/>
-      <w:r>
-        <w:t>Reset</w:t>
-      </w:r>
-      <w:proofErr w:type="spellEnd"/>
-      <w:r>
-        <w:t>).</w:t>
-      </w:r>
-      <w:r>
-        <w:t xml:space="preserve"> </w:t>
-      </w:r>
-    </w:p>
-    <w:p>
-      <w:pPr>
-        <w:spacing w:after="160" w:line="360" w:lineRule="auto"/>
-      </w:pPr>
-      <w:r>
-        <w:rPr>
-          <w:szCs w:val="28"/>
-        </w:rPr>
-        <w:t>“</w:t>
-      </w:r>
-      <w:r>
-        <w:rPr>
-          <w:rStyle w:val="HTML1"/>
-          <w:rFonts w:ascii="Times New Roman" w:hAnsi="Times New Roman" w:cs="Times New Roman"/>
-          <w:sz w:val="28"/>
-          <w:szCs w:val="28"/>
-        </w:rPr>
-        <w:t>192.168.1.22</w:t>
-      </w:r>
-      <w:r>
-        <w:rPr>
-          <w:rStyle w:val="HTML1"/>
-          <w:rFonts w:ascii="Times New Roman" w:hAnsi="Times New Roman" w:cs="Times New Roman"/>
-          <w:sz w:val="28"/>
-          <w:szCs w:val="28"/>
-        </w:rPr>
-        <w:t>”</w:t>
-      </w:r>
-      <w:r>
-        <w:rPr>
-          <w:rStyle w:val="HTML1"/>
-          <w:b/>
-          <w:bCs/>
-        </w:rPr>
-        <w:t xml:space="preserve"> </w:t>
-      </w:r>
-      <w:r>
-        <w:t xml:space="preserve">- </w:t>
-      </w:r>
-      <w:r>
-        <w:t>ц</w:t>
-      </w:r>
-      <w:r>
-        <w:t>елевой IP-адрес</w:t>
-      </w:r>
-      <w:r>
-        <w:t>.</w:t>
-      </w:r>
-    </w:p>
-    <w:p>
-      <w:pPr>
-        <w:spacing w:after="160" w:line="360" w:lineRule="auto"/>
-      </w:pPr>
-      <w:r>
-        <w:t>Что делает эта команда?</w:t>
-      </w:r>
-      <w:r>
-        <w:t xml:space="preserve"> </w:t>
-      </w:r>
-      <w:r>
-        <w:t xml:space="preserve">Отправляет на порт </w:t>
-      </w:r>
-      <w:r>
-        <w:t>3390</w:t>
-      </w:r>
-      <w:r>
-        <w:t xml:space="preserve"> целевого хоста TCP-пакет с </w:t>
-      </w:r>
-      <w:r>
-        <w:rPr>
-          <w:rStyle w:val="af0"/>
-          <w:b w:val="0"/>
-          <w:bCs w:val="0"/>
-        </w:rPr>
-        <w:t>установленным только флагом RST</w:t>
-      </w:r>
-      <w:r>
-        <w:rPr>
-          <w:rStyle w:val="af0"/>
-        </w:rPr>
-        <w:t xml:space="preserve">. </w:t>
-      </w:r>
-      <w:r>
-        <w:t xml:space="preserve">Если порт </w:t>
-      </w:r>
-      <w:r>
-        <w:rPr>
-          <w:rStyle w:val="af0"/>
-          <w:b w:val="0"/>
-          <w:bCs w:val="0"/>
-        </w:rPr>
-        <w:t>открыт</w:t>
-      </w:r>
-      <w:r>
-        <w:t>: большинство систем проигнорируют такой пакет (не ответят)</w:t>
-      </w:r>
-      <w:r>
-        <w:t xml:space="preserve">. </w:t>
-      </w:r>
-      <w:r>
-        <w:t xml:space="preserve">Если порт </w:t>
-      </w:r>
-      <w:r>
-        <w:rPr>
-          <w:rStyle w:val="af0"/>
-          <w:b w:val="0"/>
-          <w:bCs w:val="0"/>
-        </w:rPr>
-        <w:t>закрыт</w:t>
-      </w:r>
-      <w:r>
-        <w:t>: некоторые системы отправят RST в ответ (но поведение неоднозначно)</w:t>
-      </w:r>
-      <w:r>
-        <w:t xml:space="preserve">. </w:t>
-      </w:r>
-      <w:r>
-        <w:t xml:space="preserve">Современные системы обычно </w:t>
-      </w:r>
-      <w:r>
-        <w:rPr>
-          <w:rStyle w:val="af0"/>
-          <w:b w:val="0"/>
-          <w:bCs w:val="0"/>
-        </w:rPr>
-        <w:t>игнорируют</w:t>
-      </w:r>
-      <w:r>
-        <w:t xml:space="preserve"> такие пакеты в обоих случаях</w:t>
-      </w:r>
-      <w:r>
-        <w:t xml:space="preserve">. </w:t>
-      </w:r>
-    </w:p>
-    <w:p>
-      <w:pPr>
-        <w:spacing w:after="160" w:line="360" w:lineRule="auto"/>
-        <w:rPr>
-          <w:szCs w:val="28"/>
-        </w:rPr>
-      </w:pPr>
-      <w:r>
-        <w:t>Зачем это используется в контексте зомби-сканирования?</w:t>
-      </w:r>
-      <w:r>
-        <w:t xml:space="preserve"> </w:t>
-      </w:r>
-      <w:r>
-        <w:t xml:space="preserve">Эта команда имитирует второй этап атаки при </w:t>
-      </w:r>
-      <w:r>
-        <w:rPr>
-          <w:rStyle w:val="af0"/>
-          <w:b w:val="0"/>
-          <w:bCs w:val="0"/>
-        </w:rPr>
-        <w:t>закрытом порте</w:t>
-      </w:r>
-      <w:r>
-        <w:t xml:space="preserve"> (Рисунок 3 из методички)</w:t>
-      </w:r>
-      <w:r>
-        <w:t xml:space="preserve">. </w:t>
-      </w:r>
-      <w:r>
-        <w:t>Когда сканер отправляет зомби SYN-пакет с поддельным IP цели</w:t>
-      </w:r>
-      <w:r>
-        <w:t xml:space="preserve">. </w:t>
-      </w:r>
-      <w:r>
-        <w:t xml:space="preserve">Если порт на цели </w:t>
-      </w:r>
-      <w:r>
-        <w:rPr>
-          <w:rStyle w:val="af0"/>
-          <w:b w:val="0"/>
-          <w:bCs w:val="0"/>
-        </w:rPr>
-        <w:t>закрыт</w:t>
-      </w:r>
-      <w:r>
-        <w:t>, цель отправляет зомби RST-пакет</w:t>
-      </w:r>
-      <w:r>
-        <w:t xml:space="preserve">. </w:t>
-      </w:r>
-      <w:r>
-        <w:t xml:space="preserve">Зомби </w:t>
-      </w:r>
-      <w:r>
-        <w:rPr>
-          <w:rStyle w:val="af0"/>
-          <w:b w:val="0"/>
-          <w:bCs w:val="0"/>
-        </w:rPr>
-        <w:t>не изменяет свой IPID</w:t>
-      </w:r>
-      <w:r>
-        <w:t xml:space="preserve"> при получении такого пакета</w:t>
-      </w:r>
-      <w:r>
-        <w:t xml:space="preserve">. </w:t>
-      </w:r>
-    </w:p>
-    <w:p>
-      <w:pPr>
-        <w:spacing w:after="160" w:line="360" w:lineRule="auto"/>
+        <w:t>Задание 4.</w:t>
+      </w:r>
+      <w:r>
+        <w:t xml:space="preserve"> Настроить сервер. </w:t>
+      </w:r>
+    </w:p>
+    <w:p>
+      <w:pPr>
+        <w:spacing w:line="360" w:lineRule="auto"/>
+        <w:ind w:left="707"/>
+      </w:pPr>
+      <w:r>
+        <w:t xml:space="preserve">Для настройки сервера будем использовать конфигурацию, которая предложена в условии к лабораторной работе. Здесь опять-таки настраиваем только </w:t>
+      </w:r>
+      <w:r>
+        <w:rPr>
+          <w:lang w:val="en-US"/>
+        </w:rPr>
+        <w:t>IP</w:t>
+      </w:r>
+      <w:r>
+        <w:t xml:space="preserve">-адрес и маску подсети. Результат представлен на рисунке 5. </w:t>
+      </w:r>
+    </w:p>
+    <w:p>
+      <w:pPr>
+        <w:spacing w:line="360" w:lineRule="auto"/>
+        <w:ind w:left="707"/>
+      </w:pPr>
+    </w:p>
+    <w:p>
+      <w:pPr>
+        <w:spacing w:line="360" w:lineRule="auto"/>
+        <w:ind w:left="707"/>
         <w:jc w:val="center"/>
       </w:pPr>
       <w:r>
-        <w:lastRenderedPageBreak/>
+        <w:rPr>
+          <w:noProof/>
+        </w:rPr>
         <w:drawing>
-          <wp:inline distT="0" distB="0" distL="0" distR="0" wp14:anchorId="31BCFE02" wp14:editId="2404BC76">
-            <wp:extent cx="5999018" cy="1785480"/>
-            <wp:effectExtent l="0" t="0" r="1905" b="5715"/>
-            <wp:docPr id="12" name="Рисунок 12"/>
+          <wp:inline distT="0" distB="0" distL="0" distR="0" wp14:anchorId="4534A9C1" wp14:editId="4294083B">
+            <wp:extent cx="5014257" cy="3009900"/>
+            <wp:effectExtent l="0" t="0" r="0" b="0"/>
+            <wp:docPr id="7" name="Рисунок 7"/>
             <wp:cNvGraphicFramePr>
               <a:graphicFrameLocks xmlns:a="http://schemas.openxmlformats.org/drawingml/2006/main" noChangeAspect="1"/>
             </wp:cNvGraphicFramePr>
@@ -2097,7 +1673,7 @@
               <a:graphicData uri="http://schemas.openxmlformats.org/drawingml/2006/picture">
                 <pic:pic xmlns:pic="http://schemas.openxmlformats.org/drawingml/2006/picture">
                   <pic:nvPicPr>
-                    <pic:cNvPr id="1" name=""/>
+                    <pic:cNvPr id="0" name=""/>
                     <pic:cNvPicPr/>
                   </pic:nvPicPr>
                   <pic:blipFill>
@@ -2109,7 +1685,7 @@
                   <pic:spPr>
                     <a:xfrm>
                       <a:off x="0" y="0"/>
-                      <a:ext cx="6048160" cy="1800106"/>
+                      <a:ext cx="5017150" cy="3011637"/>
                     </a:xfrm>
                     <a:prstGeom prst="rect">
                       <a:avLst/>
@@ -2124,7 +1700,8 @@
     </w:p>
     <w:p>
       <w:pPr>
-        <w:spacing w:after="160" w:line="360" w:lineRule="auto"/>
+        <w:spacing w:line="360" w:lineRule="auto"/>
+        <w:ind w:left="707"/>
         <w:jc w:val="center"/>
         <w:rPr>
           <w:sz w:val="24"/>
@@ -2136,61 +1713,988 @@
           <w:sz w:val="24"/>
           <w:szCs w:val="20"/>
         </w:rPr>
-        <w:t>Рисунок 4 – результат отправки “</w:t>
-      </w:r>
-      <w:r>
-        <w:rPr>
-          <w:sz w:val="24"/>
-          <w:szCs w:val="20"/>
-          <w:lang w:val="en-US"/>
-        </w:rPr>
-        <w:t>RST</w:t>
-      </w:r>
-      <w:r>
-        <w:rPr>
-          <w:sz w:val="24"/>
-          <w:szCs w:val="20"/>
-        </w:rPr>
-        <w:t xml:space="preserve">” на хост. </w:t>
-      </w:r>
-    </w:p>
-    <w:p>
-      <w:pPr>
-        <w:spacing w:after="160" w:line="360" w:lineRule="auto"/>
+        <w:t>Рисунок 5 – настройки сервера</w:t>
+      </w:r>
+    </w:p>
+    <w:p>
+      <w:pPr>
+        <w:spacing w:line="360" w:lineRule="auto"/>
+        <w:ind w:left="707"/>
+      </w:pPr>
+    </w:p>
+    <w:p>
+      <w:pPr>
+        <w:spacing w:line="360" w:lineRule="auto"/>
+        <w:ind w:left="707"/>
+      </w:pPr>
+      <w:r>
+        <w:rPr>
+          <w:b/>
+          <w:bCs/>
+        </w:rPr>
+        <w:t>Задание 5.</w:t>
+      </w:r>
+      <w:r>
+        <w:t xml:space="preserve"> Настроить </w:t>
+      </w:r>
+      <w:r>
+        <w:rPr>
+          <w:lang w:val="en-US"/>
+        </w:rPr>
+        <w:t>Local</w:t>
+      </w:r>
+      <w:r>
+        <w:t xml:space="preserve"> </w:t>
+      </w:r>
+      <w:r>
+        <w:rPr>
+          <w:lang w:val="en-US"/>
+        </w:rPr>
+        <w:t>Database</w:t>
+      </w:r>
+      <w:r>
+        <w:t xml:space="preserve"> </w:t>
+      </w:r>
+      <w:r>
+        <w:t xml:space="preserve">для роутера. </w:t>
+      </w:r>
+    </w:p>
+    <w:p>
+      <w:pPr>
+        <w:spacing w:line="360" w:lineRule="auto"/>
+        <w:ind w:left="707"/>
+      </w:pPr>
+      <w:r>
+        <w:t xml:space="preserve">Для настройки </w:t>
+      </w:r>
+      <w:r>
+        <w:rPr>
+          <w:lang w:val="en-US"/>
+        </w:rPr>
+        <w:t>Local</w:t>
+      </w:r>
+      <w:r>
+        <w:t xml:space="preserve"> </w:t>
+      </w:r>
+      <w:r>
+        <w:rPr>
+          <w:lang w:val="en-US"/>
+        </w:rPr>
+        <w:t>Database</w:t>
+      </w:r>
+      <w:r>
+        <w:t xml:space="preserve"> для роутера будем использовать конфигурацию, которая представлена в условии лабораторной работы. </w:t>
+      </w:r>
+      <w:r>
+        <w:lastRenderedPageBreak/>
+        <w:t xml:space="preserve">Команды для выполнения задания представлены на рисунке 6. Ниже более подробно рассмотрим, что означает каждая команда. </w:t>
+      </w:r>
+    </w:p>
+    <w:p>
+      <w:pPr>
+        <w:spacing w:line="360" w:lineRule="auto"/>
+        <w:ind w:left="707"/>
+      </w:pPr>
+      <w:r>
+        <w:rPr>
+          <w:lang w:val="en-US"/>
+        </w:rPr>
+        <w:t>“</w:t>
+      </w:r>
+      <w:proofErr w:type="spellStart"/>
+      <w:r>
+        <w:rPr>
+          <w:lang w:val="en-US"/>
+        </w:rPr>
+        <w:t>Router#conf</w:t>
+      </w:r>
+      <w:proofErr w:type="spellEnd"/>
+      <w:r>
+        <w:rPr>
+          <w:lang w:val="en-US"/>
+        </w:rPr>
+        <w:t xml:space="preserve"> t” – </w:t>
+      </w:r>
+      <w:r>
+        <w:t>переход</w:t>
+      </w:r>
+      <w:r>
+        <w:rPr>
+          <w:lang w:val="en-US"/>
+        </w:rPr>
+        <w:t xml:space="preserve"> </w:t>
+      </w:r>
+      <w:r>
+        <w:t>в</w:t>
+      </w:r>
+      <w:r>
+        <w:rPr>
+          <w:lang w:val="en-US"/>
+        </w:rPr>
+        <w:t xml:space="preserve"> </w:t>
+      </w:r>
+      <w:r>
+        <w:t>конфигурационный</w:t>
+      </w:r>
+      <w:r>
+        <w:rPr>
+          <w:lang w:val="en-US"/>
+        </w:rPr>
+        <w:t xml:space="preserve"> </w:t>
+      </w:r>
+      <w:r>
+        <w:t>режим</w:t>
+      </w:r>
+      <w:r>
+        <w:rPr>
+          <w:lang w:val="en-US"/>
+        </w:rPr>
+        <w:t xml:space="preserve"> (</w:t>
+      </w:r>
+      <w:r>
+        <w:rPr>
+          <w:lang w:val="en-US"/>
+        </w:rPr>
+        <w:t>Global</w:t>
+      </w:r>
+      <w:r>
+        <w:rPr>
+          <w:lang w:val="en-US"/>
+        </w:rPr>
+        <w:t xml:space="preserve"> </w:t>
+      </w:r>
+      <w:r>
+        <w:rPr>
+          <w:lang w:val="en-US"/>
+        </w:rPr>
+        <w:t>Configuration Mode)</w:t>
+      </w:r>
+      <w:r>
+        <w:rPr>
+          <w:lang w:val="en-US"/>
+        </w:rPr>
+        <w:t xml:space="preserve">. </w:t>
+      </w:r>
+      <w:r>
+        <w:t xml:space="preserve">Все последующие команды изменяют конфигурацию устройства. Без данного режима невозможно вносить изменения. </w:t>
+      </w:r>
+    </w:p>
+    <w:p>
+      <w:pPr>
+        <w:spacing w:line="360" w:lineRule="auto"/>
+        <w:ind w:left="707"/>
+      </w:pPr>
+      <w:r>
+        <w:t>“</w:t>
+      </w:r>
+      <w:r>
+        <w:rPr>
+          <w:lang w:val="en-US"/>
+        </w:rPr>
+        <w:t>Router</w:t>
+      </w:r>
+      <w:r>
+        <w:t>(</w:t>
+      </w:r>
+      <w:r>
+        <w:rPr>
+          <w:lang w:val="en-US"/>
+        </w:rPr>
+        <w:t>config</w:t>
+      </w:r>
+      <w:r>
+        <w:t>)#</w:t>
+      </w:r>
+      <w:r>
+        <w:rPr>
+          <w:lang w:val="en-US"/>
+        </w:rPr>
+        <w:t>enable</w:t>
+      </w:r>
+      <w:r>
+        <w:t xml:space="preserve"> </w:t>
+      </w:r>
+      <w:r>
+        <w:rPr>
+          <w:lang w:val="en-US"/>
+        </w:rPr>
+        <w:t>secret</w:t>
+      </w:r>
+      <w:r>
+        <w:t xml:space="preserve"> </w:t>
+      </w:r>
+      <w:r>
+        <w:rPr>
+          <w:lang w:val="en-US"/>
+        </w:rPr>
+        <w:t>cisco</w:t>
+      </w:r>
+      <w:r>
+        <w:t xml:space="preserve">” – </w:t>
+      </w:r>
+      <w:r>
+        <w:t>установка</w:t>
+      </w:r>
+      <w:r>
+        <w:t xml:space="preserve"> </w:t>
+      </w:r>
+      <w:r>
+        <w:t>секретного</w:t>
+      </w:r>
+      <w:r>
+        <w:t xml:space="preserve"> </w:t>
+      </w:r>
+      <w:r>
+        <w:t xml:space="preserve">пароля для привилегированного режима. </w:t>
+      </w:r>
+    </w:p>
+    <w:p>
+      <w:pPr>
+        <w:spacing w:line="360" w:lineRule="auto"/>
+        <w:ind w:left="707"/>
+      </w:pPr>
+      <w:r>
+        <w:t>“</w:t>
+      </w:r>
+      <w:r>
+        <w:rPr>
+          <w:lang w:val="en-US"/>
+        </w:rPr>
+        <w:t>Router</w:t>
+      </w:r>
+      <w:r>
+        <w:t>(</w:t>
+      </w:r>
+      <w:r>
+        <w:rPr>
+          <w:lang w:val="en-US"/>
+        </w:rPr>
+        <w:t>config</w:t>
+      </w:r>
+      <w:r>
+        <w:t>)#</w:t>
+      </w:r>
+      <w:r>
+        <w:rPr>
+          <w:lang w:val="en-US"/>
+        </w:rPr>
+        <w:t>username</w:t>
+      </w:r>
+      <w:r>
+        <w:t xml:space="preserve"> </w:t>
+      </w:r>
+      <w:r>
+        <w:rPr>
+          <w:lang w:val="en-US"/>
+        </w:rPr>
+        <w:t>admin</w:t>
+      </w:r>
+      <w:r>
+        <w:t xml:space="preserve"> </w:t>
+      </w:r>
+      <w:r>
+        <w:rPr>
+          <w:lang w:val="en-US"/>
+        </w:rPr>
+        <w:t>privilege</w:t>
+      </w:r>
+      <w:r>
+        <w:t xml:space="preserve"> 15 </w:t>
+      </w:r>
+      <w:r>
+        <w:rPr>
+          <w:lang w:val="en-US"/>
+        </w:rPr>
+        <w:t>secret</w:t>
+      </w:r>
+      <w:r>
+        <w:t xml:space="preserve"> </w:t>
+      </w:r>
+      <w:r>
+        <w:rPr>
+          <w:lang w:val="en-US"/>
+        </w:rPr>
+        <w:t>cisco</w:t>
+      </w:r>
+      <w:r>
+        <w:t>”</w:t>
+      </w:r>
+      <w:r>
+        <w:rPr>
+          <w:b/>
+          <w:bCs/>
+        </w:rPr>
+        <w:t xml:space="preserve"> – </w:t>
+      </w:r>
+      <w:r>
+        <w:t>создание</w:t>
+      </w:r>
+      <w:r>
+        <w:t xml:space="preserve"> </w:t>
+      </w:r>
+      <w:r>
+        <w:t>локального</w:t>
+      </w:r>
+      <w:r>
+        <w:t xml:space="preserve"> </w:t>
+      </w:r>
+      <w:r>
+        <w:t>пользователя</w:t>
+      </w:r>
+      <w:r>
+        <w:t xml:space="preserve"> </w:t>
+      </w:r>
+      <w:r>
+        <w:t>в</w:t>
+      </w:r>
+      <w:r>
+        <w:t xml:space="preserve"> </w:t>
+      </w:r>
+      <w:r>
+        <w:t>базе</w:t>
+      </w:r>
+      <w:r>
+        <w:t xml:space="preserve"> </w:t>
+      </w:r>
+      <w:r>
+        <w:t xml:space="preserve">данных роутера. Рассмотрим более подробно аргументы команды. </w:t>
+      </w:r>
+      <w:r>
+        <w:t>“</w:t>
+      </w:r>
+      <w:r>
+        <w:rPr>
+          <w:lang w:val="en-US"/>
+        </w:rPr>
+        <w:t>username</w:t>
+      </w:r>
+      <w:r>
+        <w:t xml:space="preserve"> </w:t>
+      </w:r>
+      <w:r>
+        <w:rPr>
+          <w:lang w:val="en-US"/>
+        </w:rPr>
+        <w:t>admin</w:t>
+      </w:r>
+      <w:r>
+        <w:t xml:space="preserve">” – </w:t>
+      </w:r>
+      <w:r>
+        <w:t xml:space="preserve">создается пользователь с логином </w:t>
+      </w:r>
+      <w:r>
+        <w:rPr>
+          <w:lang w:val="en-US"/>
+        </w:rPr>
+        <w:t>admin</w:t>
+      </w:r>
+      <w:r>
+        <w:t>. “</w:t>
+      </w:r>
+      <w:r>
+        <w:rPr>
+          <w:lang w:val="en-US"/>
+        </w:rPr>
+        <w:t>privilege</w:t>
+      </w:r>
+      <w:r>
+        <w:t xml:space="preserve"> 15” – </w:t>
+      </w:r>
+      <w:r>
+        <w:t xml:space="preserve">пользователю присваивается максимальный уровень привилегий, что эквивалентно режиму </w:t>
+      </w:r>
+      <w:r>
+        <w:rPr>
+          <w:lang w:val="en-US"/>
+        </w:rPr>
+        <w:t>enable</w:t>
+      </w:r>
+      <w:r>
+        <w:t xml:space="preserve">. Он сможет выполнять все команды без необходимости вводить </w:t>
+      </w:r>
+      <w:r>
+        <w:rPr>
+          <w:lang w:val="en-US"/>
+        </w:rPr>
+        <w:t>enable</w:t>
+      </w:r>
+      <w:r>
+        <w:t xml:space="preserve"> </w:t>
+      </w:r>
+      <w:r>
+        <w:t xml:space="preserve">отдельно. </w:t>
+      </w:r>
+      <w:r>
+        <w:t>“</w:t>
+      </w:r>
+      <w:r>
+        <w:rPr>
+          <w:lang w:val="en-US"/>
+        </w:rPr>
+        <w:t>secret</w:t>
+      </w:r>
+      <w:r>
+        <w:t xml:space="preserve"> </w:t>
+      </w:r>
+      <w:r>
+        <w:rPr>
+          <w:lang w:val="en-US"/>
+        </w:rPr>
+        <w:t>cisco</w:t>
+      </w:r>
+      <w:r>
+        <w:t xml:space="preserve">” – </w:t>
+      </w:r>
+      <w:r>
+        <w:t xml:space="preserve">устанавливается зашифрованный пароль </w:t>
+      </w:r>
+      <w:r>
+        <w:rPr>
+          <w:lang w:val="en-US"/>
+        </w:rPr>
+        <w:t>cisco</w:t>
+      </w:r>
+      <w:r>
+        <w:t xml:space="preserve"> </w:t>
+      </w:r>
+      <w:r>
+        <w:t xml:space="preserve">для этого пользователя. </w:t>
+      </w:r>
+    </w:p>
+    <w:p>
+      <w:pPr>
+        <w:spacing w:line="360" w:lineRule="auto"/>
+        <w:ind w:left="707"/>
+      </w:pPr>
+      <w:r>
+        <w:t>“</w:t>
+      </w:r>
+      <w:r>
+        <w:rPr>
+          <w:lang w:val="en-US"/>
+        </w:rPr>
+        <w:t>Router</w:t>
+      </w:r>
+      <w:r>
+        <w:t>(</w:t>
+      </w:r>
+      <w:r>
+        <w:rPr>
+          <w:lang w:val="en-US"/>
+        </w:rPr>
+        <w:t>config</w:t>
+      </w:r>
+      <w:r>
+        <w:t>)#</w:t>
+      </w:r>
+      <w:proofErr w:type="spellStart"/>
+      <w:r>
+        <w:rPr>
+          <w:lang w:val="en-US"/>
+        </w:rPr>
+        <w:t>aaa</w:t>
+      </w:r>
+      <w:proofErr w:type="spellEnd"/>
+      <w:r>
+        <w:t xml:space="preserve"> </w:t>
+      </w:r>
+      <w:r>
+        <w:rPr>
+          <w:lang w:val="en-US"/>
+        </w:rPr>
+        <w:t>new</w:t>
+      </w:r>
+      <w:r>
+        <w:t>-</w:t>
+      </w:r>
+      <w:r>
+        <w:rPr>
+          <w:lang w:val="en-US"/>
+        </w:rPr>
+        <w:t>model</w:t>
+      </w:r>
+      <w:r>
+        <w:t xml:space="preserve">” – </w:t>
+      </w:r>
+      <w:r>
+        <w:t>включение</w:t>
+      </w:r>
+      <w:r>
+        <w:t xml:space="preserve"> </w:t>
+      </w:r>
+      <w:r>
+        <w:t>системы</w:t>
+      </w:r>
+      <w:r>
+        <w:t xml:space="preserve"> </w:t>
+      </w:r>
+      <w:r>
+        <w:t>ААА</w:t>
+      </w:r>
+      <w:r>
+        <w:t xml:space="preserve"> </w:t>
+      </w:r>
+      <w:r>
+        <w:t xml:space="preserve">на роутере. </w:t>
+      </w:r>
+    </w:p>
+    <w:p>
+      <w:pPr>
+        <w:spacing w:line="360" w:lineRule="auto"/>
+        <w:ind w:left="707"/>
+      </w:pPr>
+      <w:r>
+        <w:t>“</w:t>
+      </w:r>
+      <w:r>
+        <w:rPr>
+          <w:lang w:val="en-US"/>
+        </w:rPr>
+        <w:t>Router</w:t>
+      </w:r>
+      <w:r>
+        <w:t>(</w:t>
+      </w:r>
+      <w:r>
+        <w:rPr>
+          <w:lang w:val="en-US"/>
+        </w:rPr>
+        <w:t>config</w:t>
+      </w:r>
+      <w:r>
+        <w:t>)#</w:t>
+      </w:r>
+      <w:proofErr w:type="spellStart"/>
+      <w:r>
+        <w:rPr>
+          <w:lang w:val="en-US"/>
+        </w:rPr>
+        <w:t>aaa</w:t>
+      </w:r>
+      <w:proofErr w:type="spellEnd"/>
+      <w:r>
+        <w:t xml:space="preserve"> </w:t>
+      </w:r>
+      <w:r>
+        <w:rPr>
+          <w:lang w:val="en-US"/>
+        </w:rPr>
+        <w:t>authentication</w:t>
+      </w:r>
+      <w:r>
+        <w:t xml:space="preserve"> </w:t>
+      </w:r>
+      <w:r>
+        <w:rPr>
+          <w:lang w:val="en-US"/>
+        </w:rPr>
+        <w:t>login</w:t>
+      </w:r>
+      <w:r>
+        <w:t xml:space="preserve"> </w:t>
+      </w:r>
+      <w:r>
+        <w:rPr>
+          <w:lang w:val="en-US"/>
+        </w:rPr>
+        <w:t>default</w:t>
+      </w:r>
+      <w:r>
+        <w:t xml:space="preserve"> </w:t>
+      </w:r>
+      <w:r>
+        <w:rPr>
+          <w:lang w:val="en-US"/>
+        </w:rPr>
+        <w:t>local</w:t>
+      </w:r>
+      <w:r>
+        <w:t>”</w:t>
+      </w:r>
+      <w:r>
+        <w:rPr>
+          <w:b/>
+          <w:bCs/>
+        </w:rPr>
+        <w:t xml:space="preserve"> – </w:t>
+      </w:r>
+      <w:r>
+        <w:t>настройка</w:t>
+      </w:r>
+      <w:r>
+        <w:t xml:space="preserve"> </w:t>
+      </w:r>
+      <w:r>
+        <w:t>метода</w:t>
+      </w:r>
+      <w:r>
+        <w:t xml:space="preserve"> </w:t>
+      </w:r>
+      <w:r>
+        <w:t>аутентификации</w:t>
+      </w:r>
+      <w:r>
+        <w:t xml:space="preserve"> </w:t>
+      </w:r>
+      <w:r>
+        <w:t xml:space="preserve">для входа на устройство </w:t>
+      </w:r>
+      <w:r>
+        <w:t>(</w:t>
+      </w:r>
+      <w:r>
+        <w:rPr>
+          <w:lang w:val="en-US"/>
+        </w:rPr>
+        <w:t>login</w:t>
+      </w:r>
+      <w:r>
+        <w:t>)</w:t>
+      </w:r>
+      <w:r>
+        <w:t xml:space="preserve">. </w:t>
+      </w:r>
+    </w:p>
+    <w:p>
+      <w:pPr>
+        <w:spacing w:line="360" w:lineRule="auto"/>
+        <w:ind w:left="707"/>
+      </w:pPr>
+      <w:r>
+        <w:t>“</w:t>
+      </w:r>
+      <w:r>
+        <w:rPr>
+          <w:lang w:val="en-US"/>
+        </w:rPr>
+        <w:t>Router</w:t>
+      </w:r>
+      <w:r>
+        <w:t>(</w:t>
+      </w:r>
+      <w:r>
+        <w:rPr>
+          <w:lang w:val="en-US"/>
+        </w:rPr>
+        <w:t>config</w:t>
+      </w:r>
+      <w:r>
+        <w:t>)#</w:t>
+      </w:r>
+      <w:r>
+        <w:rPr>
+          <w:lang w:val="en-US"/>
+        </w:rPr>
+        <w:t>ex</w:t>
+      </w:r>
+      <w:r>
+        <w:t>”</w:t>
+      </w:r>
+      <w:r>
+        <w:rPr>
+          <w:b/>
+          <w:bCs/>
+        </w:rPr>
+        <w:t xml:space="preserve"> – </w:t>
+      </w:r>
+      <w:r>
+        <w:t>выход</w:t>
+      </w:r>
+      <w:r>
+        <w:t xml:space="preserve"> </w:t>
+      </w:r>
+      <w:r>
+        <w:t>из</w:t>
+      </w:r>
+      <w:r>
+        <w:t xml:space="preserve"> </w:t>
+      </w:r>
+      <w:r>
+        <w:t xml:space="preserve">конфигурационного режима обратно в привилегированный режим. </w:t>
+      </w:r>
+    </w:p>
+    <w:p>
+      <w:pPr>
+        <w:spacing w:line="360" w:lineRule="auto"/>
+        <w:ind w:left="707"/>
+      </w:pPr>
+      <w:r>
+        <w:t>В итоге общий смысл всей конфигурации:</w:t>
+      </w:r>
+    </w:p>
+    <w:p>
+      <w:pPr>
+        <w:numPr>
+          <w:ilvl w:val="0"/>
+          <w:numId w:val="16"/>
+        </w:numPr>
+        <w:tabs>
+          <w:tab w:val="num" w:pos="720"/>
+        </w:tabs>
+        <w:spacing w:line="360" w:lineRule="auto"/>
+      </w:pPr>
+      <w:r>
+        <w:t>Включается система AAA (</w:t>
+      </w:r>
+      <w:proofErr w:type="spellStart"/>
+      <w:r>
+        <w:t>aaa</w:t>
+      </w:r>
+      <w:proofErr w:type="spellEnd"/>
+      <w:r>
+        <w:t xml:space="preserve"> </w:t>
+      </w:r>
+      <w:proofErr w:type="spellStart"/>
+      <w:r>
+        <w:t>new-model</w:t>
+      </w:r>
+      <w:proofErr w:type="spellEnd"/>
+      <w:r>
+        <w:t>).</w:t>
+      </w:r>
+    </w:p>
+    <w:p>
+      <w:pPr>
+        <w:numPr>
+          <w:ilvl w:val="0"/>
+          <w:numId w:val="16"/>
+        </w:numPr>
+        <w:tabs>
+          <w:tab w:val="num" w:pos="720"/>
+        </w:tabs>
+        <w:spacing w:line="360" w:lineRule="auto"/>
+      </w:pPr>
+      <w:r>
+        <w:t>Настраивается: для входа на устройство (</w:t>
+      </w:r>
+      <w:proofErr w:type="spellStart"/>
+      <w:r>
+        <w:t>login</w:t>
+      </w:r>
+      <w:proofErr w:type="spellEnd"/>
+      <w:r>
+        <w:t xml:space="preserve">) по </w:t>
+      </w:r>
+      <w:r>
+        <w:rPr>
+          <w:i/>
+          <w:iCs/>
+        </w:rPr>
+        <w:t>умолчанию</w:t>
+      </w:r>
+      <w:r>
+        <w:t xml:space="preserve"> (на всех линиях) должна использоваться локальная база данных пользователей (</w:t>
+      </w:r>
+      <w:proofErr w:type="spellStart"/>
+      <w:r>
+        <w:t>aaa</w:t>
+      </w:r>
+      <w:proofErr w:type="spellEnd"/>
+      <w:r>
+        <w:t xml:space="preserve"> </w:t>
+      </w:r>
+      <w:proofErr w:type="spellStart"/>
+      <w:r>
+        <w:t>authentication</w:t>
+      </w:r>
+      <w:proofErr w:type="spellEnd"/>
+      <w:r>
+        <w:t xml:space="preserve"> </w:t>
+      </w:r>
+      <w:proofErr w:type="spellStart"/>
+      <w:r>
+        <w:t>login</w:t>
+      </w:r>
+      <w:proofErr w:type="spellEnd"/>
+      <w:r>
+        <w:t xml:space="preserve"> </w:t>
+      </w:r>
+      <w:proofErr w:type="spellStart"/>
+      <w:r>
+        <w:t>default</w:t>
+      </w:r>
+      <w:proofErr w:type="spellEnd"/>
+      <w:r>
+        <w:t xml:space="preserve"> </w:t>
+      </w:r>
+      <w:proofErr w:type="spellStart"/>
+      <w:r>
+        <w:t>local</w:t>
+      </w:r>
+      <w:proofErr w:type="spellEnd"/>
+      <w:r>
+        <w:t>).</w:t>
+      </w:r>
+    </w:p>
+    <w:p>
+      <w:pPr>
+        <w:numPr>
+          <w:ilvl w:val="0"/>
+          <w:numId w:val="16"/>
+        </w:numPr>
+        <w:tabs>
+          <w:tab w:val="num" w:pos="720"/>
+        </w:tabs>
+        <w:spacing w:line="360" w:lineRule="auto"/>
+      </w:pPr>
+      <w:r>
+        <w:t xml:space="preserve">В локальную БД добавляется пользователь </w:t>
+      </w:r>
+      <w:proofErr w:type="spellStart"/>
+      <w:r>
+        <w:t>admin</w:t>
+      </w:r>
+      <w:proofErr w:type="spellEnd"/>
+      <w:r>
+        <w:t xml:space="preserve"> с максимальными правами (</w:t>
+      </w:r>
+      <w:proofErr w:type="spellStart"/>
+      <w:r>
+        <w:t>privilege</w:t>
+      </w:r>
+      <w:proofErr w:type="spellEnd"/>
+      <w:r>
+        <w:t xml:space="preserve"> 15) и паролем </w:t>
+      </w:r>
+      <w:proofErr w:type="spellStart"/>
+      <w:r>
+        <w:t>cisco</w:t>
+      </w:r>
+      <w:proofErr w:type="spellEnd"/>
+      <w:r>
+        <w:t xml:space="preserve"> (</w:t>
+      </w:r>
+      <w:proofErr w:type="spellStart"/>
+      <w:r>
+        <w:t>username</w:t>
+      </w:r>
+      <w:proofErr w:type="spellEnd"/>
+      <w:r>
+        <w:t xml:space="preserve"> </w:t>
+      </w:r>
+      <w:proofErr w:type="spellStart"/>
+      <w:r>
+        <w:t>admin</w:t>
+      </w:r>
+      <w:proofErr w:type="spellEnd"/>
+      <w:r>
+        <w:t xml:space="preserve"> </w:t>
+      </w:r>
+      <w:proofErr w:type="spellStart"/>
+      <w:r>
+        <w:t>privilege</w:t>
+      </w:r>
+      <w:proofErr w:type="spellEnd"/>
+      <w:r>
+        <w:t xml:space="preserve"> 15 </w:t>
+      </w:r>
+      <w:proofErr w:type="spellStart"/>
+      <w:r>
+        <w:t>secret</w:t>
+      </w:r>
+      <w:proofErr w:type="spellEnd"/>
+      <w:r>
+        <w:t xml:space="preserve"> </w:t>
+      </w:r>
+      <w:proofErr w:type="spellStart"/>
+      <w:r>
+        <w:t>cisco</w:t>
+      </w:r>
+      <w:proofErr w:type="spellEnd"/>
+      <w:r>
+        <w:t>).</w:t>
+      </w:r>
+    </w:p>
+    <w:p>
+      <w:pPr>
+        <w:numPr>
+          <w:ilvl w:val="0"/>
+          <w:numId w:val="16"/>
+        </w:numPr>
+        <w:tabs>
+          <w:tab w:val="num" w:pos="720"/>
+        </w:tabs>
+        <w:spacing w:line="360" w:lineRule="auto"/>
+      </w:pPr>
+      <w:r>
+        <w:t>Устанавливается пароль для входа в привилегированный режим (</w:t>
+      </w:r>
+      <w:proofErr w:type="spellStart"/>
+      <w:r>
+        <w:t>enable</w:t>
+      </w:r>
+      <w:proofErr w:type="spellEnd"/>
+      <w:r>
+        <w:t xml:space="preserve"> </w:t>
+      </w:r>
+      <w:proofErr w:type="spellStart"/>
+      <w:r>
+        <w:t>secret</w:t>
+      </w:r>
+      <w:proofErr w:type="spellEnd"/>
+      <w:r>
+        <w:t xml:space="preserve"> </w:t>
+      </w:r>
+      <w:proofErr w:type="spellStart"/>
+      <w:r>
+        <w:t>cisco</w:t>
+      </w:r>
+      <w:proofErr w:type="spellEnd"/>
+      <w:r>
+        <w:t xml:space="preserve">). (Пользователь </w:t>
+      </w:r>
+      <w:proofErr w:type="spellStart"/>
+      <w:r>
+        <w:t>admin</w:t>
+      </w:r>
+      <w:proofErr w:type="spellEnd"/>
+      <w:r>
+        <w:t xml:space="preserve"> с </w:t>
+      </w:r>
+      <w:proofErr w:type="spellStart"/>
+      <w:r>
+        <w:t>privilege</w:t>
+      </w:r>
+      <w:proofErr w:type="spellEnd"/>
+      <w:r>
+        <w:t xml:space="preserve"> 15 может сразу в него попадать без этого пароля, но другим пользователям с меньшими </w:t>
+      </w:r>
+      <w:r>
+        <w:lastRenderedPageBreak/>
+        <w:t xml:space="preserve">правами или для прямого входа в </w:t>
+      </w:r>
+      <w:proofErr w:type="spellStart"/>
+      <w:r>
+        <w:t>enable</w:t>
+      </w:r>
+      <w:proofErr w:type="spellEnd"/>
+      <w:r>
+        <w:t xml:space="preserve"> он понадобится).</w:t>
+      </w:r>
+    </w:p>
+    <w:p>
+      <w:pPr>
+        <w:spacing w:line="360" w:lineRule="auto"/>
+        <w:ind w:left="707"/>
+      </w:pPr>
+    </w:p>
+    <w:p>
+      <w:pPr>
+        <w:spacing w:line="360" w:lineRule="auto"/>
+        <w:ind w:left="707"/>
         <w:jc w:val="center"/>
-        <w:rPr>
-          <w:sz w:val="24"/>
-          <w:szCs w:val="20"/>
-        </w:rPr>
-      </w:pPr>
-    </w:p>
-    <w:p>
-      <w:pPr>
-        <w:spacing w:after="160" w:line="360" w:lineRule="auto"/>
-      </w:pPr>
-      <w:r>
-        <w:t xml:space="preserve">Теперь рассмотрим какую информацию нам покажет </w:t>
-      </w:r>
-      <w:r>
-        <w:rPr>
-          <w:lang w:val="en-US"/>
-        </w:rPr>
-        <w:t>Wireshark</w:t>
-      </w:r>
-      <w:r>
-        <w:t xml:space="preserve">. Результат представлен на рисунке 5. </w:t>
-      </w:r>
-    </w:p>
-    <w:p>
-      <w:pPr>
-        <w:spacing w:after="160" w:line="360" w:lineRule="auto"/>
-      </w:pPr>
-      <w:r>
+      </w:pPr>
+      <w:r>
+        <w:rPr>
+          <w:noProof/>
+          <w:lang w:val="en-US"/>
+        </w:rPr>
         <w:drawing>
-          <wp:inline distT="0" distB="0" distL="0" distR="0" wp14:anchorId="59D3723A" wp14:editId="7440B946">
-            <wp:extent cx="6241473" cy="2810620"/>
-            <wp:effectExtent l="0" t="0" r="6985" b="8890"/>
-            <wp:docPr id="13" name="Рисунок 13"/>
+          <wp:inline distT="0" distB="0" distL="0" distR="0" wp14:anchorId="564A239D" wp14:editId="6E609699">
+            <wp:extent cx="4096322" cy="1228896"/>
+            <wp:effectExtent l="0" t="0" r="0" b="0"/>
+            <wp:docPr id="8" name="Рисунок 8" descr="Изображение выглядит как текст, снимок экрана, Шрифт, алгебра&#10;&#10;Содержимое, созданное искусственным интеллектом, может быть неверным."/>
             <wp:cNvGraphicFramePr>
               <a:graphicFrameLocks xmlns:a="http://schemas.openxmlformats.org/drawingml/2006/main" noChangeAspect="1"/>
             </wp:cNvGraphicFramePr>
@@ -2198,7 +2702,7 @@
               <a:graphicData uri="http://schemas.openxmlformats.org/drawingml/2006/picture">
                 <pic:pic xmlns:pic="http://schemas.openxmlformats.org/drawingml/2006/picture">
                   <pic:nvPicPr>
-                    <pic:cNvPr id="1" name=""/>
+                    <pic:cNvPr id="8" name="Рисунок 8" descr="Изображение выглядит как текст, снимок экрана, Шрифт, алгебра&#10;&#10;Содержимое, созданное искусственным интеллектом, может быть неверным."/>
                     <pic:cNvPicPr/>
                   </pic:nvPicPr>
                   <pic:blipFill>
@@ -2210,7 +2714,7 @@
                   <pic:spPr>
                     <a:xfrm>
                       <a:off x="0" y="0"/>
-                      <a:ext cx="6249996" cy="2814458"/>
+                      <a:ext cx="4096322" cy="1228896"/>
                     </a:xfrm>
                     <a:prstGeom prst="rect">
                       <a:avLst/>
@@ -2225,7 +2729,8 @@
     </w:p>
     <w:p>
       <w:pPr>
-        <w:spacing w:after="160" w:line="360" w:lineRule="auto"/>
+        <w:spacing w:line="360" w:lineRule="auto"/>
+        <w:ind w:left="707"/>
         <w:jc w:val="center"/>
         <w:rPr>
           <w:sz w:val="24"/>
@@ -2237,7 +2742,7 @@
           <w:sz w:val="24"/>
           <w:szCs w:val="20"/>
         </w:rPr>
-        <w:t xml:space="preserve">Рисунок 5 – </w:t>
+        <w:t xml:space="preserve">Рисунок 6 – настройка </w:t>
       </w:r>
       <w:r>
         <w:rPr>
@@ -2245,14 +2750,14 @@
           <w:szCs w:val="20"/>
           <w:lang w:val="en-US"/>
         </w:rPr>
-        <w:t>Wireshark</w:t>
+        <w:t>Local</w:t>
       </w:r>
       <w:r>
         <w:rPr>
           <w:sz w:val="24"/>
           <w:szCs w:val="20"/>
         </w:rPr>
-        <w:t xml:space="preserve"> при отправке </w:t>
+        <w:t xml:space="preserve"> </w:t>
       </w:r>
       <w:r>
         <w:rPr>
@@ -2260,19 +2765,20 @@
           <w:szCs w:val="20"/>
           <w:lang w:val="en-US"/>
         </w:rPr>
-        <w:t>RST</w:t>
+        <w:t>Database</w:t>
       </w:r>
       <w:r>
         <w:rPr>
           <w:sz w:val="24"/>
           <w:szCs w:val="20"/>
         </w:rPr>
-        <w:t xml:space="preserve"> на зомби машину</w:t>
-      </w:r>
-    </w:p>
-    <w:p>
-      <w:pPr>
-        <w:spacing w:after="160" w:line="360" w:lineRule="auto"/>
+        <w:t xml:space="preserve"> для роутера</w:t>
+      </w:r>
+    </w:p>
+    <w:p>
+      <w:pPr>
+        <w:spacing w:line="360" w:lineRule="auto"/>
+        <w:ind w:left="707"/>
         <w:jc w:val="center"/>
         <w:rPr>
           <w:sz w:val="24"/>
@@ -2282,57 +2788,129 @@
     </w:p>
     <w:p>
       <w:pPr>
-        <w:spacing w:after="160" w:line="360" w:lineRule="auto"/>
+        <w:spacing w:line="360" w:lineRule="auto"/>
+        <w:ind w:left="707"/>
       </w:pPr>
       <w:r>
         <w:rPr>
           <w:b/>
           <w:bCs/>
         </w:rPr>
-        <w:t>Задание 4.</w:t>
-      </w:r>
-      <w:r>
-        <w:t xml:space="preserve"> Отправить </w:t>
-      </w:r>
-      <w:r>
-        <w:rPr>
-          <w:lang w:val="en-US"/>
-        </w:rPr>
-        <w:t>SYNACK</w:t>
-      </w:r>
-      <w:r>
-        <w:t xml:space="preserve"> пакеты на зомби машину. </w:t>
-      </w:r>
-    </w:p>
-    <w:p>
-      <w:pPr>
-        <w:spacing w:after="160" w:line="360" w:lineRule="auto"/>
-      </w:pPr>
-      <w:r>
-        <w:t xml:space="preserve">Попробуем теперь отправить </w:t>
-      </w:r>
-      <w:r>
-        <w:rPr>
-          <w:lang w:val="en-US"/>
-        </w:rPr>
-        <w:t>SYNACK</w:t>
-      </w:r>
-      <w:r>
-        <w:t xml:space="preserve"> пакеты на зомби машину, для этого будем использовать команду, которая представлена на рисунке 6. </w:t>
-      </w:r>
-    </w:p>
-    <w:p>
-      <w:pPr>
-        <w:spacing w:after="160" w:line="360" w:lineRule="auto"/>
+        <w:t>Задание 6</w:t>
+      </w:r>
+      <w:r>
+        <w:t xml:space="preserve">. Попробовать подключиться к роутеру через </w:t>
+      </w:r>
+      <w:r>
+        <w:rPr>
+          <w:lang w:val="en-US"/>
+        </w:rPr>
+        <w:t>telnet</w:t>
+      </w:r>
+      <w:r>
+        <w:t xml:space="preserve"> </w:t>
+      </w:r>
+      <w:r>
+        <w:t xml:space="preserve">с </w:t>
+      </w:r>
+      <w:r>
+        <w:rPr>
+          <w:lang w:val="en-US"/>
+        </w:rPr>
+        <w:t>PC</w:t>
+      </w:r>
+      <w:r>
+        <w:t>0</w:t>
+      </w:r>
+      <w:r>
+        <w:t xml:space="preserve">. </w:t>
+      </w:r>
+    </w:p>
+    <w:p>
+      <w:pPr>
+        <w:spacing w:line="360" w:lineRule="auto"/>
+        <w:ind w:left="707"/>
+      </w:pPr>
+      <w:r>
+        <w:t xml:space="preserve">Для выполнения задания нужно на </w:t>
+      </w:r>
+      <w:r>
+        <w:rPr>
+          <w:lang w:val="en-US"/>
+        </w:rPr>
+        <w:t>PC</w:t>
+      </w:r>
+      <w:r>
+        <w:t>0</w:t>
+      </w:r>
+      <w:r>
+        <w:t xml:space="preserve"> перейти в </w:t>
+      </w:r>
+      <w:r>
+        <w:rPr>
+          <w:lang w:val="en-US"/>
+        </w:rPr>
+        <w:t>Command</w:t>
+      </w:r>
+      <w:r>
+        <w:t xml:space="preserve"> </w:t>
+      </w:r>
+      <w:r>
+        <w:rPr>
+          <w:lang w:val="en-US"/>
+        </w:rPr>
+        <w:t>Prompt</w:t>
+      </w:r>
+      <w:r>
+        <w:t xml:space="preserve"> и ввести команды, которые представлены на рисунке 7. </w:t>
+      </w:r>
+      <w:r>
+        <w:t xml:space="preserve">Логин здесь </w:t>
+      </w:r>
+      <w:r>
+        <w:rPr>
+          <w:lang w:val="en-US"/>
+        </w:rPr>
+        <w:t>admin</w:t>
+      </w:r>
+      <w:r>
+        <w:t xml:space="preserve">, а пароль – </w:t>
+      </w:r>
+      <w:r>
+        <w:rPr>
+          <w:lang w:val="en-US"/>
+        </w:rPr>
+        <w:t>cisco</w:t>
+      </w:r>
+      <w:r>
+        <w:t xml:space="preserve">. </w:t>
+      </w:r>
+      <w:r>
+        <w:t xml:space="preserve">На рисунке 7 показано, что подключение успешно произошло. </w:t>
+      </w:r>
+    </w:p>
+    <w:p>
+      <w:pPr>
+        <w:spacing w:line="360" w:lineRule="auto"/>
+        <w:ind w:left="707"/>
+      </w:pPr>
+    </w:p>
+    <w:p>
+      <w:pPr>
+        <w:spacing w:line="360" w:lineRule="auto"/>
+        <w:ind w:left="707"/>
         <w:jc w:val="center"/>
       </w:pPr>
       <w:r>
-        <w:lastRenderedPageBreak/>
+        <w:rPr>
+          <w:noProof/>
+          <w:lang w:val="en-US"/>
+        </w:rPr>
         <w:drawing>
-          <wp:inline distT="0" distB="0" distL="0" distR="0" wp14:anchorId="0AE52C48" wp14:editId="3C42A8E4">
-            <wp:extent cx="5726321" cy="1510146"/>
-            <wp:effectExtent l="0" t="0" r="8255" b="0"/>
-            <wp:docPr id="14" name="Рисунок 14"/>
+          <wp:inline distT="0" distB="0" distL="0" distR="0" wp14:anchorId="038B38CF" wp14:editId="11B1E314">
+            <wp:extent cx="2009775" cy="1370771"/>
+            <wp:effectExtent l="0" t="0" r="0" b="1270"/>
+            <wp:docPr id="9" name="Рисунок 9" descr="Изображение выглядит как текст, снимок экрана, Шрифт, дизайн&#10;&#10;Содержимое, созданное искусственным интеллектом, может быть неверным."/>
             <wp:cNvGraphicFramePr>
               <a:graphicFrameLocks xmlns:a="http://schemas.openxmlformats.org/drawingml/2006/main" noChangeAspect="1"/>
             </wp:cNvGraphicFramePr>
@@ -2340,7 +2918,7 @@
               <a:graphicData uri="http://schemas.openxmlformats.org/drawingml/2006/picture">
                 <pic:pic xmlns:pic="http://schemas.openxmlformats.org/drawingml/2006/picture">
                   <pic:nvPicPr>
-                    <pic:cNvPr id="1" name=""/>
+                    <pic:cNvPr id="9" name="Рисунок 9" descr="Изображение выглядит как текст, снимок экрана, Шрифт, дизайн&#10;&#10;Содержимое, созданное искусственным интеллектом, может быть неверным."/>
                     <pic:cNvPicPr/>
                   </pic:nvPicPr>
                   <pic:blipFill>
@@ -2352,7 +2930,7 @@
                   <pic:spPr>
                     <a:xfrm>
                       <a:off x="0" y="0"/>
-                      <a:ext cx="5732442" cy="1511760"/>
+                      <a:ext cx="2020858" cy="1378330"/>
                     </a:xfrm>
                     <a:prstGeom prst="rect">
                       <a:avLst/>
@@ -2367,7 +2945,8 @@
     </w:p>
     <w:p>
       <w:pPr>
-        <w:spacing w:after="160" w:line="360" w:lineRule="auto"/>
+        <w:spacing w:line="360" w:lineRule="auto"/>
+        <w:ind w:left="707"/>
         <w:jc w:val="center"/>
         <w:rPr>
           <w:sz w:val="24"/>
@@ -2379,7 +2958,7 @@
           <w:sz w:val="24"/>
           <w:szCs w:val="20"/>
         </w:rPr>
-        <w:t>Рисунок 6 – результат отправки “</w:t>
+        <w:t xml:space="preserve">Рисунок 7 – подключение через </w:t>
       </w:r>
       <w:r>
         <w:rPr>
@@ -2387,57 +2966,169 @@
           <w:szCs w:val="20"/>
           <w:lang w:val="en-US"/>
         </w:rPr>
-        <w:t>SYNACK</w:t>
+        <w:t>telnet</w:t>
       </w:r>
       <w:r>
         <w:rPr>
           <w:sz w:val="24"/>
           <w:szCs w:val="20"/>
         </w:rPr>
-        <w:t>” на зомби машину</w:t>
-      </w:r>
-    </w:p>
-    <w:p>
-      <w:pPr>
-        <w:spacing w:after="160" w:line="360" w:lineRule="auto"/>
-        <w:jc w:val="center"/>
+        <w:t xml:space="preserve"> </w:t>
+      </w:r>
+      <w:r>
         <w:rPr>
           <w:sz w:val="24"/>
           <w:szCs w:val="20"/>
-        </w:rPr>
-      </w:pPr>
-    </w:p>
-    <w:p>
-      <w:pPr>
-        <w:spacing w:after="160" w:line="360" w:lineRule="auto"/>
-      </w:pPr>
-      <w:r>
-        <w:t xml:space="preserve">Теперь в </w:t>
-      </w:r>
-      <w:r>
-        <w:rPr>
-          <w:lang w:val="en-US"/>
-        </w:rPr>
-        <w:t>Wireshark</w:t>
-      </w:r>
-      <w:r>
-        <w:t xml:space="preserve"> будет видно, что пакеты увеличиваются на 1. </w:t>
-      </w:r>
-      <w:r>
-        <w:t xml:space="preserve">Интерфейс представлен на рисунке 7. </w:t>
-      </w:r>
-    </w:p>
-    <w:p>
-      <w:pPr>
-        <w:spacing w:after="160" w:line="360" w:lineRule="auto"/>
+          <w:lang w:val="en-GB"/>
+        </w:rPr>
+        <w:t>c</w:t>
+      </w:r>
+      <w:r>
+        <w:rPr>
+          <w:sz w:val="24"/>
+          <w:szCs w:val="20"/>
+        </w:rPr>
+        <w:t xml:space="preserve"> </w:t>
+      </w:r>
+      <w:r>
+        <w:rPr>
+          <w:sz w:val="24"/>
+          <w:szCs w:val="20"/>
+          <w:lang w:val="en-US"/>
+        </w:rPr>
+        <w:t>PC</w:t>
+      </w:r>
+      <w:r>
+        <w:rPr>
+          <w:sz w:val="24"/>
+          <w:szCs w:val="20"/>
+        </w:rPr>
+        <w:t xml:space="preserve">0 к </w:t>
+      </w:r>
+      <w:r>
+        <w:rPr>
+          <w:sz w:val="24"/>
+          <w:szCs w:val="20"/>
+          <w:lang w:val="en-US"/>
+        </w:rPr>
+        <w:t>Router</w:t>
+      </w:r>
+    </w:p>
+    <w:p>
+      <w:pPr>
+        <w:spacing w:line="360" w:lineRule="auto"/>
+        <w:ind w:left="707"/>
         <w:jc w:val="center"/>
-      </w:pPr>
-      <w:r>
+        <w:rPr>
+          <w:sz w:val="24"/>
+          <w:szCs w:val="20"/>
+        </w:rPr>
+      </w:pPr>
+    </w:p>
+    <w:p>
+      <w:pPr>
+        <w:spacing w:line="360" w:lineRule="auto"/>
+        <w:ind w:left="707"/>
+      </w:pPr>
+      <w:r>
+        <w:rPr>
+          <w:b/>
+          <w:bCs/>
+        </w:rPr>
+        <w:t>Задание 7.</w:t>
+      </w:r>
+      <w:r>
+        <w:t xml:space="preserve"> </w:t>
+      </w:r>
+      <w:r>
+        <w:t xml:space="preserve">Настроить </w:t>
+      </w:r>
+      <w:r>
+        <w:rPr>
+          <w:lang w:val="en-US"/>
+        </w:rPr>
+        <w:t>AAA</w:t>
+      </w:r>
+      <w:r>
+        <w:t xml:space="preserve">-сервер. </w:t>
+      </w:r>
+    </w:p>
+    <w:p>
+      <w:pPr>
+        <w:spacing w:line="360" w:lineRule="auto"/>
+        <w:ind w:left="707"/>
+      </w:pPr>
+      <w:r>
+        <w:t>Для выполнения задания нужно зайти на устройство</w:t>
+      </w:r>
+      <w:r>
+        <w:t xml:space="preserve"> </w:t>
+      </w:r>
+      <w:r>
+        <w:rPr>
+          <w:lang w:val="en-US"/>
+        </w:rPr>
+        <w:t>Server</w:t>
+      </w:r>
+      <w:r>
+        <w:t>-</w:t>
+      </w:r>
+      <w:r>
+        <w:rPr>
+          <w:lang w:val="en-US"/>
+        </w:rPr>
+        <w:t>PT</w:t>
+      </w:r>
+      <w:r>
+        <w:t xml:space="preserve"> и выбрать во вкладке </w:t>
+      </w:r>
+      <w:r>
+        <w:rPr>
+          <w:lang w:val="en-US"/>
+        </w:rPr>
+        <w:t>Services</w:t>
+      </w:r>
+      <w:r>
+        <w:t xml:space="preserve"> </w:t>
+      </w:r>
+      <w:r>
+        <w:t>“</w:t>
+      </w:r>
+      <w:r>
+        <w:rPr>
+          <w:lang w:val="en-US"/>
+        </w:rPr>
+        <w:t>AAA</w:t>
+      </w:r>
+      <w:r>
+        <w:t>”</w:t>
+      </w:r>
+      <w:r>
+        <w:t xml:space="preserve">. В результате должно получиться то, что представлено на рисунке 8. </w:t>
+      </w:r>
+    </w:p>
+    <w:p>
+      <w:pPr>
+        <w:spacing w:line="360" w:lineRule="auto"/>
+        <w:ind w:left="707"/>
+      </w:pPr>
+    </w:p>
+    <w:p>
+      <w:pPr>
+        <w:spacing w:line="360" w:lineRule="auto"/>
+        <w:ind w:left="707"/>
+        <w:jc w:val="center"/>
+      </w:pPr>
+      <w:r>
+        <w:rPr>
+          <w:noProof/>
+        </w:rPr>
+        <w:lastRenderedPageBreak/>
         <w:drawing>
-          <wp:inline distT="0" distB="0" distL="0" distR="0" wp14:anchorId="2B5DFE6D" wp14:editId="68696D0E">
-            <wp:extent cx="5911504" cy="3094212"/>
-            <wp:effectExtent l="0" t="0" r="0" b="0"/>
-            <wp:docPr id="15" name="Рисунок 15"/>
+          <wp:inline distT="0" distB="0" distL="0" distR="0" wp14:anchorId="68DACA74" wp14:editId="3FDDBD27">
+            <wp:extent cx="3974201" cy="4038600"/>
+            <wp:effectExtent l="0" t="0" r="7620" b="0"/>
+            <wp:docPr id="1862478631" name="Рисунок 1862478631" descr="Изображение выглядит как текст, снимок экрана, дисплей, число&#10;&#10;Содержимое, созданное искусственным интеллектом, может быть неверным."/>
             <wp:cNvGraphicFramePr>
               <a:graphicFrameLocks xmlns:a="http://schemas.openxmlformats.org/drawingml/2006/main" noChangeAspect="1"/>
             </wp:cNvGraphicFramePr>
@@ -2445,7 +3136,7 @@
               <a:graphicData uri="http://schemas.openxmlformats.org/drawingml/2006/picture">
                 <pic:pic xmlns:pic="http://schemas.openxmlformats.org/drawingml/2006/picture">
                   <pic:nvPicPr>
-                    <pic:cNvPr id="1" name=""/>
+                    <pic:cNvPr id="1862478631" name="Рисунок 1862478631" descr="Изображение выглядит как текст, снимок экрана, дисплей, число&#10;&#10;Содержимое, созданное искусственным интеллектом, может быть неверным."/>
                     <pic:cNvPicPr/>
                   </pic:nvPicPr>
                   <pic:blipFill>
@@ -2457,7 +3148,7 @@
                   <pic:spPr>
                     <a:xfrm>
                       <a:off x="0" y="0"/>
-                      <a:ext cx="5915465" cy="3096285"/>
+                      <a:ext cx="3978940" cy="4043416"/>
                     </a:xfrm>
                     <a:prstGeom prst="rect">
                       <a:avLst/>
@@ -2472,12 +3163,12 @@
     </w:p>
     <w:p>
       <w:pPr>
-        <w:spacing w:after="160" w:line="360" w:lineRule="auto"/>
+        <w:spacing w:line="360" w:lineRule="auto"/>
+        <w:ind w:left="707"/>
         <w:jc w:val="center"/>
         <w:rPr>
           <w:sz w:val="24"/>
           <w:szCs w:val="20"/>
-          <w:lang w:val="en-US"/>
         </w:rPr>
       </w:pPr>
       <w:r>
@@ -2485,7 +3176,7 @@
           <w:sz w:val="24"/>
           <w:szCs w:val="20"/>
         </w:rPr>
-        <w:t xml:space="preserve">Рисунок 7 – интерфейс </w:t>
+        <w:t>Рисунок 8 – конфигурация сервиса “</w:t>
       </w:r>
       <w:r>
         <w:rPr>
@@ -2493,67 +3184,477 @@
           <w:szCs w:val="20"/>
           <w:lang w:val="en-US"/>
         </w:rPr>
-        <w:t>Wireshark</w:t>
-      </w:r>
-    </w:p>
-    <w:p>
-      <w:pPr>
-        <w:spacing w:after="160" w:line="360" w:lineRule="auto"/>
-        <w:jc w:val="center"/>
+        <w:t>AAA</w:t>
+      </w:r>
+      <w:r>
         <w:rPr>
           <w:sz w:val="24"/>
           <w:szCs w:val="20"/>
-          <w:lang w:val="en-US"/>
-        </w:rPr>
-      </w:pPr>
-    </w:p>
-    <w:p>
-      <w:pPr>
-        <w:spacing w:after="160" w:line="360" w:lineRule="auto"/>
+        </w:rPr>
+        <w:t xml:space="preserve">” на </w:t>
+      </w:r>
+      <w:r>
+        <w:rPr>
+          <w:sz w:val="24"/>
+          <w:szCs w:val="20"/>
+          <w:lang w:val="en-US"/>
+        </w:rPr>
+        <w:t>Server</w:t>
+      </w:r>
+      <w:r>
+        <w:rPr>
+          <w:sz w:val="24"/>
+          <w:szCs w:val="20"/>
+        </w:rPr>
+        <w:t>-</w:t>
+      </w:r>
+      <w:r>
+        <w:rPr>
+          <w:sz w:val="24"/>
+          <w:szCs w:val="20"/>
+          <w:lang w:val="en-US"/>
+        </w:rPr>
+        <w:t>PT</w:t>
+      </w:r>
+    </w:p>
+    <w:p>
+      <w:pPr>
+        <w:spacing w:line="360" w:lineRule="auto"/>
+        <w:ind w:left="707"/>
       </w:pPr>
       <w:r>
         <w:rPr>
           <w:b/>
           <w:bCs/>
         </w:rPr>
-        <w:t>Задание 5.</w:t>
-      </w:r>
-      <w:r>
-        <w:t xml:space="preserve"> Выполнить сканирование портов с подменой </w:t>
-      </w:r>
-      <w:r>
-        <w:rPr>
-          <w:lang w:val="en-US"/>
-        </w:rPr>
-        <w:t>IP</w:t>
+        <w:t>Задание 8.</w:t>
+      </w:r>
+      <w:r>
+        <w:t xml:space="preserve"> Настроить роутер для аутентификации через </w:t>
+      </w:r>
+      <w:r>
+        <w:rPr>
+          <w:lang w:val="en-US"/>
+        </w:rPr>
+        <w:t>Radius</w:t>
+      </w:r>
+      <w:r>
+        <w:t xml:space="preserve"> сервер. </w:t>
+      </w:r>
+    </w:p>
+    <w:p>
+      <w:pPr>
+        <w:spacing w:line="360" w:lineRule="auto"/>
+        <w:ind w:left="707"/>
+      </w:pPr>
+      <w:r>
+        <w:t>Для выполнения задания будем использовать команды, которые представлены на рисунке 9. Рассмотрим более подробно, что эти команды выполняют.</w:t>
+      </w:r>
+    </w:p>
+    <w:p>
+      <w:pPr>
+        <w:spacing w:line="360" w:lineRule="auto"/>
+        <w:ind w:left="707"/>
+      </w:pPr>
+      <w:r>
+        <w:t>“</w:t>
+      </w:r>
+      <w:r>
+        <w:rPr>
+          <w:lang w:val="en-US"/>
+        </w:rPr>
+        <w:t>conf</w:t>
+      </w:r>
+      <w:r>
+        <w:t xml:space="preserve"> </w:t>
+      </w:r>
+      <w:r>
+        <w:rPr>
+          <w:lang w:val="en-US"/>
+        </w:rPr>
+        <w:t>t</w:t>
+      </w:r>
+      <w:r>
+        <w:t xml:space="preserve">” - </w:t>
+      </w:r>
+      <w:r>
+        <w:t>в</w:t>
+      </w:r>
+      <w:r>
+        <w:t>ход в глобальный конфигурационный режим.</w:t>
+      </w:r>
+    </w:p>
+    <w:p>
+      <w:pPr>
+        <w:spacing w:line="360" w:lineRule="auto"/>
+        <w:ind w:left="707"/>
+      </w:pPr>
+      <w:r>
+        <w:t>“</w:t>
+      </w:r>
+      <w:r>
+        <w:rPr>
+          <w:lang w:val="en-US"/>
+        </w:rPr>
+        <w:t>no</w:t>
+      </w:r>
+      <w:r>
+        <w:t xml:space="preserve"> </w:t>
+      </w:r>
+      <w:proofErr w:type="spellStart"/>
+      <w:r>
+        <w:rPr>
+          <w:lang w:val="en-US"/>
+        </w:rPr>
+        <w:t>aaa</w:t>
+      </w:r>
+      <w:proofErr w:type="spellEnd"/>
+      <w:r>
+        <w:t xml:space="preserve"> </w:t>
+      </w:r>
+      <w:r>
+        <w:rPr>
+          <w:lang w:val="en-US"/>
+        </w:rPr>
+        <w:t>authentication</w:t>
+      </w:r>
+      <w:r>
+        <w:t xml:space="preserve"> </w:t>
+      </w:r>
+      <w:r>
+        <w:rPr>
+          <w:lang w:val="en-US"/>
+        </w:rPr>
+        <w:t>login</w:t>
+      </w:r>
+      <w:r>
+        <w:t xml:space="preserve"> </w:t>
+      </w:r>
+      <w:r>
+        <w:rPr>
+          <w:lang w:val="en-US"/>
+        </w:rPr>
+        <w:t>default</w:t>
+      </w:r>
+      <w:r>
+        <w:t xml:space="preserve"> </w:t>
+      </w:r>
+      <w:r>
+        <w:rPr>
+          <w:lang w:val="en-US"/>
+        </w:rPr>
+        <w:t>local</w:t>
+      </w:r>
+      <w:r>
+        <w:t xml:space="preserve">” - </w:t>
+      </w:r>
+      <w:r>
+        <w:t>у</w:t>
+      </w:r>
+      <w:r>
+        <w:t>даление предыдущей настройки метода аутентификации по умолчанию.</w:t>
+      </w:r>
+      <w:r>
+        <w:t xml:space="preserve"> </w:t>
+      </w:r>
+      <w:r>
+        <w:t xml:space="preserve">Эта команда стирает старую конфигурацию </w:t>
+      </w:r>
+      <w:proofErr w:type="spellStart"/>
+      <w:r>
+        <w:t>aaa</w:t>
+      </w:r>
+      <w:proofErr w:type="spellEnd"/>
+      <w:r>
+        <w:t xml:space="preserve"> </w:t>
+      </w:r>
+      <w:proofErr w:type="spellStart"/>
+      <w:r>
+        <w:t>authentication</w:t>
+      </w:r>
+      <w:proofErr w:type="spellEnd"/>
+      <w:r>
+        <w:t xml:space="preserve"> </w:t>
+      </w:r>
+      <w:proofErr w:type="spellStart"/>
+      <w:r>
+        <w:t>login</w:t>
+      </w:r>
+      <w:proofErr w:type="spellEnd"/>
+      <w:r>
+        <w:t xml:space="preserve"> </w:t>
+      </w:r>
+      <w:proofErr w:type="spellStart"/>
+      <w:r>
+        <w:t>default</w:t>
+      </w:r>
+      <w:proofErr w:type="spellEnd"/>
+      <w:r>
+        <w:t xml:space="preserve"> </w:t>
+      </w:r>
+      <w:proofErr w:type="spellStart"/>
+      <w:r>
+        <w:t>local</w:t>
+      </w:r>
+      <w:proofErr w:type="spellEnd"/>
+      <w:r>
+        <w:t>, которая использовала только локальную базу данных. Это подготовка к новой настройке.</w:t>
+      </w:r>
+    </w:p>
+    <w:p>
+      <w:pPr>
+        <w:spacing w:line="360" w:lineRule="auto"/>
+        <w:ind w:left="707"/>
+      </w:pPr>
+      <w:r>
+        <w:t>“</w:t>
+      </w:r>
+      <w:proofErr w:type="spellStart"/>
+      <w:r>
+        <w:rPr>
+          <w:lang w:val="en-US"/>
+        </w:rPr>
+        <w:t>aaa</w:t>
+      </w:r>
+      <w:proofErr w:type="spellEnd"/>
+      <w:r>
+        <w:t xml:space="preserve"> </w:t>
+      </w:r>
+      <w:r>
+        <w:rPr>
+          <w:lang w:val="en-US"/>
+        </w:rPr>
+        <w:t>authentication</w:t>
+      </w:r>
+      <w:r>
+        <w:t xml:space="preserve"> </w:t>
+      </w:r>
+      <w:r>
+        <w:rPr>
+          <w:lang w:val="en-US"/>
+        </w:rPr>
+        <w:t>login</w:t>
+      </w:r>
+      <w:r>
+        <w:t xml:space="preserve"> </w:t>
+      </w:r>
+      <w:r>
+        <w:rPr>
+          <w:lang w:val="en-US"/>
+        </w:rPr>
+        <w:t>default</w:t>
+      </w:r>
+      <w:r>
+        <w:t xml:space="preserve"> </w:t>
+      </w:r>
+      <w:r>
+        <w:rPr>
+          <w:lang w:val="en-US"/>
+        </w:rPr>
+        <w:t>group</w:t>
+      </w:r>
+      <w:r>
+        <w:t xml:space="preserve"> </w:t>
+      </w:r>
+      <w:r>
+        <w:rPr>
+          <w:lang w:val="en-US"/>
+        </w:rPr>
+        <w:t>radius</w:t>
+      </w:r>
+      <w:r>
+        <w:t xml:space="preserve"> </w:t>
+      </w:r>
+      <w:r>
+        <w:rPr>
+          <w:lang w:val="en-US"/>
+        </w:rPr>
+        <w:t>local</w:t>
+      </w:r>
+      <w:r>
+        <w:t xml:space="preserve">” - </w:t>
+      </w:r>
+      <w:r>
+        <w:t>н</w:t>
+      </w:r>
+      <w:r>
+        <w:t>астройка нового метода аутентификации для входа по умолчанию.</w:t>
+      </w:r>
+      <w:r>
+        <w:t xml:space="preserve"> </w:t>
+      </w:r>
+    </w:p>
+    <w:p>
+      <w:pPr>
+        <w:spacing w:line="360" w:lineRule="auto"/>
+        <w:ind w:left="707"/>
+      </w:pPr>
+      <w:r>
+        <w:t>“</w:t>
+      </w:r>
+      <w:r>
+        <w:rPr>
+          <w:lang w:val="en-US"/>
+        </w:rPr>
+        <w:t>radius</w:t>
+      </w:r>
+      <w:r>
+        <w:t>-</w:t>
+      </w:r>
+      <w:r>
+        <w:rPr>
+          <w:lang w:val="en-US"/>
+        </w:rPr>
+        <w:t>server</w:t>
+      </w:r>
+      <w:r>
+        <w:t xml:space="preserve"> </w:t>
+      </w:r>
+      <w:r>
+        <w:rPr>
+          <w:lang w:val="en-US"/>
+        </w:rPr>
+        <w:t>host</w:t>
+      </w:r>
+      <w:r>
+        <w:t xml:space="preserve"> 192.168.1.4 </w:t>
+      </w:r>
+      <w:r>
+        <w:rPr>
+          <w:lang w:val="en-US"/>
+        </w:rPr>
+        <w:t>key</w:t>
+      </w:r>
+      <w:r>
+        <w:t xml:space="preserve"> </w:t>
+      </w:r>
+      <w:r>
+        <w:rPr>
+          <w:lang w:val="en-US"/>
+        </w:rPr>
+        <w:t>cisco</w:t>
+      </w:r>
+      <w:r>
+        <w:t>”</w:t>
+      </w:r>
+      <w:r>
+        <w:rPr>
+          <w:b/>
+          <w:bCs/>
+        </w:rPr>
+        <w:t xml:space="preserve"> - </w:t>
+      </w:r>
+      <w:r>
+        <w:t>н</w:t>
+      </w:r>
+      <w:r>
+        <w:t>азначение: Конфигурация параметров конкретного RADIUS-сервера</w:t>
       </w:r>
       <w:r>
         <w:t xml:space="preserve">. </w:t>
       </w:r>
-    </w:p>
-    <w:p>
-      <w:pPr>
-        <w:spacing w:after="160" w:line="360" w:lineRule="auto"/>
-      </w:pPr>
-      <w:r>
-        <w:t xml:space="preserve">Для выполнения задания используется команда, которая представлена на рисунке 8. </w:t>
-      </w:r>
-      <w:r>
-        <w:t xml:space="preserve">Здесь мы получаем информацию об устройстве через другое устройство. В дальнейшем это может использоваться злоумышленниками для взлома. </w:t>
-      </w:r>
-    </w:p>
-    <w:p>
-      <w:pPr>
-        <w:spacing w:after="160" w:line="360" w:lineRule="auto"/>
+      <w:r>
+        <w:t xml:space="preserve">Эта команда добавляет RADIUS-сервер с адресом 192.168.1.4 в группу RADIUS-серверов по умолчанию. Именно к этому серверу роутер будет обращаться, когда в методе </w:t>
+      </w:r>
+      <w:r>
+        <w:lastRenderedPageBreak/>
+        <w:t>аутентификации (</w:t>
+      </w:r>
+      <w:proofErr w:type="spellStart"/>
+      <w:r>
+        <w:t>aaa</w:t>
+      </w:r>
+      <w:proofErr w:type="spellEnd"/>
+      <w:r>
+        <w:t xml:space="preserve"> </w:t>
+      </w:r>
+      <w:proofErr w:type="spellStart"/>
+      <w:r>
+        <w:t>authentication</w:t>
+      </w:r>
+      <w:proofErr w:type="spellEnd"/>
+      <w:r>
+        <w:t xml:space="preserve"> </w:t>
+      </w:r>
+      <w:proofErr w:type="spellStart"/>
+      <w:r>
+        <w:t>login</w:t>
+      </w:r>
+      <w:proofErr w:type="spellEnd"/>
+      <w:r>
+        <w:t xml:space="preserve"> </w:t>
+      </w:r>
+      <w:proofErr w:type="spellStart"/>
+      <w:r>
+        <w:t>default</w:t>
+      </w:r>
+      <w:proofErr w:type="spellEnd"/>
+      <w:r>
+        <w:t xml:space="preserve"> </w:t>
+      </w:r>
+      <w:proofErr w:type="spellStart"/>
+      <w:r>
+        <w:t>group</w:t>
+      </w:r>
+      <w:proofErr w:type="spellEnd"/>
+      <w:r>
+        <w:t xml:space="preserve"> </w:t>
+      </w:r>
+      <w:proofErr w:type="spellStart"/>
+      <w:r>
+        <w:t>radius</w:t>
+      </w:r>
+      <w:proofErr w:type="spellEnd"/>
+      <w:r>
+        <w:t xml:space="preserve"> </w:t>
+      </w:r>
+      <w:proofErr w:type="spellStart"/>
+      <w:r>
+        <w:t>local</w:t>
+      </w:r>
+      <w:proofErr w:type="spellEnd"/>
+      <w:r>
+        <w:t xml:space="preserve">) дойдет очередь до </w:t>
+      </w:r>
+      <w:proofErr w:type="spellStart"/>
+      <w:r>
+        <w:t>group</w:t>
+      </w:r>
+      <w:proofErr w:type="spellEnd"/>
+      <w:r>
+        <w:t xml:space="preserve"> </w:t>
+      </w:r>
+      <w:proofErr w:type="spellStart"/>
+      <w:r>
+        <w:t>radius</w:t>
+      </w:r>
+      <w:proofErr w:type="spellEnd"/>
+      <w:r>
+        <w:t>.</w:t>
+      </w:r>
+    </w:p>
+    <w:p>
+      <w:pPr>
+        <w:spacing w:line="360" w:lineRule="auto"/>
+        <w:ind w:left="707"/>
+      </w:pPr>
+    </w:p>
+    <w:p>
+      <w:pPr>
+        <w:spacing w:line="360" w:lineRule="auto"/>
+        <w:ind w:left="707"/>
         <w:jc w:val="center"/>
       </w:pPr>
       <w:r>
-        <w:lastRenderedPageBreak/>
+        <w:rPr>
+          <w:noProof/>
+          <w:lang w:val="en-US"/>
+        </w:rPr>
         <w:drawing>
-          <wp:inline distT="0" distB="0" distL="0" distR="0" wp14:anchorId="2BC13009" wp14:editId="58FB97DB">
-            <wp:extent cx="6040987" cy="3290455"/>
-            <wp:effectExtent l="0" t="0" r="0" b="5715"/>
-            <wp:docPr id="16" name="Рисунок 16"/>
+          <wp:inline distT="0" distB="0" distL="0" distR="0" wp14:anchorId="7FD941BA" wp14:editId="4CE09BDB">
+            <wp:extent cx="4544059" cy="2734057"/>
+            <wp:effectExtent l="0" t="0" r="0" b="9525"/>
+            <wp:docPr id="18" name="Рисунок 18" descr="Изображение выглядит как текст, снимок экрана, Шрифт, документ&#10;&#10;Содержимое, созданное искусственным интеллектом, может быть неверным."/>
             <wp:cNvGraphicFramePr>
               <a:graphicFrameLocks xmlns:a="http://schemas.openxmlformats.org/drawingml/2006/main" noChangeAspect="1"/>
             </wp:cNvGraphicFramePr>
@@ -2561,7 +3662,7 @@
               <a:graphicData uri="http://schemas.openxmlformats.org/drawingml/2006/picture">
                 <pic:pic xmlns:pic="http://schemas.openxmlformats.org/drawingml/2006/picture">
                   <pic:nvPicPr>
-                    <pic:cNvPr id="1" name=""/>
+                    <pic:cNvPr id="18" name="Рисунок 18" descr="Изображение выглядит как текст, снимок экрана, Шрифт, документ&#10;&#10;Содержимое, созданное искусственным интеллектом, может быть неверным."/>
                     <pic:cNvPicPr/>
                   </pic:nvPicPr>
                   <pic:blipFill>
@@ -2573,7 +3674,7 @@
                   <pic:spPr>
                     <a:xfrm>
                       <a:off x="0" y="0"/>
-                      <a:ext cx="6062724" cy="3302295"/>
+                      <a:ext cx="4544059" cy="2734057"/>
                     </a:xfrm>
                     <a:prstGeom prst="rect">
                       <a:avLst/>
@@ -2588,7 +3689,8 @@
     </w:p>
     <w:p>
       <w:pPr>
-        <w:spacing w:after="160" w:line="360" w:lineRule="auto"/>
+        <w:spacing w:line="360" w:lineRule="auto"/>
+        <w:ind w:left="707"/>
         <w:jc w:val="center"/>
         <w:rPr>
           <w:sz w:val="24"/>
@@ -2600,72 +3702,151 @@
           <w:sz w:val="24"/>
           <w:szCs w:val="20"/>
         </w:rPr>
-        <w:t>Рисунок 8 – результат проведенного сканирования</w:t>
-      </w:r>
-    </w:p>
-    <w:p>
-      <w:pPr>
-        <w:spacing w:after="160" w:line="360" w:lineRule="auto"/>
-        <w:jc w:val="center"/>
+        <w:t xml:space="preserve">Рисунок 9 – настройка </w:t>
+      </w:r>
+      <w:r>
         <w:rPr>
           <w:sz w:val="24"/>
           <w:szCs w:val="20"/>
-        </w:rPr>
-      </w:pPr>
-    </w:p>
-    <w:p>
-      <w:pPr>
-        <w:spacing w:after="160" w:line="360" w:lineRule="auto"/>
+          <w:lang w:val="en-US"/>
+        </w:rPr>
+        <w:t>Radius</w:t>
+      </w:r>
+      <w:r>
+        <w:rPr>
+          <w:sz w:val="24"/>
+          <w:szCs w:val="20"/>
+        </w:rPr>
+        <w:t xml:space="preserve"> сервера </w:t>
+      </w:r>
+      <w:r>
+        <w:rPr>
+          <w:sz w:val="24"/>
+          <w:szCs w:val="20"/>
+        </w:rPr>
+        <w:t xml:space="preserve">для </w:t>
+      </w:r>
+      <w:r>
+        <w:rPr>
+          <w:sz w:val="24"/>
+          <w:szCs w:val="20"/>
+          <w:lang w:val="en-US"/>
+        </w:rPr>
+        <w:t>Router</w:t>
+      </w:r>
+      <w:r>
+        <w:rPr>
+          <w:sz w:val="24"/>
+          <w:szCs w:val="20"/>
+        </w:rPr>
+        <w:t>0</w:t>
+      </w:r>
+    </w:p>
+    <w:p>
+      <w:pPr>
+        <w:spacing w:line="360" w:lineRule="auto"/>
+        <w:ind w:left="707"/>
+        <w:jc w:val="center"/>
+        <w:rPr>
+          <w:sz w:val="24"/>
+          <w:szCs w:val="20"/>
+        </w:rPr>
+      </w:pPr>
+    </w:p>
+    <w:p>
+      <w:pPr>
+        <w:spacing w:line="360" w:lineRule="auto"/>
+        <w:ind w:left="707"/>
       </w:pPr>
       <w:r>
         <w:rPr>
           <w:b/>
           <w:bCs/>
         </w:rPr>
-        <w:t>Задание 6</w:t>
-      </w:r>
-      <w:r>
-        <w:t xml:space="preserve">. Включить брандмауэр и проверить поведение. </w:t>
-      </w:r>
-    </w:p>
-    <w:p>
-      <w:pPr>
-        <w:spacing w:after="160" w:line="360" w:lineRule="auto"/>
-      </w:pPr>
-      <w:r>
-        <w:t xml:space="preserve">При включении </w:t>
-      </w:r>
-      <w:proofErr w:type="spellStart"/>
-      <w:r>
-        <w:t>брандмаэра</w:t>
-      </w:r>
-      <w:proofErr w:type="spellEnd"/>
-      <w:r>
-        <w:t xml:space="preserve"> и отправки </w:t>
-      </w:r>
-      <w:r>
-        <w:rPr>
-          <w:lang w:val="en-US"/>
-        </w:rPr>
-        <w:t>RST</w:t>
+        <w:t>Задание 9.</w:t>
+      </w:r>
+      <w:r>
+        <w:t xml:space="preserve"> Подключиться </w:t>
+      </w:r>
+      <w:r>
+        <w:t xml:space="preserve">из-под </w:t>
+      </w:r>
+      <w:r>
+        <w:rPr>
+          <w:lang w:val="en-US"/>
+        </w:rPr>
+        <w:t>Router</w:t>
+      </w:r>
+      <w:r>
+        <w:t>0</w:t>
+      </w:r>
+      <w:r>
+        <w:t xml:space="preserve"> под старым пользователем - </w:t>
+      </w:r>
+      <w:r>
+        <w:rPr>
+          <w:lang w:val="en-US"/>
+        </w:rPr>
+        <w:t>admin</w:t>
       </w:r>
       <w:r>
         <w:t xml:space="preserve"> </w:t>
       </w:r>
       <w:r>
-        <w:t xml:space="preserve">пакетов происходит то, что представлено на рисунке 9. В результате выходит так, что все данные блокируются и информация не проходит. </w:t>
-      </w:r>
-    </w:p>
-    <w:p>
-      <w:pPr>
-        <w:spacing w:after="160" w:line="360" w:lineRule="auto"/>
-      </w:pPr>
-      <w:r>
+        <w:t xml:space="preserve">и новым - </w:t>
+      </w:r>
+      <w:r>
+        <w:rPr>
+          <w:lang w:val="en-US"/>
+        </w:rPr>
+        <w:t>cooper</w:t>
+      </w:r>
+      <w:r>
+        <w:t xml:space="preserve">. </w:t>
+      </w:r>
+    </w:p>
+    <w:p>
+      <w:pPr>
+        <w:spacing w:line="360" w:lineRule="auto"/>
+        <w:ind w:left="707"/>
+      </w:pPr>
+      <w:r>
+        <w:t xml:space="preserve">На рисунке 10 представлено, что из-под пользователя </w:t>
+      </w:r>
+      <w:r>
+        <w:rPr>
+          <w:lang w:val="en-US"/>
+        </w:rPr>
+        <w:t>admin</w:t>
+      </w:r>
+      <w:r>
+        <w:t xml:space="preserve"> </w:t>
+      </w:r>
+      <w:r>
+        <w:t xml:space="preserve">не получилось подключиться. </w:t>
+      </w:r>
+    </w:p>
+    <w:p>
+      <w:pPr>
+        <w:spacing w:line="360" w:lineRule="auto"/>
+        <w:ind w:left="707"/>
+      </w:pPr>
+    </w:p>
+    <w:p>
+      <w:pPr>
+        <w:spacing w:line="360" w:lineRule="auto"/>
+        <w:ind w:left="707"/>
+        <w:jc w:val="center"/>
+      </w:pPr>
+      <w:r>
+        <w:rPr>
+          <w:noProof/>
+        </w:rPr>
         <w:drawing>
-          <wp:inline distT="0" distB="0" distL="0" distR="0" wp14:anchorId="14F2B3CC" wp14:editId="6FFFEEE7">
-            <wp:extent cx="6098540" cy="2553211"/>
+          <wp:inline distT="0" distB="0" distL="0" distR="0" wp14:anchorId="0DBD7B5F" wp14:editId="7AA6B11A">
+            <wp:extent cx="5146657" cy="1552575"/>
             <wp:effectExtent l="0" t="0" r="0" b="0"/>
-            <wp:docPr id="17" name="Рисунок 17"/>
+            <wp:docPr id="11" name="Рисунок 11" descr="Изображение выглядит как текст, Прямоугольник, снимок экрана, доска&#10;&#10;Содержимое, созданное искусственным интеллектом, может быть неверным."/>
             <wp:cNvGraphicFramePr>
               <a:graphicFrameLocks xmlns:a="http://schemas.openxmlformats.org/drawingml/2006/main" noChangeAspect="1"/>
             </wp:cNvGraphicFramePr>
@@ -2673,7 +3854,7 @@
               <a:graphicData uri="http://schemas.openxmlformats.org/drawingml/2006/picture">
                 <pic:pic xmlns:pic="http://schemas.openxmlformats.org/drawingml/2006/picture">
                   <pic:nvPicPr>
-                    <pic:cNvPr id="1" name=""/>
+                    <pic:cNvPr id="11" name="Рисунок 11" descr="Изображение выглядит как текст, Прямоугольник, снимок экрана, доска&#10;&#10;Содержимое, созданное искусственным интеллектом, может быть неверным."/>
                     <pic:cNvPicPr/>
                   </pic:nvPicPr>
                   <pic:blipFill>
@@ -2685,7 +3866,7 @@
                   <pic:spPr>
                     <a:xfrm>
                       <a:off x="0" y="0"/>
-                      <a:ext cx="6103937" cy="2555470"/>
+                      <a:ext cx="5150102" cy="1553614"/>
                     </a:xfrm>
                     <a:prstGeom prst="rect">
                       <a:avLst/>
@@ -2700,57 +3881,2665 @@
     </w:p>
     <w:p>
       <w:pPr>
-        <w:spacing w:after="160" w:line="360" w:lineRule="auto"/>
-      </w:pPr>
-    </w:p>
-    <w:p>
-      <w:pPr>
-        <w:spacing w:after="160" w:line="360" w:lineRule="auto"/>
+        <w:spacing w:line="360" w:lineRule="auto"/>
+        <w:ind w:left="707"/>
+        <w:jc w:val="center"/>
+        <w:rPr>
+          <w:sz w:val="24"/>
+          <w:szCs w:val="20"/>
+        </w:rPr>
+      </w:pPr>
+      <w:r>
+        <w:rPr>
+          <w:sz w:val="24"/>
+          <w:szCs w:val="20"/>
+        </w:rPr>
+        <w:t>Рисунок 10 – подключение к роутеру из-под пользователя “</w:t>
+      </w:r>
+      <w:r>
+        <w:rPr>
+          <w:sz w:val="24"/>
+          <w:szCs w:val="20"/>
+          <w:lang w:val="en-US"/>
+        </w:rPr>
+        <w:t>admin</w:t>
+      </w:r>
+      <w:r>
+        <w:rPr>
+          <w:sz w:val="24"/>
+          <w:szCs w:val="20"/>
+        </w:rPr>
+        <w:t xml:space="preserve">”. </w:t>
+      </w:r>
+    </w:p>
+    <w:p>
+      <w:pPr>
+        <w:spacing w:line="360" w:lineRule="auto"/>
+        <w:ind w:left="707"/>
+        <w:jc w:val="center"/>
+      </w:pPr>
+    </w:p>
+    <w:p>
+      <w:pPr>
+        <w:spacing w:line="360" w:lineRule="auto"/>
+      </w:pPr>
+      <w:r>
+        <w:t xml:space="preserve">Попробуем теперь подключиться из-под консоли за пользователя </w:t>
+      </w:r>
+      <w:r>
+        <w:t>“</w:t>
+      </w:r>
+      <w:r>
+        <w:rPr>
+          <w:lang w:val="en-US"/>
+        </w:rPr>
+        <w:t>cooper</w:t>
+      </w:r>
+      <w:r>
+        <w:t>”</w:t>
+      </w:r>
+      <w:r>
+        <w:t xml:space="preserve">. Результат представлен на рисунке 11. </w:t>
+      </w:r>
+    </w:p>
+    <w:p>
+      <w:pPr>
+        <w:spacing w:line="360" w:lineRule="auto"/>
+      </w:pPr>
+    </w:p>
+    <w:p>
+      <w:pPr>
+        <w:spacing w:line="360" w:lineRule="auto"/>
+        <w:jc w:val="center"/>
+      </w:pPr>
+      <w:r>
+        <w:rPr>
+          <w:noProof/>
+          <w:lang w:val="en-US"/>
+        </w:rPr>
+        <w:lastRenderedPageBreak/>
+        <w:drawing>
+          <wp:inline distT="0" distB="0" distL="0" distR="0" wp14:anchorId="36BFFC7F" wp14:editId="546091CD">
+            <wp:extent cx="1829055" cy="2762636"/>
+            <wp:effectExtent l="0" t="0" r="0" b="0"/>
+            <wp:docPr id="19" name="Рисунок 19" descr="Изображение выглядит как текст, снимок экрана, Шрифт&#10;&#10;Содержимое, созданное искусственным интеллектом, может быть неверным."/>
+            <wp:cNvGraphicFramePr>
+              <a:graphicFrameLocks xmlns:a="http://schemas.openxmlformats.org/drawingml/2006/main" noChangeAspect="1"/>
+            </wp:cNvGraphicFramePr>
+            <a:graphic xmlns:a="http://schemas.openxmlformats.org/drawingml/2006/main">
+              <a:graphicData uri="http://schemas.openxmlformats.org/drawingml/2006/picture">
+                <pic:pic xmlns:pic="http://schemas.openxmlformats.org/drawingml/2006/picture">
+                  <pic:nvPicPr>
+                    <pic:cNvPr id="19" name="Рисунок 19" descr="Изображение выглядит как текст, снимок экрана, Шрифт&#10;&#10;Содержимое, созданное искусственным интеллектом, может быть неверным."/>
+                    <pic:cNvPicPr/>
+                  </pic:nvPicPr>
+                  <pic:blipFill>
+                    <a:blip r:embed="rId17"/>
+                    <a:stretch>
+                      <a:fillRect/>
+                    </a:stretch>
+                  </pic:blipFill>
+                  <pic:spPr>
+                    <a:xfrm>
+                      <a:off x="0" y="0"/>
+                      <a:ext cx="1829055" cy="2762636"/>
+                    </a:xfrm>
+                    <a:prstGeom prst="rect">
+                      <a:avLst/>
+                    </a:prstGeom>
+                  </pic:spPr>
+                </pic:pic>
+              </a:graphicData>
+            </a:graphic>
+          </wp:inline>
+        </w:drawing>
+      </w:r>
+    </w:p>
+    <w:p>
+      <w:pPr>
+        <w:spacing w:line="360" w:lineRule="auto"/>
+        <w:jc w:val="center"/>
+        <w:rPr>
+          <w:sz w:val="24"/>
+          <w:szCs w:val="20"/>
+        </w:rPr>
+      </w:pPr>
+      <w:r>
+        <w:rPr>
+          <w:sz w:val="24"/>
+          <w:szCs w:val="20"/>
+        </w:rPr>
+        <w:t xml:space="preserve">Рисунок 11 – подключение за пользователя </w:t>
+      </w:r>
+      <w:r>
+        <w:rPr>
+          <w:sz w:val="24"/>
+          <w:szCs w:val="20"/>
+          <w:lang w:val="en-US"/>
+        </w:rPr>
+        <w:t>cooper</w:t>
+      </w:r>
+    </w:p>
+    <w:p>
+      <w:pPr>
+        <w:spacing w:line="360" w:lineRule="auto"/>
+        <w:ind w:left="707"/>
+        <w:rPr>
+          <w:sz w:val="24"/>
+          <w:szCs w:val="20"/>
+        </w:rPr>
+      </w:pPr>
+    </w:p>
+    <w:p>
+      <w:pPr>
+        <w:spacing w:line="360" w:lineRule="auto"/>
+        <w:ind w:left="707"/>
       </w:pPr>
       <w:r>
         <w:rPr>
           <w:b/>
           <w:bCs/>
         </w:rPr>
-        <w:t>Вывод</w:t>
-      </w:r>
-      <w:r>
-        <w:t xml:space="preserve">: </w:t>
-      </w:r>
-      <w:r>
-        <w:t xml:space="preserve">В результате выполнения данной лабораторной работы был изучен </w:t>
-      </w:r>
-      <w:r>
+        <w:t>Вывод:</w:t>
+      </w:r>
+      <w:r>
+        <w:t xml:space="preserve"> </w:t>
+      </w:r>
+      <w:r>
+        <w:t xml:space="preserve">в данной лабораторной работе мы успешно настроили аутентификацию. </w:t>
+      </w:r>
+    </w:p>
+    <w:p>
+      <w:pPr>
+        <w:widowControl/>
+        <w:autoSpaceDE/>
+        <w:autoSpaceDN/>
+        <w:spacing w:after="160" w:line="259" w:lineRule="auto"/>
+        <w:ind w:firstLine="0"/>
+        <w:jc w:val="left"/>
+        <w:rPr>
+          <w:b/>
+          <w:bCs/>
+        </w:rPr>
+      </w:pPr>
+      <w:r>
+        <w:rPr>
+          <w:b/>
+          <w:bCs/>
+        </w:rPr>
+        <w:br w:type="page"/>
+      </w:r>
+    </w:p>
+    <w:p>
+      <w:pPr>
+        <w:pStyle w:val="1"/>
+        <w:jc w:val="center"/>
+        <w:rPr>
+          <w:b/>
+          <w:bCs w:val="0"/>
+        </w:rPr>
+      </w:pPr>
+      <w:bookmarkStart w:id="5" w:name="_Toc205387784"/>
+      <w:r>
+        <w:rPr>
+          <w:b/>
+          <w:bCs w:val="0"/>
+        </w:rPr>
         <w:lastRenderedPageBreak/>
-        <w:t xml:space="preserve">метод </w:t>
-      </w:r>
-      <w:r>
-        <w:t>“</w:t>
-      </w:r>
-      <w:r>
-        <w:t>Зомби</w:t>
-      </w:r>
-      <w:r>
-        <w:t>”</w:t>
-      </w:r>
-      <w:r>
-        <w:t xml:space="preserve">. </w:t>
-      </w:r>
-    </w:p>
-    <w:p>
-      <w:pPr>
-        <w:spacing w:after="160" w:line="360" w:lineRule="auto"/>
-        <w:rPr>
-          <w:sz w:val="24"/>
-          <w:szCs w:val="20"/>
-        </w:rPr>
-      </w:pPr>
+        <w:t>Контрольные вопросы</w:t>
+      </w:r>
+      <w:bookmarkEnd w:id="5"/>
+    </w:p>
+    <w:p/>
+    <w:p/>
+    <w:p>
+      <w:pPr>
+        <w:pStyle w:val="af"/>
+        <w:numPr>
+          <w:ilvl w:val="0"/>
+          <w:numId w:val="30"/>
+        </w:numPr>
+        <w:spacing w:before="0" w:beforeAutospacing="0" w:after="0" w:afterAutospacing="0"/>
+        <w:jc w:val="both"/>
+        <w:rPr>
+          <w:rStyle w:val="af0"/>
+          <w:b w:val="0"/>
+          <w:bCs w:val="0"/>
+          <w:sz w:val="28"/>
+          <w:szCs w:val="28"/>
+        </w:rPr>
+      </w:pPr>
+      <w:r>
+        <w:rPr>
+          <w:b/>
+          <w:bCs/>
+          <w:sz w:val="28"/>
+          <w:szCs w:val="28"/>
+        </w:rPr>
+        <w:t xml:space="preserve">Сформируйте определение </w:t>
+      </w:r>
+      <w:r>
+        <w:rPr>
+          <w:b/>
+          <w:bCs/>
+          <w:sz w:val="28"/>
+          <w:szCs w:val="28"/>
+          <w:lang w:val="en-US"/>
+        </w:rPr>
+        <w:t>AAA</w:t>
+      </w:r>
+      <w:r>
+        <w:rPr>
+          <w:b/>
+          <w:bCs/>
+          <w:sz w:val="28"/>
+          <w:szCs w:val="28"/>
+        </w:rPr>
+        <w:t>-сервера.</w:t>
+      </w:r>
+    </w:p>
+    <w:p>
+      <w:pPr>
+        <w:pStyle w:val="af"/>
+        <w:spacing w:line="360" w:lineRule="auto"/>
+        <w:ind w:firstLine="705"/>
+        <w:jc w:val="both"/>
+        <w:rPr>
+          <w:color w:val="404040"/>
+          <w:sz w:val="28"/>
+          <w:szCs w:val="28"/>
+        </w:rPr>
+      </w:pPr>
+      <w:r>
+        <w:rPr>
+          <w:rStyle w:val="af0"/>
+          <w:color w:val="404040"/>
+          <w:sz w:val="28"/>
+          <w:szCs w:val="28"/>
+        </w:rPr>
+        <w:t>AAA-сервер</w:t>
+      </w:r>
+      <w:r>
+        <w:rPr>
+          <w:color w:val="404040"/>
+          <w:sz w:val="28"/>
+          <w:szCs w:val="28"/>
+        </w:rPr>
+        <w:t> (</w:t>
+      </w:r>
+      <w:proofErr w:type="spellStart"/>
+      <w:r>
+        <w:rPr>
+          <w:color w:val="404040"/>
+          <w:sz w:val="28"/>
+          <w:szCs w:val="28"/>
+        </w:rPr>
+        <w:t>Authentication</w:t>
+      </w:r>
+      <w:proofErr w:type="spellEnd"/>
+      <w:r>
+        <w:rPr>
+          <w:color w:val="404040"/>
+          <w:sz w:val="28"/>
+          <w:szCs w:val="28"/>
+        </w:rPr>
+        <w:t xml:space="preserve">, </w:t>
+      </w:r>
+      <w:proofErr w:type="spellStart"/>
+      <w:r>
+        <w:rPr>
+          <w:color w:val="404040"/>
+          <w:sz w:val="28"/>
+          <w:szCs w:val="28"/>
+        </w:rPr>
+        <w:t>Authorization</w:t>
+      </w:r>
+      <w:proofErr w:type="spellEnd"/>
+      <w:r>
+        <w:rPr>
+          <w:color w:val="404040"/>
+          <w:sz w:val="28"/>
+          <w:szCs w:val="28"/>
+        </w:rPr>
+        <w:t>, Accounting) — это сервер, который обеспечивает централизованное управление доступом к сетевым ресурсам и устройствам. AAA-сервер выполняет три основные функции:</w:t>
+      </w:r>
+    </w:p>
+    <w:p>
+      <w:pPr>
+        <w:pStyle w:val="af"/>
+        <w:numPr>
+          <w:ilvl w:val="0"/>
+          <w:numId w:val="17"/>
+        </w:numPr>
+        <w:spacing w:before="0" w:beforeAutospacing="0" w:line="360" w:lineRule="auto"/>
+        <w:jc w:val="both"/>
+        <w:rPr>
+          <w:color w:val="404040"/>
+          <w:sz w:val="28"/>
+          <w:szCs w:val="28"/>
+        </w:rPr>
+      </w:pPr>
+      <w:r>
+        <w:rPr>
+          <w:rStyle w:val="af0"/>
+          <w:color w:val="404040"/>
+          <w:sz w:val="28"/>
+          <w:szCs w:val="28"/>
+        </w:rPr>
+        <w:t>Аутентификация (</w:t>
+      </w:r>
+      <w:proofErr w:type="spellStart"/>
+      <w:r>
+        <w:rPr>
+          <w:rStyle w:val="af0"/>
+          <w:color w:val="404040"/>
+          <w:sz w:val="28"/>
+          <w:szCs w:val="28"/>
+        </w:rPr>
+        <w:t>Authentication</w:t>
+      </w:r>
+      <w:proofErr w:type="spellEnd"/>
+      <w:r>
+        <w:rPr>
+          <w:rStyle w:val="af0"/>
+          <w:color w:val="404040"/>
+          <w:sz w:val="28"/>
+          <w:szCs w:val="28"/>
+        </w:rPr>
+        <w:t>)</w:t>
+      </w:r>
+      <w:r>
+        <w:rPr>
+          <w:color w:val="404040"/>
+          <w:sz w:val="28"/>
+          <w:szCs w:val="28"/>
+        </w:rPr>
+        <w:t>: Проверка подлинности пользователя или устройства, пытающегося получить доступ к сетевым ресурсам. Это включает в себя проверку учетных данных (например, логина и пароля) для подтверждения личности.</w:t>
+      </w:r>
+    </w:p>
+    <w:p>
+      <w:pPr>
+        <w:pStyle w:val="af"/>
+        <w:numPr>
+          <w:ilvl w:val="0"/>
+          <w:numId w:val="17"/>
+        </w:numPr>
+        <w:spacing w:before="0" w:beforeAutospacing="0" w:line="360" w:lineRule="auto"/>
+        <w:jc w:val="both"/>
+        <w:rPr>
+          <w:color w:val="404040"/>
+          <w:sz w:val="28"/>
+          <w:szCs w:val="28"/>
+        </w:rPr>
+      </w:pPr>
+      <w:r>
+        <w:rPr>
+          <w:rStyle w:val="af0"/>
+          <w:color w:val="404040"/>
+          <w:sz w:val="28"/>
+          <w:szCs w:val="28"/>
+        </w:rPr>
+        <w:t>Авторизация (</w:t>
+      </w:r>
+      <w:proofErr w:type="spellStart"/>
+      <w:r>
+        <w:rPr>
+          <w:rStyle w:val="af0"/>
+          <w:color w:val="404040"/>
+          <w:sz w:val="28"/>
+          <w:szCs w:val="28"/>
+        </w:rPr>
+        <w:t>Authorization</w:t>
+      </w:r>
+      <w:proofErr w:type="spellEnd"/>
+      <w:r>
+        <w:rPr>
+          <w:rStyle w:val="af0"/>
+          <w:color w:val="404040"/>
+          <w:sz w:val="28"/>
+          <w:szCs w:val="28"/>
+        </w:rPr>
+        <w:t>)</w:t>
+      </w:r>
+      <w:r>
+        <w:rPr>
+          <w:color w:val="404040"/>
+          <w:sz w:val="28"/>
+          <w:szCs w:val="28"/>
+        </w:rPr>
+        <w:t>: Определение прав доступа пользователя или устройства после успешной аутентификации. Авторизация определяет, какие ресурсы и действия доступны пользователю или устройству.</w:t>
+      </w:r>
+    </w:p>
+    <w:p>
+      <w:pPr>
+        <w:pStyle w:val="af"/>
+        <w:numPr>
+          <w:ilvl w:val="0"/>
+          <w:numId w:val="17"/>
+        </w:numPr>
+        <w:spacing w:before="0" w:beforeAutospacing="0" w:line="360" w:lineRule="auto"/>
+        <w:jc w:val="both"/>
+        <w:rPr>
+          <w:color w:val="404040"/>
+          <w:sz w:val="28"/>
+          <w:szCs w:val="28"/>
+        </w:rPr>
+      </w:pPr>
+      <w:r>
+        <w:rPr>
+          <w:rStyle w:val="af0"/>
+          <w:color w:val="404040"/>
+          <w:sz w:val="28"/>
+          <w:szCs w:val="28"/>
+        </w:rPr>
+        <w:t>Учет (Accounting)</w:t>
+      </w:r>
+      <w:r>
+        <w:rPr>
+          <w:color w:val="404040"/>
+          <w:sz w:val="28"/>
+          <w:szCs w:val="28"/>
+        </w:rPr>
+        <w:t>: Сбор и запись информации о действиях пользователя или устройства, таких как время доступа, использованные ресурсы и выполненные команды. Эта информация используется для мониторинга, аудита и биллинга.</w:t>
+      </w:r>
+    </w:p>
+    <w:p>
+      <w:pPr>
+        <w:pStyle w:val="af"/>
+        <w:numPr>
+          <w:ilvl w:val="0"/>
+          <w:numId w:val="30"/>
+        </w:numPr>
+        <w:spacing w:before="0" w:beforeAutospacing="0" w:after="0" w:afterAutospacing="0"/>
+        <w:jc w:val="both"/>
+        <w:rPr>
+          <w:b/>
+          <w:bCs/>
+          <w:sz w:val="28"/>
+          <w:szCs w:val="28"/>
+        </w:rPr>
+      </w:pPr>
+      <w:r>
+        <w:rPr>
+          <w:b/>
+          <w:bCs/>
+          <w:sz w:val="28"/>
+          <w:szCs w:val="28"/>
+        </w:rPr>
+        <w:t>Что такое аутентификация и авторизация?</w:t>
+      </w:r>
+    </w:p>
+    <w:p>
+      <w:pPr>
+        <w:pStyle w:val="af"/>
+        <w:spacing w:line="360" w:lineRule="auto"/>
+        <w:ind w:firstLine="705"/>
+        <w:jc w:val="both"/>
+        <w:rPr>
+          <w:color w:val="404040"/>
+          <w:sz w:val="28"/>
+          <w:szCs w:val="28"/>
+        </w:rPr>
+      </w:pPr>
+      <w:r>
+        <w:rPr>
+          <w:b/>
+          <w:bCs/>
+          <w:color w:val="404040"/>
+          <w:sz w:val="28"/>
+          <w:szCs w:val="28"/>
+        </w:rPr>
+        <w:t>Аутентификация</w:t>
+      </w:r>
+      <w:r>
+        <w:rPr>
+          <w:color w:val="404040"/>
+          <w:sz w:val="28"/>
+          <w:szCs w:val="28"/>
+        </w:rPr>
+        <w:t> — это процесс проверки подлинности личности пользователя или устройства, пытающегося получить доступ к системе или ресурсу. Цель аутентификации — убедиться, что пользователь или устройство действительно являются теми, за кого себя выдают.</w:t>
+      </w:r>
+    </w:p>
+    <w:p>
+      <w:pPr>
+        <w:spacing w:before="100" w:beforeAutospacing="1" w:after="100" w:afterAutospacing="1" w:line="360" w:lineRule="auto"/>
+        <w:outlineLvl w:val="3"/>
+        <w:rPr>
+          <w:b/>
+          <w:bCs/>
+          <w:color w:val="404040"/>
+          <w:szCs w:val="28"/>
+          <w:lang w:eastAsia="ru-RU"/>
+        </w:rPr>
+      </w:pPr>
+      <w:r>
+        <w:rPr>
+          <w:b/>
+          <w:bCs/>
+          <w:color w:val="404040"/>
+          <w:szCs w:val="28"/>
+          <w:lang w:eastAsia="ru-RU"/>
+        </w:rPr>
+        <w:t>Основные методы аутентификации:</w:t>
+      </w:r>
+    </w:p>
+    <w:p>
+      <w:pPr>
+        <w:widowControl/>
+        <w:numPr>
+          <w:ilvl w:val="0"/>
+          <w:numId w:val="18"/>
+        </w:numPr>
+        <w:autoSpaceDE/>
+        <w:autoSpaceDN/>
+        <w:spacing w:after="100" w:afterAutospacing="1" w:line="360" w:lineRule="auto"/>
+        <w:rPr>
+          <w:color w:val="404040"/>
+          <w:szCs w:val="28"/>
+          <w:lang w:eastAsia="ru-RU"/>
+        </w:rPr>
+      </w:pPr>
+      <w:r>
+        <w:rPr>
+          <w:b/>
+          <w:bCs/>
+          <w:color w:val="404040"/>
+          <w:szCs w:val="28"/>
+          <w:lang w:eastAsia="ru-RU"/>
+        </w:rPr>
+        <w:t>Пароль</w:t>
+      </w:r>
+      <w:r>
+        <w:rPr>
+          <w:color w:val="404040"/>
+          <w:szCs w:val="28"/>
+          <w:lang w:eastAsia="ru-RU"/>
+        </w:rPr>
+        <w:t>: Пользователь предоставляет секретный пароль, который соответствует заранее заданному.</w:t>
+      </w:r>
+    </w:p>
+    <w:p>
+      <w:pPr>
+        <w:widowControl/>
+        <w:numPr>
+          <w:ilvl w:val="0"/>
+          <w:numId w:val="18"/>
+        </w:numPr>
+        <w:autoSpaceDE/>
+        <w:autoSpaceDN/>
+        <w:spacing w:after="100" w:afterAutospacing="1" w:line="360" w:lineRule="auto"/>
+        <w:rPr>
+          <w:color w:val="404040"/>
+          <w:szCs w:val="28"/>
+          <w:lang w:eastAsia="ru-RU"/>
+        </w:rPr>
+      </w:pPr>
+      <w:r>
+        <w:rPr>
+          <w:b/>
+          <w:bCs/>
+          <w:color w:val="404040"/>
+          <w:szCs w:val="28"/>
+          <w:lang w:eastAsia="ru-RU"/>
+        </w:rPr>
+        <w:t>Биометрия</w:t>
+      </w:r>
+      <w:r>
+        <w:rPr>
+          <w:color w:val="404040"/>
+          <w:szCs w:val="28"/>
+          <w:lang w:eastAsia="ru-RU"/>
+        </w:rPr>
+        <w:t>: Использование уникальных физических характеристик, таких как отпечатки пальцев, распознавание лица или сетчатки глаза.</w:t>
+      </w:r>
+    </w:p>
+    <w:p>
+      <w:pPr>
+        <w:widowControl/>
+        <w:numPr>
+          <w:ilvl w:val="0"/>
+          <w:numId w:val="18"/>
+        </w:numPr>
+        <w:autoSpaceDE/>
+        <w:autoSpaceDN/>
+        <w:spacing w:after="100" w:afterAutospacing="1" w:line="360" w:lineRule="auto"/>
+        <w:rPr>
+          <w:color w:val="404040"/>
+          <w:szCs w:val="28"/>
+          <w:lang w:eastAsia="ru-RU"/>
+        </w:rPr>
+      </w:pPr>
+      <w:r>
+        <w:rPr>
+          <w:b/>
+          <w:bCs/>
+          <w:color w:val="404040"/>
+          <w:szCs w:val="28"/>
+          <w:lang w:eastAsia="ru-RU"/>
+        </w:rPr>
+        <w:lastRenderedPageBreak/>
+        <w:t>Токены</w:t>
+      </w:r>
+      <w:r>
+        <w:rPr>
+          <w:color w:val="404040"/>
+          <w:szCs w:val="28"/>
+          <w:lang w:eastAsia="ru-RU"/>
+        </w:rPr>
+        <w:t>: Устройства, генерирующие одноразовые пароли или коды, которые пользователь должен ввести для аутентификации.</w:t>
+      </w:r>
+    </w:p>
+    <w:p>
+      <w:pPr>
+        <w:widowControl/>
+        <w:numPr>
+          <w:ilvl w:val="0"/>
+          <w:numId w:val="18"/>
+        </w:numPr>
+        <w:autoSpaceDE/>
+        <w:autoSpaceDN/>
+        <w:spacing w:after="100" w:afterAutospacing="1" w:line="360" w:lineRule="auto"/>
+        <w:rPr>
+          <w:color w:val="404040"/>
+          <w:szCs w:val="28"/>
+          <w:lang w:eastAsia="ru-RU"/>
+        </w:rPr>
+      </w:pPr>
+      <w:r>
+        <w:rPr>
+          <w:b/>
+          <w:bCs/>
+          <w:color w:val="404040"/>
+          <w:szCs w:val="28"/>
+          <w:lang w:eastAsia="ru-RU"/>
+        </w:rPr>
+        <w:t>Многофакторная аутентификация (MFA)</w:t>
+      </w:r>
+      <w:r>
+        <w:rPr>
+          <w:color w:val="404040"/>
+          <w:szCs w:val="28"/>
+          <w:lang w:eastAsia="ru-RU"/>
+        </w:rPr>
+        <w:t xml:space="preserve">: Комбинация нескольких методов аутентификации, </w:t>
+      </w:r>
+      <w:proofErr w:type="gramStart"/>
+      <w:r>
+        <w:rPr>
+          <w:color w:val="404040"/>
+          <w:szCs w:val="28"/>
+          <w:lang w:eastAsia="ru-RU"/>
+        </w:rPr>
+        <w:t>например,</w:t>
+      </w:r>
+      <w:proofErr w:type="gramEnd"/>
+      <w:r>
+        <w:rPr>
+          <w:color w:val="404040"/>
+          <w:szCs w:val="28"/>
+          <w:lang w:eastAsia="ru-RU"/>
+        </w:rPr>
+        <w:t xml:space="preserve"> пароль + SMS-код.</w:t>
+      </w:r>
+    </w:p>
+    <w:p>
+      <w:pPr>
+        <w:widowControl/>
+        <w:numPr>
+          <w:ilvl w:val="0"/>
+          <w:numId w:val="18"/>
+        </w:numPr>
+        <w:autoSpaceDE/>
+        <w:autoSpaceDN/>
+        <w:spacing w:after="100" w:afterAutospacing="1" w:line="360" w:lineRule="auto"/>
+        <w:rPr>
+          <w:color w:val="404040"/>
+          <w:szCs w:val="28"/>
+          <w:lang w:eastAsia="ru-RU"/>
+        </w:rPr>
+      </w:pPr>
+      <w:r>
+        <w:rPr>
+          <w:b/>
+          <w:bCs/>
+          <w:color w:val="404040"/>
+          <w:szCs w:val="28"/>
+          <w:lang w:eastAsia="ru-RU"/>
+        </w:rPr>
+        <w:t>Сертификаты</w:t>
+      </w:r>
+      <w:r>
+        <w:rPr>
+          <w:color w:val="404040"/>
+          <w:szCs w:val="28"/>
+          <w:lang w:eastAsia="ru-RU"/>
+        </w:rPr>
+        <w:t>: Использование цифровых сертификатов, подтверждающих подлинность пользователя или устройства.</w:t>
+      </w:r>
+    </w:p>
+    <w:p>
+      <w:pPr>
+        <w:spacing w:before="100" w:beforeAutospacing="1" w:after="100" w:afterAutospacing="1" w:line="360" w:lineRule="auto"/>
+        <w:rPr>
+          <w:color w:val="404040"/>
+          <w:szCs w:val="28"/>
+          <w:lang w:eastAsia="ru-RU"/>
+        </w:rPr>
+      </w:pPr>
+      <w:r>
+        <w:rPr>
+          <w:b/>
+          <w:bCs/>
+          <w:color w:val="404040"/>
+          <w:szCs w:val="28"/>
+          <w:lang w:eastAsia="ru-RU"/>
+        </w:rPr>
+        <w:t>Авторизация</w:t>
+      </w:r>
+      <w:r>
+        <w:rPr>
+          <w:color w:val="404040"/>
+          <w:szCs w:val="28"/>
+          <w:lang w:eastAsia="ru-RU"/>
+        </w:rPr>
+        <w:t> — это процесс определения прав доступа пользователя или устройства к определенным ресурсам или действиям после успешной аутентификации. Авторизация определяет, какие действия и ресурсы доступны пользователю или устройству.</w:t>
+      </w:r>
+    </w:p>
+    <w:p>
+      <w:pPr>
+        <w:spacing w:before="100" w:beforeAutospacing="1" w:after="100" w:afterAutospacing="1" w:line="360" w:lineRule="auto"/>
+        <w:outlineLvl w:val="3"/>
+        <w:rPr>
+          <w:b/>
+          <w:bCs/>
+          <w:color w:val="404040"/>
+          <w:szCs w:val="28"/>
+          <w:lang w:eastAsia="ru-RU"/>
+        </w:rPr>
+      </w:pPr>
+      <w:r>
+        <w:rPr>
+          <w:b/>
+          <w:bCs/>
+          <w:color w:val="404040"/>
+          <w:szCs w:val="28"/>
+          <w:lang w:eastAsia="ru-RU"/>
+        </w:rPr>
+        <w:t>Основные аспекты авторизации:</w:t>
+      </w:r>
+    </w:p>
+    <w:p>
+      <w:pPr>
+        <w:widowControl/>
+        <w:numPr>
+          <w:ilvl w:val="0"/>
+          <w:numId w:val="19"/>
+        </w:numPr>
+        <w:autoSpaceDE/>
+        <w:autoSpaceDN/>
+        <w:spacing w:after="100" w:afterAutospacing="1" w:line="360" w:lineRule="auto"/>
+        <w:rPr>
+          <w:color w:val="404040"/>
+          <w:szCs w:val="28"/>
+          <w:lang w:eastAsia="ru-RU"/>
+        </w:rPr>
+      </w:pPr>
+      <w:r>
+        <w:rPr>
+          <w:b/>
+          <w:bCs/>
+          <w:color w:val="404040"/>
+          <w:szCs w:val="28"/>
+          <w:lang w:eastAsia="ru-RU"/>
+        </w:rPr>
+        <w:t>Роли</w:t>
+      </w:r>
+      <w:r>
+        <w:rPr>
+          <w:color w:val="404040"/>
+          <w:szCs w:val="28"/>
+          <w:lang w:eastAsia="ru-RU"/>
+        </w:rPr>
+        <w:t>: Пользователи могут быть сгруппированы в роли (например, администратор, пользователь), каждая из которых имеет определенные права доступа.</w:t>
+      </w:r>
+    </w:p>
+    <w:p>
+      <w:pPr>
+        <w:widowControl/>
+        <w:numPr>
+          <w:ilvl w:val="0"/>
+          <w:numId w:val="19"/>
+        </w:numPr>
+        <w:autoSpaceDE/>
+        <w:autoSpaceDN/>
+        <w:spacing w:after="100" w:afterAutospacing="1" w:line="360" w:lineRule="auto"/>
+        <w:rPr>
+          <w:color w:val="404040"/>
+          <w:szCs w:val="28"/>
+          <w:lang w:eastAsia="ru-RU"/>
+        </w:rPr>
+      </w:pPr>
+      <w:r>
+        <w:rPr>
+          <w:b/>
+          <w:bCs/>
+          <w:color w:val="404040"/>
+          <w:szCs w:val="28"/>
+          <w:lang w:eastAsia="ru-RU"/>
+        </w:rPr>
+        <w:t>Политики доступа</w:t>
+      </w:r>
+      <w:proofErr w:type="gramStart"/>
+      <w:r>
+        <w:rPr>
+          <w:color w:val="404040"/>
+          <w:szCs w:val="28"/>
+          <w:lang w:eastAsia="ru-RU"/>
+        </w:rPr>
+        <w:t>: Определяют</w:t>
+      </w:r>
+      <w:proofErr w:type="gramEnd"/>
+      <w:r>
+        <w:rPr>
+          <w:color w:val="404040"/>
+          <w:szCs w:val="28"/>
+          <w:lang w:eastAsia="ru-RU"/>
+        </w:rPr>
+        <w:t>, какие ресурсы и действия доступны для каждой роли или пользователя.</w:t>
+      </w:r>
+    </w:p>
+    <w:p>
+      <w:pPr>
+        <w:widowControl/>
+        <w:numPr>
+          <w:ilvl w:val="0"/>
+          <w:numId w:val="19"/>
+        </w:numPr>
+        <w:autoSpaceDE/>
+        <w:autoSpaceDN/>
+        <w:spacing w:after="100" w:afterAutospacing="1" w:line="360" w:lineRule="auto"/>
+        <w:rPr>
+          <w:color w:val="404040"/>
+          <w:szCs w:val="28"/>
+          <w:lang w:eastAsia="ru-RU"/>
+        </w:rPr>
+      </w:pPr>
+      <w:r>
+        <w:rPr>
+          <w:b/>
+          <w:bCs/>
+          <w:color w:val="404040"/>
+          <w:szCs w:val="28"/>
+          <w:lang w:eastAsia="ru-RU"/>
+        </w:rPr>
+        <w:t>Разрешения</w:t>
+      </w:r>
+      <w:r>
+        <w:rPr>
+          <w:color w:val="404040"/>
+          <w:szCs w:val="28"/>
+          <w:lang w:eastAsia="ru-RU"/>
+        </w:rPr>
+        <w:t>: Явное предоставление или ограничение прав доступа к определенным ресурсам или функциям.</w:t>
+      </w:r>
+    </w:p>
+    <w:p>
+      <w:pPr>
+        <w:widowControl/>
+        <w:numPr>
+          <w:ilvl w:val="0"/>
+          <w:numId w:val="19"/>
+        </w:numPr>
+        <w:autoSpaceDE/>
+        <w:autoSpaceDN/>
+        <w:spacing w:after="100" w:afterAutospacing="1" w:line="360" w:lineRule="auto"/>
+        <w:rPr>
+          <w:color w:val="404040"/>
+          <w:szCs w:val="28"/>
+          <w:lang w:eastAsia="ru-RU"/>
+        </w:rPr>
+      </w:pPr>
+      <w:r>
+        <w:rPr>
+          <w:b/>
+          <w:bCs/>
+          <w:color w:val="404040"/>
+          <w:szCs w:val="28"/>
+          <w:lang w:eastAsia="ru-RU"/>
+        </w:rPr>
+        <w:t>Контроль доступа на основе атрибутов (ABAC)</w:t>
+      </w:r>
+      <w:r>
+        <w:rPr>
+          <w:color w:val="404040"/>
+          <w:szCs w:val="28"/>
+          <w:lang w:eastAsia="ru-RU"/>
+        </w:rPr>
+        <w:t>: Авторизация основана на атрибутах пользователя, ресурса и контекста доступа.</w:t>
+      </w:r>
+    </w:p>
+    <w:p>
+      <w:pPr>
+        <w:pStyle w:val="af"/>
+        <w:spacing w:before="0" w:beforeAutospacing="0" w:after="0" w:afterAutospacing="0" w:line="360" w:lineRule="auto"/>
+        <w:ind w:firstLine="708"/>
+        <w:jc w:val="both"/>
+        <w:rPr>
+          <w:sz w:val="28"/>
+          <w:szCs w:val="28"/>
+        </w:rPr>
+      </w:pPr>
+      <w:r>
+        <w:rPr>
+          <w:sz w:val="28"/>
+          <w:szCs w:val="28"/>
+        </w:rPr>
+        <w:t>3</w:t>
+      </w:r>
+      <w:r>
+        <w:rPr>
+          <w:b/>
+          <w:bCs/>
+          <w:sz w:val="28"/>
+          <w:szCs w:val="28"/>
+        </w:rPr>
+        <w:t>.</w:t>
+      </w:r>
+      <w:r>
+        <w:rPr>
+          <w:b/>
+          <w:bCs/>
+          <w:color w:val="404040"/>
+          <w:sz w:val="28"/>
+          <w:szCs w:val="28"/>
+        </w:rPr>
+        <w:t xml:space="preserve"> </w:t>
+      </w:r>
+      <w:r>
+        <w:rPr>
+          <w:b/>
+          <w:bCs/>
+          <w:sz w:val="28"/>
+          <w:szCs w:val="28"/>
+        </w:rPr>
+        <w:t xml:space="preserve">Что такое </w:t>
+      </w:r>
+      <w:r>
+        <w:rPr>
+          <w:b/>
+          <w:bCs/>
+          <w:sz w:val="28"/>
+          <w:szCs w:val="28"/>
+          <w:lang w:val="en-US"/>
+        </w:rPr>
+        <w:t>telnet</w:t>
+      </w:r>
+      <w:r>
+        <w:rPr>
+          <w:b/>
+          <w:bCs/>
+          <w:sz w:val="28"/>
+          <w:szCs w:val="28"/>
+        </w:rPr>
+        <w:t>?</w:t>
+      </w:r>
+    </w:p>
+    <w:p>
+      <w:pPr>
+        <w:spacing w:line="360" w:lineRule="auto"/>
+        <w:rPr>
+          <w:szCs w:val="28"/>
+        </w:rPr>
+      </w:pPr>
+      <w:proofErr w:type="spellStart"/>
+      <w:r>
+        <w:rPr>
+          <w:color w:val="404040"/>
+          <w:szCs w:val="28"/>
+        </w:rPr>
+        <w:t>Telnet</w:t>
+      </w:r>
+      <w:proofErr w:type="spellEnd"/>
+      <w:r>
+        <w:rPr>
+          <w:color w:val="404040"/>
+          <w:szCs w:val="28"/>
+        </w:rPr>
+        <w:t xml:space="preserve"> (Телетайп-сеть) в системе Cisco и других сетевых устройствах — это протокол удаленного доступа, который позволяет администраторам управлять сетевыми устройствами через сеть. Он используется для удаленного подключения к устройству и выполнения команд, настройки и мониторинга.</w:t>
+      </w:r>
+    </w:p>
+    <w:p>
+      <w:pPr>
+        <w:spacing w:line="360" w:lineRule="auto"/>
+        <w:rPr>
+          <w:szCs w:val="28"/>
+        </w:rPr>
+      </w:pPr>
+    </w:p>
+    <w:p>
+      <w:pPr>
+        <w:pStyle w:val="af"/>
+        <w:spacing w:before="0" w:beforeAutospacing="0" w:after="0" w:afterAutospacing="0"/>
+        <w:ind w:firstLine="708"/>
+        <w:jc w:val="both"/>
+        <w:rPr>
+          <w:b/>
+          <w:bCs/>
+          <w:sz w:val="28"/>
+          <w:szCs w:val="28"/>
+        </w:rPr>
+      </w:pPr>
+      <w:r>
+        <w:rPr>
+          <w:b/>
+          <w:bCs/>
+          <w:sz w:val="28"/>
+          <w:szCs w:val="28"/>
+        </w:rPr>
+        <w:t>4.</w:t>
+      </w:r>
+      <w:r>
+        <w:rPr>
+          <w:b/>
+          <w:bCs/>
+          <w:szCs w:val="28"/>
+        </w:rPr>
+        <w:t xml:space="preserve"> </w:t>
+      </w:r>
+      <w:r>
+        <w:rPr>
+          <w:b/>
+          <w:bCs/>
+          <w:sz w:val="28"/>
+          <w:szCs w:val="28"/>
+        </w:rPr>
+        <w:t xml:space="preserve">Перечислите методы аутентификации в </w:t>
+      </w:r>
+      <w:r>
+        <w:rPr>
+          <w:b/>
+          <w:bCs/>
+          <w:sz w:val="28"/>
+          <w:szCs w:val="28"/>
+          <w:lang w:val="en-US"/>
+        </w:rPr>
+        <w:t>AAA</w:t>
+      </w:r>
+      <w:r>
+        <w:rPr>
+          <w:b/>
+          <w:bCs/>
+          <w:sz w:val="28"/>
+          <w:szCs w:val="28"/>
+        </w:rPr>
+        <w:t>.</w:t>
+      </w:r>
+    </w:p>
+    <w:p>
+      <w:pPr>
+        <w:pStyle w:val="af"/>
+        <w:spacing w:before="0" w:beforeAutospacing="0" w:after="0" w:afterAutospacing="0" w:line="360" w:lineRule="auto"/>
+        <w:ind w:firstLine="708"/>
+        <w:jc w:val="both"/>
+        <w:rPr>
+          <w:b/>
+          <w:bCs/>
+          <w:sz w:val="28"/>
+          <w:szCs w:val="28"/>
+        </w:rPr>
+      </w:pPr>
+      <w:r>
+        <w:rPr>
+          <w:color w:val="404040"/>
+          <w:sz w:val="28"/>
+          <w:szCs w:val="28"/>
+        </w:rPr>
+        <w:lastRenderedPageBreak/>
+        <w:t>В контексте AAA (</w:t>
+      </w:r>
+      <w:proofErr w:type="spellStart"/>
+      <w:r>
+        <w:rPr>
+          <w:color w:val="404040"/>
+          <w:sz w:val="28"/>
+          <w:szCs w:val="28"/>
+        </w:rPr>
+        <w:t>Authentication</w:t>
+      </w:r>
+      <w:proofErr w:type="spellEnd"/>
+      <w:r>
+        <w:rPr>
+          <w:color w:val="404040"/>
+          <w:sz w:val="28"/>
+          <w:szCs w:val="28"/>
+        </w:rPr>
+        <w:t xml:space="preserve">, </w:t>
+      </w:r>
+      <w:proofErr w:type="spellStart"/>
+      <w:r>
+        <w:rPr>
+          <w:color w:val="404040"/>
+          <w:sz w:val="28"/>
+          <w:szCs w:val="28"/>
+        </w:rPr>
+        <w:t>Authorization</w:t>
+      </w:r>
+      <w:proofErr w:type="spellEnd"/>
+      <w:r>
+        <w:rPr>
+          <w:color w:val="404040"/>
+          <w:sz w:val="28"/>
+          <w:szCs w:val="28"/>
+        </w:rPr>
+        <w:t>, Accounting), аутентификация — это первый этап, на котором проверяется подлинность пользователя или устройства, пытающегося получить доступ к сетевым ресурсам. Существует несколько методов аутентификации, которые могут использоваться в AAA-системах. Вот основные из них:</w:t>
+      </w:r>
+    </w:p>
+    <w:p>
+      <w:pPr>
+        <w:pStyle w:val="3"/>
+        <w:spacing w:line="360" w:lineRule="auto"/>
+        <w:rPr>
+          <w:rFonts w:ascii="Times New Roman" w:hAnsi="Times New Roman" w:cs="Times New Roman"/>
+          <w:color w:val="404040"/>
+          <w:sz w:val="28"/>
+          <w:szCs w:val="28"/>
+        </w:rPr>
+      </w:pPr>
+      <w:r>
+        <w:rPr>
+          <w:rFonts w:ascii="Times New Roman" w:hAnsi="Times New Roman" w:cs="Times New Roman"/>
+          <w:color w:val="404040"/>
+          <w:sz w:val="28"/>
+          <w:szCs w:val="28"/>
+        </w:rPr>
+        <w:t>1. </w:t>
+      </w:r>
+      <w:r>
+        <w:rPr>
+          <w:rStyle w:val="af0"/>
+          <w:rFonts w:ascii="Times New Roman" w:hAnsi="Times New Roman" w:cs="Times New Roman"/>
+          <w:b w:val="0"/>
+          <w:bCs w:val="0"/>
+          <w:color w:val="404040"/>
+          <w:sz w:val="28"/>
+          <w:szCs w:val="28"/>
+        </w:rPr>
+        <w:t xml:space="preserve">Парольная аутентификация (Password </w:t>
+      </w:r>
+      <w:proofErr w:type="spellStart"/>
+      <w:r>
+        <w:rPr>
+          <w:rStyle w:val="af0"/>
+          <w:rFonts w:ascii="Times New Roman" w:hAnsi="Times New Roman" w:cs="Times New Roman"/>
+          <w:b w:val="0"/>
+          <w:bCs w:val="0"/>
+          <w:color w:val="404040"/>
+          <w:sz w:val="28"/>
+          <w:szCs w:val="28"/>
+        </w:rPr>
+        <w:t>Authentication</w:t>
+      </w:r>
+      <w:proofErr w:type="spellEnd"/>
+      <w:r>
+        <w:rPr>
+          <w:rStyle w:val="af0"/>
+          <w:rFonts w:ascii="Times New Roman" w:hAnsi="Times New Roman" w:cs="Times New Roman"/>
+          <w:b w:val="0"/>
+          <w:bCs w:val="0"/>
+          <w:color w:val="404040"/>
+          <w:sz w:val="28"/>
+          <w:szCs w:val="28"/>
+        </w:rPr>
+        <w:t>)</w:t>
+      </w:r>
+    </w:p>
+    <w:p>
+      <w:pPr>
+        <w:pStyle w:val="af"/>
+        <w:numPr>
+          <w:ilvl w:val="0"/>
+          <w:numId w:val="20"/>
+        </w:numPr>
+        <w:spacing w:before="0" w:beforeAutospacing="0" w:line="360" w:lineRule="auto"/>
+        <w:jc w:val="both"/>
+        <w:rPr>
+          <w:color w:val="404040"/>
+          <w:sz w:val="28"/>
+          <w:szCs w:val="28"/>
+        </w:rPr>
+      </w:pPr>
+      <w:r>
+        <w:rPr>
+          <w:rStyle w:val="af0"/>
+          <w:color w:val="404040"/>
+          <w:sz w:val="28"/>
+          <w:szCs w:val="28"/>
+        </w:rPr>
+        <w:t>Описание</w:t>
+      </w:r>
+      <w:r>
+        <w:rPr>
+          <w:color w:val="404040"/>
+          <w:sz w:val="28"/>
+          <w:szCs w:val="28"/>
+        </w:rPr>
+        <w:t>: Пользователь предоставляет секретный пароль, который соответствует заранее заданному.</w:t>
+      </w:r>
+    </w:p>
+    <w:p>
+      <w:pPr>
+        <w:pStyle w:val="af"/>
+        <w:numPr>
+          <w:ilvl w:val="0"/>
+          <w:numId w:val="20"/>
+        </w:numPr>
+        <w:spacing w:before="0" w:beforeAutospacing="0" w:line="360" w:lineRule="auto"/>
+        <w:jc w:val="both"/>
+        <w:rPr>
+          <w:color w:val="404040"/>
+          <w:sz w:val="28"/>
+          <w:szCs w:val="28"/>
+        </w:rPr>
+      </w:pPr>
+      <w:r>
+        <w:rPr>
+          <w:rStyle w:val="af0"/>
+          <w:color w:val="404040"/>
+          <w:sz w:val="28"/>
+          <w:szCs w:val="28"/>
+        </w:rPr>
+        <w:t>Пример</w:t>
+      </w:r>
+      <w:r>
+        <w:rPr>
+          <w:color w:val="404040"/>
+          <w:sz w:val="28"/>
+          <w:szCs w:val="28"/>
+        </w:rPr>
+        <w:t>: Ввод логина и пароля при входе в систему.</w:t>
+      </w:r>
+    </w:p>
+    <w:p>
+      <w:pPr>
+        <w:pStyle w:val="3"/>
+        <w:spacing w:line="360" w:lineRule="auto"/>
+        <w:rPr>
+          <w:rFonts w:ascii="Times New Roman" w:hAnsi="Times New Roman" w:cs="Times New Roman"/>
+          <w:color w:val="404040"/>
+          <w:sz w:val="28"/>
+          <w:szCs w:val="28"/>
+        </w:rPr>
+      </w:pPr>
+      <w:r>
+        <w:rPr>
+          <w:rFonts w:ascii="Times New Roman" w:hAnsi="Times New Roman" w:cs="Times New Roman"/>
+          <w:color w:val="404040"/>
+          <w:sz w:val="28"/>
+          <w:szCs w:val="28"/>
+        </w:rPr>
+        <w:t>2. </w:t>
+      </w:r>
+      <w:r>
+        <w:rPr>
+          <w:rStyle w:val="af0"/>
+          <w:rFonts w:ascii="Times New Roman" w:hAnsi="Times New Roman" w:cs="Times New Roman"/>
+          <w:b w:val="0"/>
+          <w:bCs w:val="0"/>
+          <w:color w:val="404040"/>
+          <w:sz w:val="28"/>
+          <w:szCs w:val="28"/>
+        </w:rPr>
+        <w:t>Биометрическая аутентификация (</w:t>
+      </w:r>
+      <w:proofErr w:type="spellStart"/>
+      <w:r>
+        <w:rPr>
+          <w:rStyle w:val="af0"/>
+          <w:rFonts w:ascii="Times New Roman" w:hAnsi="Times New Roman" w:cs="Times New Roman"/>
+          <w:b w:val="0"/>
+          <w:bCs w:val="0"/>
+          <w:color w:val="404040"/>
+          <w:sz w:val="28"/>
+          <w:szCs w:val="28"/>
+        </w:rPr>
+        <w:t>Biometric</w:t>
+      </w:r>
+      <w:proofErr w:type="spellEnd"/>
+      <w:r>
+        <w:rPr>
+          <w:rStyle w:val="af0"/>
+          <w:rFonts w:ascii="Times New Roman" w:hAnsi="Times New Roman" w:cs="Times New Roman"/>
+          <w:b w:val="0"/>
+          <w:bCs w:val="0"/>
+          <w:color w:val="404040"/>
+          <w:sz w:val="28"/>
+          <w:szCs w:val="28"/>
+        </w:rPr>
+        <w:t xml:space="preserve"> </w:t>
+      </w:r>
+      <w:proofErr w:type="spellStart"/>
+      <w:r>
+        <w:rPr>
+          <w:rStyle w:val="af0"/>
+          <w:rFonts w:ascii="Times New Roman" w:hAnsi="Times New Roman" w:cs="Times New Roman"/>
+          <w:b w:val="0"/>
+          <w:bCs w:val="0"/>
+          <w:color w:val="404040"/>
+          <w:sz w:val="28"/>
+          <w:szCs w:val="28"/>
+        </w:rPr>
+        <w:t>Authentication</w:t>
+      </w:r>
+      <w:proofErr w:type="spellEnd"/>
+      <w:r>
+        <w:rPr>
+          <w:rStyle w:val="af0"/>
+          <w:rFonts w:ascii="Times New Roman" w:hAnsi="Times New Roman" w:cs="Times New Roman"/>
+          <w:b w:val="0"/>
+          <w:bCs w:val="0"/>
+          <w:color w:val="404040"/>
+          <w:sz w:val="28"/>
+          <w:szCs w:val="28"/>
+        </w:rPr>
+        <w:t>)</w:t>
+      </w:r>
+    </w:p>
+    <w:p>
+      <w:pPr>
+        <w:pStyle w:val="af"/>
+        <w:numPr>
+          <w:ilvl w:val="0"/>
+          <w:numId w:val="21"/>
+        </w:numPr>
+        <w:spacing w:before="0" w:beforeAutospacing="0" w:line="360" w:lineRule="auto"/>
+        <w:jc w:val="both"/>
+        <w:rPr>
+          <w:color w:val="404040"/>
+          <w:sz w:val="28"/>
+          <w:szCs w:val="28"/>
+        </w:rPr>
+      </w:pPr>
+      <w:r>
+        <w:rPr>
+          <w:rStyle w:val="af0"/>
+          <w:color w:val="404040"/>
+          <w:sz w:val="28"/>
+          <w:szCs w:val="28"/>
+        </w:rPr>
+        <w:t>Описание</w:t>
+      </w:r>
+      <w:r>
+        <w:rPr>
+          <w:color w:val="404040"/>
+          <w:sz w:val="28"/>
+          <w:szCs w:val="28"/>
+        </w:rPr>
+        <w:t>: Использование уникальных физических характеристик, таких как отпечатки пальцев, распознавание лица или сетчатки глаза.</w:t>
+      </w:r>
+    </w:p>
+    <w:p>
+      <w:pPr>
+        <w:pStyle w:val="af"/>
+        <w:numPr>
+          <w:ilvl w:val="0"/>
+          <w:numId w:val="21"/>
+        </w:numPr>
+        <w:spacing w:before="0" w:beforeAutospacing="0" w:line="360" w:lineRule="auto"/>
+        <w:jc w:val="both"/>
+        <w:rPr>
+          <w:color w:val="404040"/>
+          <w:sz w:val="28"/>
+          <w:szCs w:val="28"/>
+        </w:rPr>
+      </w:pPr>
+      <w:r>
+        <w:rPr>
+          <w:rStyle w:val="af0"/>
+          <w:color w:val="404040"/>
+          <w:sz w:val="28"/>
+          <w:szCs w:val="28"/>
+        </w:rPr>
+        <w:t>Пример</w:t>
+      </w:r>
+      <w:r>
+        <w:rPr>
+          <w:color w:val="404040"/>
+          <w:sz w:val="28"/>
+          <w:szCs w:val="28"/>
+        </w:rPr>
+        <w:t>: Считывание отпечатка пальца для доступа к устройству.</w:t>
+      </w:r>
+    </w:p>
+    <w:p>
+      <w:pPr>
+        <w:pStyle w:val="3"/>
+        <w:spacing w:line="360" w:lineRule="auto"/>
+        <w:rPr>
+          <w:rFonts w:ascii="Times New Roman" w:hAnsi="Times New Roman" w:cs="Times New Roman"/>
+          <w:color w:val="404040"/>
+          <w:sz w:val="28"/>
+          <w:szCs w:val="28"/>
+        </w:rPr>
+      </w:pPr>
+      <w:r>
+        <w:rPr>
+          <w:rFonts w:ascii="Times New Roman" w:hAnsi="Times New Roman" w:cs="Times New Roman"/>
+          <w:color w:val="404040"/>
+          <w:sz w:val="28"/>
+          <w:szCs w:val="28"/>
+        </w:rPr>
+        <w:t>3. </w:t>
+      </w:r>
+      <w:r>
+        <w:rPr>
+          <w:rStyle w:val="af0"/>
+          <w:rFonts w:ascii="Times New Roman" w:hAnsi="Times New Roman" w:cs="Times New Roman"/>
+          <w:b w:val="0"/>
+          <w:bCs w:val="0"/>
+          <w:color w:val="404040"/>
+          <w:sz w:val="28"/>
+          <w:szCs w:val="28"/>
+        </w:rPr>
+        <w:t>Аутентификация с использованием токенов (</w:t>
+      </w:r>
+      <w:proofErr w:type="spellStart"/>
+      <w:r>
+        <w:rPr>
+          <w:rStyle w:val="af0"/>
+          <w:rFonts w:ascii="Times New Roman" w:hAnsi="Times New Roman" w:cs="Times New Roman"/>
+          <w:b w:val="0"/>
+          <w:bCs w:val="0"/>
+          <w:color w:val="404040"/>
+          <w:sz w:val="28"/>
+          <w:szCs w:val="28"/>
+        </w:rPr>
+        <w:t>Token</w:t>
+      </w:r>
+      <w:proofErr w:type="spellEnd"/>
+      <w:r>
+        <w:rPr>
+          <w:rStyle w:val="af0"/>
+          <w:rFonts w:ascii="Times New Roman" w:hAnsi="Times New Roman" w:cs="Times New Roman"/>
+          <w:b w:val="0"/>
+          <w:bCs w:val="0"/>
+          <w:color w:val="404040"/>
+          <w:sz w:val="28"/>
+          <w:szCs w:val="28"/>
+        </w:rPr>
+        <w:t xml:space="preserve">-Based </w:t>
+      </w:r>
+      <w:proofErr w:type="spellStart"/>
+      <w:r>
+        <w:rPr>
+          <w:rStyle w:val="af0"/>
+          <w:rFonts w:ascii="Times New Roman" w:hAnsi="Times New Roman" w:cs="Times New Roman"/>
+          <w:b w:val="0"/>
+          <w:bCs w:val="0"/>
+          <w:color w:val="404040"/>
+          <w:sz w:val="28"/>
+          <w:szCs w:val="28"/>
+        </w:rPr>
+        <w:t>Authentication</w:t>
+      </w:r>
+      <w:proofErr w:type="spellEnd"/>
+      <w:r>
+        <w:rPr>
+          <w:rStyle w:val="af0"/>
+          <w:rFonts w:ascii="Times New Roman" w:hAnsi="Times New Roman" w:cs="Times New Roman"/>
+          <w:b w:val="0"/>
+          <w:bCs w:val="0"/>
+          <w:color w:val="404040"/>
+          <w:sz w:val="28"/>
+          <w:szCs w:val="28"/>
+        </w:rPr>
+        <w:t>)</w:t>
+      </w:r>
+    </w:p>
+    <w:p>
+      <w:pPr>
+        <w:pStyle w:val="af"/>
+        <w:numPr>
+          <w:ilvl w:val="0"/>
+          <w:numId w:val="22"/>
+        </w:numPr>
+        <w:spacing w:before="0" w:beforeAutospacing="0" w:line="360" w:lineRule="auto"/>
+        <w:jc w:val="both"/>
+        <w:rPr>
+          <w:color w:val="404040"/>
+          <w:sz w:val="28"/>
+          <w:szCs w:val="28"/>
+        </w:rPr>
+      </w:pPr>
+      <w:r>
+        <w:rPr>
+          <w:rStyle w:val="af0"/>
+          <w:color w:val="404040"/>
+          <w:sz w:val="28"/>
+          <w:szCs w:val="28"/>
+        </w:rPr>
+        <w:t>Описание</w:t>
+      </w:r>
+      <w:r>
+        <w:rPr>
+          <w:color w:val="404040"/>
+          <w:sz w:val="28"/>
+          <w:szCs w:val="28"/>
+        </w:rPr>
+        <w:t>: Устройства, генерирующие одноразовые пароли или коды, которые пользователь должен ввести для аутентификации.</w:t>
+      </w:r>
+    </w:p>
+    <w:p>
+      <w:pPr>
+        <w:pStyle w:val="af"/>
+        <w:numPr>
+          <w:ilvl w:val="0"/>
+          <w:numId w:val="22"/>
+        </w:numPr>
+        <w:spacing w:before="0" w:beforeAutospacing="0" w:line="360" w:lineRule="auto"/>
+        <w:jc w:val="both"/>
+        <w:rPr>
+          <w:color w:val="404040"/>
+          <w:sz w:val="28"/>
+          <w:szCs w:val="28"/>
+        </w:rPr>
+      </w:pPr>
+      <w:r>
+        <w:rPr>
+          <w:rStyle w:val="af0"/>
+          <w:color w:val="404040"/>
+          <w:sz w:val="28"/>
+          <w:szCs w:val="28"/>
+        </w:rPr>
+        <w:t>Пример</w:t>
+      </w:r>
+      <w:r>
+        <w:rPr>
+          <w:color w:val="404040"/>
+          <w:sz w:val="28"/>
+          <w:szCs w:val="28"/>
+        </w:rPr>
+        <w:t>: Использование аппаратного или программного токена для генерации OTP (одноразового пароля).</w:t>
+      </w:r>
+    </w:p>
+    <w:p>
+      <w:pPr>
+        <w:pStyle w:val="3"/>
+        <w:spacing w:line="360" w:lineRule="auto"/>
+        <w:rPr>
+          <w:rFonts w:ascii="Times New Roman" w:hAnsi="Times New Roman" w:cs="Times New Roman"/>
+          <w:color w:val="404040"/>
+          <w:sz w:val="28"/>
+          <w:szCs w:val="28"/>
+          <w:lang w:val="en-US"/>
+        </w:rPr>
+      </w:pPr>
+      <w:r>
+        <w:rPr>
+          <w:rFonts w:ascii="Times New Roman" w:hAnsi="Times New Roman" w:cs="Times New Roman"/>
+          <w:color w:val="404040"/>
+          <w:sz w:val="28"/>
+          <w:szCs w:val="28"/>
+          <w:lang w:val="en-US"/>
+        </w:rPr>
+        <w:t>4. </w:t>
+      </w:r>
+      <w:r>
+        <w:rPr>
+          <w:rStyle w:val="af0"/>
+          <w:rFonts w:ascii="Times New Roman" w:hAnsi="Times New Roman" w:cs="Times New Roman"/>
+          <w:b w:val="0"/>
+          <w:bCs w:val="0"/>
+          <w:color w:val="404040"/>
+          <w:sz w:val="28"/>
+          <w:szCs w:val="28"/>
+        </w:rPr>
+        <w:t>Многофакторная</w:t>
+      </w:r>
+      <w:r>
+        <w:rPr>
+          <w:rStyle w:val="af0"/>
+          <w:rFonts w:ascii="Times New Roman" w:hAnsi="Times New Roman" w:cs="Times New Roman"/>
+          <w:b w:val="0"/>
+          <w:bCs w:val="0"/>
+          <w:color w:val="404040"/>
+          <w:sz w:val="28"/>
+          <w:szCs w:val="28"/>
+          <w:lang w:val="en-US"/>
+        </w:rPr>
+        <w:t xml:space="preserve"> </w:t>
+      </w:r>
+      <w:r>
+        <w:rPr>
+          <w:rStyle w:val="af0"/>
+          <w:rFonts w:ascii="Times New Roman" w:hAnsi="Times New Roman" w:cs="Times New Roman"/>
+          <w:b w:val="0"/>
+          <w:bCs w:val="0"/>
+          <w:color w:val="404040"/>
+          <w:sz w:val="28"/>
+          <w:szCs w:val="28"/>
+        </w:rPr>
+        <w:t>аутентификация</w:t>
+      </w:r>
+      <w:r>
+        <w:rPr>
+          <w:rStyle w:val="af0"/>
+          <w:rFonts w:ascii="Times New Roman" w:hAnsi="Times New Roman" w:cs="Times New Roman"/>
+          <w:b w:val="0"/>
+          <w:bCs w:val="0"/>
+          <w:color w:val="404040"/>
+          <w:sz w:val="28"/>
+          <w:szCs w:val="28"/>
+          <w:lang w:val="en-US"/>
+        </w:rPr>
+        <w:t xml:space="preserve"> (Multi-Factor Authentication, MFA)</w:t>
+      </w:r>
+    </w:p>
+    <w:p>
+      <w:pPr>
+        <w:pStyle w:val="af"/>
+        <w:numPr>
+          <w:ilvl w:val="0"/>
+          <w:numId w:val="23"/>
+        </w:numPr>
+        <w:spacing w:before="0" w:beforeAutospacing="0" w:line="360" w:lineRule="auto"/>
+        <w:jc w:val="both"/>
+        <w:rPr>
+          <w:color w:val="404040"/>
+          <w:sz w:val="28"/>
+          <w:szCs w:val="28"/>
+        </w:rPr>
+      </w:pPr>
+      <w:r>
+        <w:rPr>
+          <w:rStyle w:val="af0"/>
+          <w:color w:val="404040"/>
+          <w:sz w:val="28"/>
+          <w:szCs w:val="28"/>
+        </w:rPr>
+        <w:t>Описание</w:t>
+      </w:r>
+      <w:r>
+        <w:rPr>
+          <w:color w:val="404040"/>
+          <w:sz w:val="28"/>
+          <w:szCs w:val="28"/>
+        </w:rPr>
+        <w:t xml:space="preserve">: Комбинация нескольких методов аутентификации, </w:t>
+      </w:r>
+      <w:proofErr w:type="gramStart"/>
+      <w:r>
+        <w:rPr>
+          <w:color w:val="404040"/>
+          <w:sz w:val="28"/>
+          <w:szCs w:val="28"/>
+        </w:rPr>
+        <w:t>например,</w:t>
+      </w:r>
+      <w:proofErr w:type="gramEnd"/>
+      <w:r>
+        <w:rPr>
+          <w:color w:val="404040"/>
+          <w:sz w:val="28"/>
+          <w:szCs w:val="28"/>
+        </w:rPr>
+        <w:t xml:space="preserve"> пароль + SMS-код.</w:t>
+      </w:r>
+    </w:p>
+    <w:p>
+      <w:pPr>
+        <w:pStyle w:val="af"/>
+        <w:numPr>
+          <w:ilvl w:val="0"/>
+          <w:numId w:val="23"/>
+        </w:numPr>
+        <w:spacing w:before="0" w:beforeAutospacing="0" w:line="360" w:lineRule="auto"/>
+        <w:jc w:val="both"/>
+        <w:rPr>
+          <w:color w:val="404040"/>
+          <w:sz w:val="28"/>
+          <w:szCs w:val="28"/>
+        </w:rPr>
+      </w:pPr>
+      <w:r>
+        <w:rPr>
+          <w:rStyle w:val="af0"/>
+          <w:color w:val="404040"/>
+          <w:sz w:val="28"/>
+          <w:szCs w:val="28"/>
+        </w:rPr>
+        <w:t>Пример</w:t>
+      </w:r>
+      <w:r>
+        <w:rPr>
+          <w:color w:val="404040"/>
+          <w:sz w:val="28"/>
+          <w:szCs w:val="28"/>
+        </w:rPr>
+        <w:t>: Ввод пароля и получение SMS-кода на мобильный телефон для дополнительной проверки.</w:t>
+      </w:r>
+    </w:p>
+    <w:p>
+      <w:pPr>
+        <w:pStyle w:val="3"/>
+        <w:spacing w:line="360" w:lineRule="auto"/>
+        <w:rPr>
+          <w:rFonts w:ascii="Times New Roman" w:hAnsi="Times New Roman" w:cs="Times New Roman"/>
+          <w:color w:val="404040"/>
+          <w:sz w:val="28"/>
+          <w:szCs w:val="28"/>
+        </w:rPr>
+      </w:pPr>
+      <w:r>
+        <w:rPr>
+          <w:rFonts w:ascii="Times New Roman" w:hAnsi="Times New Roman" w:cs="Times New Roman"/>
+          <w:color w:val="404040"/>
+          <w:sz w:val="28"/>
+          <w:szCs w:val="28"/>
+        </w:rPr>
+        <w:t>5. </w:t>
+      </w:r>
+      <w:r>
+        <w:rPr>
+          <w:rStyle w:val="af0"/>
+          <w:rFonts w:ascii="Times New Roman" w:hAnsi="Times New Roman" w:cs="Times New Roman"/>
+          <w:b w:val="0"/>
+          <w:bCs w:val="0"/>
+          <w:color w:val="404040"/>
+          <w:sz w:val="28"/>
+          <w:szCs w:val="28"/>
+        </w:rPr>
+        <w:t>Аутентификация на основе сертификатов (</w:t>
+      </w:r>
+      <w:proofErr w:type="spellStart"/>
+      <w:r>
+        <w:rPr>
+          <w:rStyle w:val="af0"/>
+          <w:rFonts w:ascii="Times New Roman" w:hAnsi="Times New Roman" w:cs="Times New Roman"/>
+          <w:b w:val="0"/>
+          <w:bCs w:val="0"/>
+          <w:color w:val="404040"/>
+          <w:sz w:val="28"/>
+          <w:szCs w:val="28"/>
+        </w:rPr>
+        <w:t>Certificate</w:t>
+      </w:r>
+      <w:proofErr w:type="spellEnd"/>
+      <w:r>
+        <w:rPr>
+          <w:rStyle w:val="af0"/>
+          <w:rFonts w:ascii="Times New Roman" w:hAnsi="Times New Roman" w:cs="Times New Roman"/>
+          <w:b w:val="0"/>
+          <w:bCs w:val="0"/>
+          <w:color w:val="404040"/>
+          <w:sz w:val="28"/>
+          <w:szCs w:val="28"/>
+        </w:rPr>
+        <w:t xml:space="preserve">-Based </w:t>
+      </w:r>
+      <w:proofErr w:type="spellStart"/>
+      <w:r>
+        <w:rPr>
+          <w:rStyle w:val="af0"/>
+          <w:rFonts w:ascii="Times New Roman" w:hAnsi="Times New Roman" w:cs="Times New Roman"/>
+          <w:b w:val="0"/>
+          <w:bCs w:val="0"/>
+          <w:color w:val="404040"/>
+          <w:sz w:val="28"/>
+          <w:szCs w:val="28"/>
+        </w:rPr>
+        <w:t>Authentication</w:t>
+      </w:r>
+      <w:proofErr w:type="spellEnd"/>
+      <w:r>
+        <w:rPr>
+          <w:rStyle w:val="af0"/>
+          <w:rFonts w:ascii="Times New Roman" w:hAnsi="Times New Roman" w:cs="Times New Roman"/>
+          <w:b w:val="0"/>
+          <w:bCs w:val="0"/>
+          <w:color w:val="404040"/>
+          <w:sz w:val="28"/>
+          <w:szCs w:val="28"/>
+        </w:rPr>
+        <w:t>)</w:t>
+      </w:r>
+    </w:p>
+    <w:p>
+      <w:pPr>
+        <w:pStyle w:val="af"/>
+        <w:numPr>
+          <w:ilvl w:val="0"/>
+          <w:numId w:val="24"/>
+        </w:numPr>
+        <w:spacing w:before="0" w:beforeAutospacing="0" w:line="360" w:lineRule="auto"/>
+        <w:jc w:val="both"/>
+        <w:rPr>
+          <w:color w:val="404040"/>
+          <w:sz w:val="28"/>
+          <w:szCs w:val="28"/>
+        </w:rPr>
+      </w:pPr>
+      <w:r>
+        <w:rPr>
+          <w:rStyle w:val="af0"/>
+          <w:color w:val="404040"/>
+          <w:sz w:val="28"/>
+          <w:szCs w:val="28"/>
+        </w:rPr>
+        <w:t>Описание</w:t>
+      </w:r>
+      <w:r>
+        <w:rPr>
+          <w:color w:val="404040"/>
+          <w:sz w:val="28"/>
+          <w:szCs w:val="28"/>
+        </w:rPr>
+        <w:t>: Использование цифровых сертификатов, подтверждающих подлинность пользователя или устройства.</w:t>
+      </w:r>
+    </w:p>
+    <w:p>
+      <w:pPr>
+        <w:pStyle w:val="af"/>
+        <w:numPr>
+          <w:ilvl w:val="0"/>
+          <w:numId w:val="24"/>
+        </w:numPr>
+        <w:spacing w:before="0" w:beforeAutospacing="0" w:line="360" w:lineRule="auto"/>
+        <w:jc w:val="both"/>
+        <w:rPr>
+          <w:color w:val="404040"/>
+          <w:sz w:val="28"/>
+          <w:szCs w:val="28"/>
+        </w:rPr>
+      </w:pPr>
+      <w:r>
+        <w:rPr>
+          <w:rStyle w:val="af0"/>
+          <w:color w:val="404040"/>
+          <w:sz w:val="28"/>
+          <w:szCs w:val="28"/>
+        </w:rPr>
+        <w:t>Пример</w:t>
+      </w:r>
+      <w:r>
+        <w:rPr>
+          <w:color w:val="404040"/>
+          <w:sz w:val="28"/>
+          <w:szCs w:val="28"/>
+        </w:rPr>
+        <w:t>: Использование сертификата клиента для аутентификации в VPN.</w:t>
+      </w:r>
+    </w:p>
+    <w:p>
+      <w:pPr>
+        <w:pStyle w:val="3"/>
+        <w:spacing w:line="360" w:lineRule="auto"/>
+        <w:rPr>
+          <w:rFonts w:ascii="Times New Roman" w:hAnsi="Times New Roman" w:cs="Times New Roman"/>
+          <w:color w:val="404040"/>
+          <w:sz w:val="28"/>
+          <w:szCs w:val="28"/>
+        </w:rPr>
+      </w:pPr>
+      <w:r>
+        <w:rPr>
+          <w:rFonts w:ascii="Times New Roman" w:hAnsi="Times New Roman" w:cs="Times New Roman"/>
+          <w:color w:val="404040"/>
+          <w:sz w:val="28"/>
+          <w:szCs w:val="28"/>
+        </w:rPr>
+        <w:lastRenderedPageBreak/>
+        <w:t>6. </w:t>
+      </w:r>
+      <w:r>
+        <w:rPr>
+          <w:rStyle w:val="af0"/>
+          <w:rFonts w:ascii="Times New Roman" w:hAnsi="Times New Roman" w:cs="Times New Roman"/>
+          <w:b w:val="0"/>
+          <w:bCs w:val="0"/>
+          <w:color w:val="404040"/>
+          <w:sz w:val="28"/>
+          <w:szCs w:val="28"/>
+        </w:rPr>
+        <w:t xml:space="preserve">Аутентификация на основе </w:t>
+      </w:r>
+      <w:proofErr w:type="spellStart"/>
+      <w:r>
+        <w:rPr>
+          <w:rStyle w:val="af0"/>
+          <w:rFonts w:ascii="Times New Roman" w:hAnsi="Times New Roman" w:cs="Times New Roman"/>
+          <w:b w:val="0"/>
+          <w:bCs w:val="0"/>
+          <w:color w:val="404040"/>
+          <w:sz w:val="28"/>
+          <w:szCs w:val="28"/>
+        </w:rPr>
+        <w:t>Kerberos</w:t>
+      </w:r>
+      <w:proofErr w:type="spellEnd"/>
+      <w:r>
+        <w:rPr>
+          <w:rStyle w:val="af0"/>
+          <w:rFonts w:ascii="Times New Roman" w:hAnsi="Times New Roman" w:cs="Times New Roman"/>
+          <w:b w:val="0"/>
+          <w:bCs w:val="0"/>
+          <w:color w:val="404040"/>
+          <w:sz w:val="28"/>
+          <w:szCs w:val="28"/>
+        </w:rPr>
+        <w:t xml:space="preserve"> (</w:t>
+      </w:r>
+      <w:proofErr w:type="spellStart"/>
+      <w:r>
+        <w:rPr>
+          <w:rStyle w:val="af0"/>
+          <w:rFonts w:ascii="Times New Roman" w:hAnsi="Times New Roman" w:cs="Times New Roman"/>
+          <w:b w:val="0"/>
+          <w:bCs w:val="0"/>
+          <w:color w:val="404040"/>
+          <w:sz w:val="28"/>
+          <w:szCs w:val="28"/>
+        </w:rPr>
+        <w:t>Kerberos</w:t>
+      </w:r>
+      <w:proofErr w:type="spellEnd"/>
+      <w:r>
+        <w:rPr>
+          <w:rStyle w:val="af0"/>
+          <w:rFonts w:ascii="Times New Roman" w:hAnsi="Times New Roman" w:cs="Times New Roman"/>
+          <w:b w:val="0"/>
+          <w:bCs w:val="0"/>
+          <w:color w:val="404040"/>
+          <w:sz w:val="28"/>
+          <w:szCs w:val="28"/>
+        </w:rPr>
+        <w:t xml:space="preserve"> </w:t>
+      </w:r>
+      <w:proofErr w:type="spellStart"/>
+      <w:r>
+        <w:rPr>
+          <w:rStyle w:val="af0"/>
+          <w:rFonts w:ascii="Times New Roman" w:hAnsi="Times New Roman" w:cs="Times New Roman"/>
+          <w:b w:val="0"/>
+          <w:bCs w:val="0"/>
+          <w:color w:val="404040"/>
+          <w:sz w:val="28"/>
+          <w:szCs w:val="28"/>
+        </w:rPr>
+        <w:t>Authentication</w:t>
+      </w:r>
+      <w:proofErr w:type="spellEnd"/>
+      <w:r>
+        <w:rPr>
+          <w:rStyle w:val="af0"/>
+          <w:rFonts w:ascii="Times New Roman" w:hAnsi="Times New Roman" w:cs="Times New Roman"/>
+          <w:b w:val="0"/>
+          <w:bCs w:val="0"/>
+          <w:color w:val="404040"/>
+          <w:sz w:val="28"/>
+          <w:szCs w:val="28"/>
+        </w:rPr>
+        <w:t>)</w:t>
+      </w:r>
+    </w:p>
+    <w:p>
+      <w:pPr>
+        <w:pStyle w:val="af"/>
+        <w:numPr>
+          <w:ilvl w:val="0"/>
+          <w:numId w:val="25"/>
+        </w:numPr>
+        <w:spacing w:before="0" w:beforeAutospacing="0" w:line="360" w:lineRule="auto"/>
+        <w:jc w:val="both"/>
+        <w:rPr>
+          <w:color w:val="404040"/>
+          <w:sz w:val="28"/>
+          <w:szCs w:val="28"/>
+        </w:rPr>
+      </w:pPr>
+      <w:r>
+        <w:rPr>
+          <w:rStyle w:val="af0"/>
+          <w:color w:val="404040"/>
+          <w:sz w:val="28"/>
+          <w:szCs w:val="28"/>
+        </w:rPr>
+        <w:t>Описание</w:t>
+      </w:r>
+      <w:r>
+        <w:rPr>
+          <w:color w:val="404040"/>
+          <w:sz w:val="28"/>
+          <w:szCs w:val="28"/>
+        </w:rPr>
+        <w:t>: Протокол аутентификации, который использует билеты для проверки подлинности пользователя.</w:t>
+      </w:r>
+    </w:p>
+    <w:p>
+      <w:pPr>
+        <w:pStyle w:val="af"/>
+        <w:numPr>
+          <w:ilvl w:val="0"/>
+          <w:numId w:val="25"/>
+        </w:numPr>
+        <w:spacing w:before="0" w:beforeAutospacing="0" w:line="360" w:lineRule="auto"/>
+        <w:jc w:val="both"/>
+        <w:rPr>
+          <w:color w:val="404040"/>
+          <w:sz w:val="28"/>
+          <w:szCs w:val="28"/>
+        </w:rPr>
+      </w:pPr>
+      <w:r>
+        <w:rPr>
+          <w:rStyle w:val="af0"/>
+          <w:color w:val="404040"/>
+          <w:sz w:val="28"/>
+          <w:szCs w:val="28"/>
+        </w:rPr>
+        <w:t>Пример</w:t>
+      </w:r>
+      <w:r>
+        <w:rPr>
+          <w:color w:val="404040"/>
+          <w:sz w:val="28"/>
+          <w:szCs w:val="28"/>
+        </w:rPr>
+        <w:t xml:space="preserve">: Использование </w:t>
+      </w:r>
+      <w:proofErr w:type="spellStart"/>
+      <w:r>
+        <w:rPr>
+          <w:color w:val="404040"/>
+          <w:sz w:val="28"/>
+          <w:szCs w:val="28"/>
+        </w:rPr>
+        <w:t>Kerberos</w:t>
+      </w:r>
+      <w:proofErr w:type="spellEnd"/>
+      <w:r>
+        <w:rPr>
+          <w:color w:val="404040"/>
+          <w:sz w:val="28"/>
+          <w:szCs w:val="28"/>
+        </w:rPr>
+        <w:t xml:space="preserve"> для аутентификации в среде Windows Active Directory.</w:t>
+      </w:r>
+    </w:p>
+    <w:p>
+      <w:pPr>
+        <w:pStyle w:val="3"/>
+        <w:spacing w:line="360" w:lineRule="auto"/>
+        <w:rPr>
+          <w:rFonts w:ascii="Times New Roman" w:hAnsi="Times New Roman" w:cs="Times New Roman"/>
+          <w:color w:val="404040"/>
+          <w:sz w:val="28"/>
+          <w:szCs w:val="28"/>
+        </w:rPr>
+      </w:pPr>
+      <w:r>
+        <w:rPr>
+          <w:rFonts w:ascii="Times New Roman" w:hAnsi="Times New Roman" w:cs="Times New Roman"/>
+          <w:color w:val="404040"/>
+          <w:sz w:val="28"/>
+          <w:szCs w:val="28"/>
+        </w:rPr>
+        <w:t>7. </w:t>
+      </w:r>
+      <w:r>
+        <w:rPr>
+          <w:rStyle w:val="af0"/>
+          <w:rFonts w:ascii="Times New Roman" w:hAnsi="Times New Roman" w:cs="Times New Roman"/>
+          <w:b w:val="0"/>
+          <w:bCs w:val="0"/>
+          <w:color w:val="404040"/>
+          <w:sz w:val="28"/>
+          <w:szCs w:val="28"/>
+        </w:rPr>
+        <w:t xml:space="preserve">Аутентификация на основе RADIUS (RADIUS </w:t>
+      </w:r>
+      <w:proofErr w:type="spellStart"/>
+      <w:r>
+        <w:rPr>
+          <w:rStyle w:val="af0"/>
+          <w:rFonts w:ascii="Times New Roman" w:hAnsi="Times New Roman" w:cs="Times New Roman"/>
+          <w:b w:val="0"/>
+          <w:bCs w:val="0"/>
+          <w:color w:val="404040"/>
+          <w:sz w:val="28"/>
+          <w:szCs w:val="28"/>
+        </w:rPr>
+        <w:t>Authentication</w:t>
+      </w:r>
+      <w:proofErr w:type="spellEnd"/>
+      <w:r>
+        <w:rPr>
+          <w:rStyle w:val="af0"/>
+          <w:rFonts w:ascii="Times New Roman" w:hAnsi="Times New Roman" w:cs="Times New Roman"/>
+          <w:b w:val="0"/>
+          <w:bCs w:val="0"/>
+          <w:color w:val="404040"/>
+          <w:sz w:val="28"/>
+          <w:szCs w:val="28"/>
+        </w:rPr>
+        <w:t>)</w:t>
+      </w:r>
+    </w:p>
+    <w:p>
+      <w:pPr>
+        <w:pStyle w:val="af"/>
+        <w:numPr>
+          <w:ilvl w:val="0"/>
+          <w:numId w:val="26"/>
+        </w:numPr>
+        <w:spacing w:before="0" w:beforeAutospacing="0" w:line="360" w:lineRule="auto"/>
+        <w:jc w:val="both"/>
+        <w:rPr>
+          <w:color w:val="404040"/>
+          <w:sz w:val="28"/>
+          <w:szCs w:val="28"/>
+        </w:rPr>
+      </w:pPr>
+      <w:r>
+        <w:rPr>
+          <w:rStyle w:val="af0"/>
+          <w:color w:val="404040"/>
+          <w:sz w:val="28"/>
+          <w:szCs w:val="28"/>
+        </w:rPr>
+        <w:t>Описание</w:t>
+      </w:r>
+      <w:r>
+        <w:rPr>
+          <w:color w:val="404040"/>
+          <w:sz w:val="28"/>
+          <w:szCs w:val="28"/>
+        </w:rPr>
+        <w:t>: Использование протокола RADIUS для централизованной аутентификации пользователей.</w:t>
+      </w:r>
+    </w:p>
+    <w:p>
+      <w:pPr>
+        <w:pStyle w:val="af"/>
+        <w:numPr>
+          <w:ilvl w:val="0"/>
+          <w:numId w:val="26"/>
+        </w:numPr>
+        <w:spacing w:before="0" w:beforeAutospacing="0" w:line="360" w:lineRule="auto"/>
+        <w:jc w:val="both"/>
+        <w:rPr>
+          <w:color w:val="404040"/>
+          <w:sz w:val="28"/>
+          <w:szCs w:val="28"/>
+        </w:rPr>
+      </w:pPr>
+      <w:r>
+        <w:rPr>
+          <w:rStyle w:val="af0"/>
+          <w:color w:val="404040"/>
+          <w:sz w:val="28"/>
+          <w:szCs w:val="28"/>
+        </w:rPr>
+        <w:t>Пример</w:t>
+      </w:r>
+      <w:r>
+        <w:rPr>
+          <w:color w:val="404040"/>
+          <w:sz w:val="28"/>
+          <w:szCs w:val="28"/>
+        </w:rPr>
+        <w:t>: Аутентификация пользователей, подключающихся к беспроводной сети через RADIUS-сервер.</w:t>
+      </w:r>
+    </w:p>
+    <w:p>
+      <w:pPr>
+        <w:pStyle w:val="3"/>
+        <w:spacing w:line="360" w:lineRule="auto"/>
+        <w:rPr>
+          <w:rFonts w:ascii="Times New Roman" w:hAnsi="Times New Roman" w:cs="Times New Roman"/>
+          <w:color w:val="404040"/>
+          <w:sz w:val="28"/>
+          <w:szCs w:val="28"/>
+        </w:rPr>
+      </w:pPr>
+      <w:r>
+        <w:rPr>
+          <w:rFonts w:ascii="Times New Roman" w:hAnsi="Times New Roman" w:cs="Times New Roman"/>
+          <w:color w:val="404040"/>
+          <w:sz w:val="28"/>
+          <w:szCs w:val="28"/>
+        </w:rPr>
+        <w:t>8. </w:t>
+      </w:r>
+      <w:r>
+        <w:rPr>
+          <w:rStyle w:val="af0"/>
+          <w:rFonts w:ascii="Times New Roman" w:hAnsi="Times New Roman" w:cs="Times New Roman"/>
+          <w:b w:val="0"/>
+          <w:bCs w:val="0"/>
+          <w:color w:val="404040"/>
+          <w:sz w:val="28"/>
+          <w:szCs w:val="28"/>
+        </w:rPr>
+        <w:t xml:space="preserve">Аутентификация на основе TACACS+ (TACACS+ </w:t>
+      </w:r>
+      <w:proofErr w:type="spellStart"/>
+      <w:r>
+        <w:rPr>
+          <w:rStyle w:val="af0"/>
+          <w:rFonts w:ascii="Times New Roman" w:hAnsi="Times New Roman" w:cs="Times New Roman"/>
+          <w:b w:val="0"/>
+          <w:bCs w:val="0"/>
+          <w:color w:val="404040"/>
+          <w:sz w:val="28"/>
+          <w:szCs w:val="28"/>
+        </w:rPr>
+        <w:t>Authentication</w:t>
+      </w:r>
+      <w:proofErr w:type="spellEnd"/>
+      <w:r>
+        <w:rPr>
+          <w:rStyle w:val="af0"/>
+          <w:rFonts w:ascii="Times New Roman" w:hAnsi="Times New Roman" w:cs="Times New Roman"/>
+          <w:b w:val="0"/>
+          <w:bCs w:val="0"/>
+          <w:color w:val="404040"/>
+          <w:sz w:val="28"/>
+          <w:szCs w:val="28"/>
+        </w:rPr>
+        <w:t>)</w:t>
+      </w:r>
+    </w:p>
+    <w:p>
+      <w:pPr>
+        <w:pStyle w:val="af"/>
+        <w:numPr>
+          <w:ilvl w:val="0"/>
+          <w:numId w:val="27"/>
+        </w:numPr>
+        <w:spacing w:before="0" w:beforeAutospacing="0" w:line="360" w:lineRule="auto"/>
+        <w:jc w:val="both"/>
+        <w:rPr>
+          <w:color w:val="404040"/>
+          <w:sz w:val="28"/>
+          <w:szCs w:val="28"/>
+        </w:rPr>
+      </w:pPr>
+      <w:r>
+        <w:rPr>
+          <w:rStyle w:val="af0"/>
+          <w:color w:val="404040"/>
+          <w:sz w:val="28"/>
+          <w:szCs w:val="28"/>
+        </w:rPr>
+        <w:t>Описание</w:t>
+      </w:r>
+      <w:r>
+        <w:rPr>
+          <w:color w:val="404040"/>
+          <w:sz w:val="28"/>
+          <w:szCs w:val="28"/>
+        </w:rPr>
+        <w:t>: Использование протокола TACACS+ для централизованной аутентификации пользователей на сетевых устройствах.</w:t>
+      </w:r>
+    </w:p>
+    <w:p>
+      <w:pPr>
+        <w:pStyle w:val="af"/>
+        <w:numPr>
+          <w:ilvl w:val="0"/>
+          <w:numId w:val="27"/>
+        </w:numPr>
+        <w:spacing w:before="0" w:beforeAutospacing="0" w:line="360" w:lineRule="auto"/>
+        <w:jc w:val="both"/>
+        <w:rPr>
+          <w:color w:val="404040"/>
+          <w:sz w:val="28"/>
+          <w:szCs w:val="28"/>
+        </w:rPr>
+      </w:pPr>
+      <w:r>
+        <w:rPr>
+          <w:rStyle w:val="af0"/>
+          <w:color w:val="404040"/>
+          <w:sz w:val="28"/>
+          <w:szCs w:val="28"/>
+        </w:rPr>
+        <w:t>Пример</w:t>
+      </w:r>
+      <w:r>
+        <w:rPr>
+          <w:color w:val="404040"/>
+          <w:sz w:val="28"/>
+          <w:szCs w:val="28"/>
+        </w:rPr>
+        <w:t>: Аутентификация администраторов, подключающихся к маршрутизаторам и коммутаторам Cisco.</w:t>
+      </w:r>
+    </w:p>
+    <w:p>
+      <w:pPr>
+        <w:pStyle w:val="3"/>
+        <w:spacing w:line="360" w:lineRule="auto"/>
+        <w:rPr>
+          <w:rFonts w:ascii="Times New Roman" w:hAnsi="Times New Roman" w:cs="Times New Roman"/>
+          <w:color w:val="404040"/>
+          <w:sz w:val="28"/>
+          <w:szCs w:val="28"/>
+        </w:rPr>
+      </w:pPr>
+      <w:r>
+        <w:rPr>
+          <w:rFonts w:ascii="Times New Roman" w:hAnsi="Times New Roman" w:cs="Times New Roman"/>
+          <w:color w:val="404040"/>
+          <w:sz w:val="28"/>
+          <w:szCs w:val="28"/>
+        </w:rPr>
+        <w:t>9. </w:t>
+      </w:r>
+      <w:r>
+        <w:rPr>
+          <w:rStyle w:val="af0"/>
+          <w:rFonts w:ascii="Times New Roman" w:hAnsi="Times New Roman" w:cs="Times New Roman"/>
+          <w:b w:val="0"/>
+          <w:bCs w:val="0"/>
+          <w:color w:val="404040"/>
+          <w:sz w:val="28"/>
+          <w:szCs w:val="28"/>
+        </w:rPr>
+        <w:t xml:space="preserve">Аутентификация на основе LDAP (LDAP </w:t>
+      </w:r>
+      <w:proofErr w:type="spellStart"/>
+      <w:r>
+        <w:rPr>
+          <w:rStyle w:val="af0"/>
+          <w:rFonts w:ascii="Times New Roman" w:hAnsi="Times New Roman" w:cs="Times New Roman"/>
+          <w:b w:val="0"/>
+          <w:bCs w:val="0"/>
+          <w:color w:val="404040"/>
+          <w:sz w:val="28"/>
+          <w:szCs w:val="28"/>
+        </w:rPr>
+        <w:t>Authentication</w:t>
+      </w:r>
+      <w:proofErr w:type="spellEnd"/>
+      <w:r>
+        <w:rPr>
+          <w:rStyle w:val="af0"/>
+          <w:rFonts w:ascii="Times New Roman" w:hAnsi="Times New Roman" w:cs="Times New Roman"/>
+          <w:b w:val="0"/>
+          <w:bCs w:val="0"/>
+          <w:color w:val="404040"/>
+          <w:sz w:val="28"/>
+          <w:szCs w:val="28"/>
+        </w:rPr>
+        <w:t>)</w:t>
+      </w:r>
+    </w:p>
+    <w:p>
+      <w:pPr>
+        <w:pStyle w:val="af"/>
+        <w:numPr>
+          <w:ilvl w:val="0"/>
+          <w:numId w:val="28"/>
+        </w:numPr>
+        <w:spacing w:before="0" w:beforeAutospacing="0" w:line="360" w:lineRule="auto"/>
+        <w:jc w:val="both"/>
+        <w:rPr>
+          <w:color w:val="404040"/>
+          <w:sz w:val="28"/>
+          <w:szCs w:val="28"/>
+        </w:rPr>
+      </w:pPr>
+      <w:r>
+        <w:rPr>
+          <w:rStyle w:val="af0"/>
+          <w:color w:val="404040"/>
+          <w:sz w:val="28"/>
+          <w:szCs w:val="28"/>
+        </w:rPr>
+        <w:t>Описание</w:t>
+      </w:r>
+      <w:r>
+        <w:rPr>
+          <w:color w:val="404040"/>
+          <w:sz w:val="28"/>
+          <w:szCs w:val="28"/>
+        </w:rPr>
+        <w:t>: Использование протокола LDAP для аутентификации пользователей на основе данных в каталоге.</w:t>
+      </w:r>
+    </w:p>
+    <w:p>
+      <w:pPr>
+        <w:pStyle w:val="af"/>
+        <w:numPr>
+          <w:ilvl w:val="0"/>
+          <w:numId w:val="28"/>
+        </w:numPr>
+        <w:spacing w:before="0" w:beforeAutospacing="0" w:line="360" w:lineRule="auto"/>
+        <w:jc w:val="both"/>
+        <w:rPr>
+          <w:color w:val="404040"/>
+          <w:sz w:val="28"/>
+          <w:szCs w:val="28"/>
+        </w:rPr>
+      </w:pPr>
+      <w:r>
+        <w:rPr>
+          <w:rStyle w:val="af0"/>
+          <w:color w:val="404040"/>
+          <w:sz w:val="28"/>
+          <w:szCs w:val="28"/>
+        </w:rPr>
+        <w:t>Пример</w:t>
+      </w:r>
+      <w:r>
+        <w:rPr>
+          <w:color w:val="404040"/>
+          <w:sz w:val="28"/>
+          <w:szCs w:val="28"/>
+        </w:rPr>
+        <w:t>: Аутентификация пользователей в веб-приложении с использованием LDAP-сервера.</w:t>
+      </w:r>
+    </w:p>
+    <w:p>
+      <w:pPr>
+        <w:pStyle w:val="3"/>
+        <w:spacing w:line="360" w:lineRule="auto"/>
+        <w:rPr>
+          <w:rFonts w:ascii="Times New Roman" w:hAnsi="Times New Roman" w:cs="Times New Roman"/>
+          <w:color w:val="404040"/>
+          <w:sz w:val="28"/>
+          <w:szCs w:val="28"/>
+        </w:rPr>
+      </w:pPr>
+      <w:r>
+        <w:rPr>
+          <w:rFonts w:ascii="Times New Roman" w:hAnsi="Times New Roman" w:cs="Times New Roman"/>
+          <w:color w:val="404040"/>
+          <w:sz w:val="28"/>
+          <w:szCs w:val="28"/>
+        </w:rPr>
+        <w:t>10. </w:t>
+      </w:r>
+      <w:r>
+        <w:rPr>
+          <w:rStyle w:val="af0"/>
+          <w:rFonts w:ascii="Times New Roman" w:hAnsi="Times New Roman" w:cs="Times New Roman"/>
+          <w:b w:val="0"/>
+          <w:bCs w:val="0"/>
+          <w:color w:val="404040"/>
+          <w:sz w:val="28"/>
+          <w:szCs w:val="28"/>
+        </w:rPr>
+        <w:t xml:space="preserve">Аутентификация на основе </w:t>
+      </w:r>
+      <w:proofErr w:type="spellStart"/>
+      <w:r>
+        <w:rPr>
+          <w:rStyle w:val="af0"/>
+          <w:rFonts w:ascii="Times New Roman" w:hAnsi="Times New Roman" w:cs="Times New Roman"/>
+          <w:b w:val="0"/>
+          <w:bCs w:val="0"/>
+          <w:color w:val="404040"/>
+          <w:sz w:val="28"/>
+          <w:szCs w:val="28"/>
+        </w:rPr>
+        <w:t>OAuth</w:t>
+      </w:r>
+      <w:proofErr w:type="spellEnd"/>
+      <w:r>
+        <w:rPr>
+          <w:rStyle w:val="af0"/>
+          <w:rFonts w:ascii="Times New Roman" w:hAnsi="Times New Roman" w:cs="Times New Roman"/>
+          <w:b w:val="0"/>
+          <w:bCs w:val="0"/>
+          <w:color w:val="404040"/>
+          <w:sz w:val="28"/>
+          <w:szCs w:val="28"/>
+        </w:rPr>
+        <w:t xml:space="preserve"> (</w:t>
+      </w:r>
+      <w:proofErr w:type="spellStart"/>
+      <w:r>
+        <w:rPr>
+          <w:rStyle w:val="af0"/>
+          <w:rFonts w:ascii="Times New Roman" w:hAnsi="Times New Roman" w:cs="Times New Roman"/>
+          <w:b w:val="0"/>
+          <w:bCs w:val="0"/>
+          <w:color w:val="404040"/>
+          <w:sz w:val="28"/>
+          <w:szCs w:val="28"/>
+        </w:rPr>
+        <w:t>OAuth</w:t>
+      </w:r>
+      <w:proofErr w:type="spellEnd"/>
+      <w:r>
+        <w:rPr>
+          <w:rStyle w:val="af0"/>
+          <w:rFonts w:ascii="Times New Roman" w:hAnsi="Times New Roman" w:cs="Times New Roman"/>
+          <w:b w:val="0"/>
+          <w:bCs w:val="0"/>
+          <w:color w:val="404040"/>
+          <w:sz w:val="28"/>
+          <w:szCs w:val="28"/>
+        </w:rPr>
+        <w:t xml:space="preserve"> </w:t>
+      </w:r>
+      <w:proofErr w:type="spellStart"/>
+      <w:r>
+        <w:rPr>
+          <w:rStyle w:val="af0"/>
+          <w:rFonts w:ascii="Times New Roman" w:hAnsi="Times New Roman" w:cs="Times New Roman"/>
+          <w:b w:val="0"/>
+          <w:bCs w:val="0"/>
+          <w:color w:val="404040"/>
+          <w:sz w:val="28"/>
+          <w:szCs w:val="28"/>
+        </w:rPr>
+        <w:t>Authentication</w:t>
+      </w:r>
+      <w:proofErr w:type="spellEnd"/>
+      <w:r>
+        <w:rPr>
+          <w:rStyle w:val="af0"/>
+          <w:rFonts w:ascii="Times New Roman" w:hAnsi="Times New Roman" w:cs="Times New Roman"/>
+          <w:b w:val="0"/>
+          <w:bCs w:val="0"/>
+          <w:color w:val="404040"/>
+          <w:sz w:val="28"/>
+          <w:szCs w:val="28"/>
+        </w:rPr>
+        <w:t>)</w:t>
+      </w:r>
+    </w:p>
+    <w:p>
+      <w:pPr>
+        <w:pStyle w:val="af"/>
+        <w:numPr>
+          <w:ilvl w:val="0"/>
+          <w:numId w:val="29"/>
+        </w:numPr>
+        <w:spacing w:before="0" w:beforeAutospacing="0" w:line="360" w:lineRule="auto"/>
+        <w:jc w:val="both"/>
+        <w:rPr>
+          <w:color w:val="404040"/>
+          <w:sz w:val="28"/>
+          <w:szCs w:val="28"/>
+        </w:rPr>
+      </w:pPr>
+      <w:r>
+        <w:rPr>
+          <w:rStyle w:val="af0"/>
+          <w:color w:val="404040"/>
+          <w:sz w:val="28"/>
+          <w:szCs w:val="28"/>
+        </w:rPr>
+        <w:t>Описание</w:t>
+      </w:r>
+      <w:r>
+        <w:rPr>
+          <w:color w:val="404040"/>
+          <w:sz w:val="28"/>
+          <w:szCs w:val="28"/>
+        </w:rPr>
+        <w:t xml:space="preserve">: Использование протокола </w:t>
+      </w:r>
+      <w:proofErr w:type="spellStart"/>
+      <w:r>
+        <w:rPr>
+          <w:color w:val="404040"/>
+          <w:sz w:val="28"/>
+          <w:szCs w:val="28"/>
+        </w:rPr>
+        <w:t>OAuth</w:t>
+      </w:r>
+      <w:proofErr w:type="spellEnd"/>
+      <w:r>
+        <w:rPr>
+          <w:color w:val="404040"/>
+          <w:sz w:val="28"/>
+          <w:szCs w:val="28"/>
+        </w:rPr>
+        <w:t xml:space="preserve"> для делегирования доступа к ресурсам без передачи учетных данных.</w:t>
+      </w:r>
+    </w:p>
+    <w:p>
+      <w:pPr>
+        <w:pStyle w:val="af"/>
+        <w:numPr>
+          <w:ilvl w:val="0"/>
+          <w:numId w:val="29"/>
+        </w:numPr>
+        <w:spacing w:before="0" w:beforeAutospacing="0" w:line="360" w:lineRule="auto"/>
+        <w:jc w:val="both"/>
+        <w:rPr>
+          <w:color w:val="404040"/>
+          <w:sz w:val="28"/>
+          <w:szCs w:val="28"/>
+        </w:rPr>
+      </w:pPr>
+      <w:r>
+        <w:rPr>
+          <w:rStyle w:val="af0"/>
+          <w:color w:val="404040"/>
+          <w:sz w:val="28"/>
+          <w:szCs w:val="28"/>
+        </w:rPr>
+        <w:t>Пример</w:t>
+      </w:r>
+      <w:r>
+        <w:rPr>
+          <w:color w:val="404040"/>
+          <w:sz w:val="28"/>
+          <w:szCs w:val="28"/>
+        </w:rPr>
+        <w:t>: Вход в веб-приложение через учетную запись Google или Facebook.</w:t>
+      </w:r>
     </w:p>
     <w:sectPr>
-      <w:headerReference w:type="default" r:id="rId17"/>
-      <w:footerReference w:type="default" r:id="rId18"/>
-      <w:headerReference w:type="first" r:id="rId19"/>
-      <w:footerReference w:type="first" r:id="rId20"/>
+      <w:headerReference w:type="default" r:id="rId18"/>
+      <w:footerReference w:type="default" r:id="rId19"/>
+      <w:headerReference w:type="first" r:id="rId20"/>
+      <w:footerReference w:type="first" r:id="rId21"/>
       <w:pgSz w:w="11906" w:h="16838"/>
       <w:pgMar w:top="1134" w:right="851" w:bottom="1134" w:left="851" w:header="709" w:footer="709" w:gutter="0"/>
       <w:cols w:space="708"/>
@@ -2762,7 +6551,7 @@
 </file>
 
 <file path=word/endnotes.xml><?xml version="1.0" encoding="utf-8"?>
-<w:endnotes xmlns:wpc="http://schemas.microsoft.com/office/word/2010/wordprocessingCanvas" xmlns:cx="http://schemas.microsoft.com/office/drawing/2014/chartex" xmlns:cx1="http://schemas.microsoft.com/office/drawing/2015/9/8/chartex" xmlns:cx2="http://schemas.microsoft.com/office/drawing/2015/10/21/chartex" xmlns:cx3="http://schemas.microsoft.com/office/drawing/2016/5/9/chartex" xmlns:cx4="http://schemas.microsoft.com/office/drawing/2016/5/10/chartex" xmlns:cx5="http://schemas.microsoft.com/office/drawing/2016/5/11/chartex" xmlns:cx6="http://schemas.microsoft.com/office/drawing/2016/5/12/chartex" xmlns:cx7="http://schemas.microsoft.com/office/drawing/2016/5/13/chartex" xmlns:cx8="http://schemas.microsoft.com/office/drawing/2016/5/14/chartex" xmlns:mc="http://schemas.openxmlformats.org/markup-compatibility/2006" xmlns:aink="http://schemas.microsoft.com/office/drawing/2016/ink" xmlns:am3d="http://schemas.microsoft.com/office/drawing/2017/model3d" xmlns:o="urn:schemas-microsoft-com:office:office" xmlns:r="http://schemas.openxmlformats.org/officeDocument/2006/relationships" xmlns:m="http://schemas.openxmlformats.org/officeDocument/2006/math" xmlns:v="urn:schemas-microsoft-com:vml" xmlns:wp14="http://schemas.microsoft.com/office/word/2010/wordprocessingDrawing" xmlns:wp="http://schemas.openxmlformats.org/drawingml/2006/wordprocessingDrawing" xmlns:w10="urn:schemas-microsoft-com:office:word" xmlns:w="http://schemas.openxmlformats.org/wordprocessingml/2006/main" xmlns:w14="http://schemas.microsoft.com/office/word/2010/wordml" xmlns:w15="http://schemas.microsoft.com/office/word/2012/wordml" xmlns:w16cex="http://schemas.microsoft.com/office/word/2018/wordml/cex" xmlns:w16cid="http://schemas.microsoft.com/office/word/2016/wordml/cid" xmlns:w16="http://schemas.microsoft.com/office/word/2018/wordml" xmlns:w16sdtdh="http://schemas.microsoft.com/office/word/2020/wordml/sdtdatahash" xmlns:w16se="http://schemas.microsoft.com/office/word/2015/wordml/symex" xmlns:wpg="http://schemas.microsoft.com/office/word/2010/wordprocessingGroup" xmlns:wpi="http://schemas.microsoft.com/office/word/2010/wordprocessingInk" xmlns:wne="http://schemas.microsoft.com/office/word/2006/wordml" xmlns:wps="http://schemas.microsoft.com/office/word/2010/wordprocessingShape" mc:Ignorable="w14 w15 w16se w16cid w16 w16cex w16sdtdh wp14">
+<w:endnotes xmlns:wpc="http://schemas.microsoft.com/office/word/2010/wordprocessingCanvas" xmlns:cx="http://schemas.microsoft.com/office/drawing/2014/chartex" xmlns:cx1="http://schemas.microsoft.com/office/drawing/2015/9/8/chartex" xmlns:cx2="http://schemas.microsoft.com/office/drawing/2015/10/21/chartex" xmlns:cx3="http://schemas.microsoft.com/office/drawing/2016/5/9/chartex" xmlns:cx4="http://schemas.microsoft.com/office/drawing/2016/5/10/chartex" xmlns:cx5="http://schemas.microsoft.com/office/drawing/2016/5/11/chartex" xmlns:cx6="http://schemas.microsoft.com/office/drawing/2016/5/12/chartex" xmlns:cx7="http://schemas.microsoft.com/office/drawing/2016/5/13/chartex" xmlns:cx8="http://schemas.microsoft.com/office/drawing/2016/5/14/chartex" xmlns:mc="http://schemas.openxmlformats.org/markup-compatibility/2006" xmlns:aink="http://schemas.microsoft.com/office/drawing/2016/ink" xmlns:am3d="http://schemas.microsoft.com/office/drawing/2017/model3d" xmlns:o="urn:schemas-microsoft-com:office:office" xmlns:oel="http://schemas.microsoft.com/office/2019/extlst" xmlns:r="http://schemas.openxmlformats.org/officeDocument/2006/relationships" xmlns:m="http://schemas.openxmlformats.org/officeDocument/2006/math" xmlns:v="urn:schemas-microsoft-com:vml" xmlns:wp14="http://schemas.microsoft.com/office/word/2010/wordprocessingDrawing" xmlns:wp="http://schemas.openxmlformats.org/drawingml/2006/wordprocessingDrawing" xmlns:w10="urn:schemas-microsoft-com:office:word" xmlns:w="http://schemas.openxmlformats.org/wordprocessingml/2006/main" xmlns:w14="http://schemas.microsoft.com/office/word/2010/wordml" xmlns:w15="http://schemas.microsoft.com/office/word/2012/wordml" xmlns:w16cex="http://schemas.microsoft.com/office/word/2018/wordml/cex" xmlns:w16cid="http://schemas.microsoft.com/office/word/2016/wordml/cid" xmlns:w16="http://schemas.microsoft.com/office/word/2018/wordml" xmlns:w16du="http://schemas.microsoft.com/office/word/2023/wordml/word16du" xmlns:w16sdtdh="http://schemas.microsoft.com/office/word/2020/wordml/sdtdatahash" xmlns:w16sdtfl="http://schemas.microsoft.com/office/word/2024/wordml/sdtformatlock" xmlns:w16se="http://schemas.microsoft.com/office/word/2015/wordml/symex" xmlns:wpg="http://schemas.microsoft.com/office/word/2010/wordprocessingGroup" xmlns:wpi="http://schemas.microsoft.com/office/word/2010/wordprocessingInk" xmlns:wne="http://schemas.microsoft.com/office/word/2006/wordml" xmlns:wps="http://schemas.microsoft.com/office/word/2010/wordprocessingShape" mc:Ignorable="w14 w15 w16se w16cid w16 w16cex w16sdtdh w16sdtfl w16du wp14">
   <w:endnote w:type="separator" w:id="-1">
     <w:p>
       <w:r>
@@ -2781,7 +6570,7 @@
 </file>
 
 <file path=word/footer1.xml><?xml version="1.0" encoding="utf-8"?>
-<w:ftr xmlns:wpc="http://schemas.microsoft.com/office/word/2010/wordprocessingCanvas" xmlns:cx="http://schemas.microsoft.com/office/drawing/2014/chartex" xmlns:cx1="http://schemas.microsoft.com/office/drawing/2015/9/8/chartex" xmlns:cx2="http://schemas.microsoft.com/office/drawing/2015/10/21/chartex" xmlns:cx3="http://schemas.microsoft.com/office/drawing/2016/5/9/chartex" xmlns:cx4="http://schemas.microsoft.com/office/drawing/2016/5/10/chartex" xmlns:cx5="http://schemas.microsoft.com/office/drawing/2016/5/11/chartex" xmlns:cx6="http://schemas.microsoft.com/office/drawing/2016/5/12/chartex" xmlns:cx7="http://schemas.microsoft.com/office/drawing/2016/5/13/chartex" xmlns:cx8="http://schemas.microsoft.com/office/drawing/2016/5/14/chartex" xmlns:mc="http://schemas.openxmlformats.org/markup-compatibility/2006" xmlns:aink="http://schemas.microsoft.com/office/drawing/2016/ink" xmlns:am3d="http://schemas.microsoft.com/office/drawing/2017/model3d" xmlns:o="urn:schemas-microsoft-com:office:office" xmlns:r="http://schemas.openxmlformats.org/officeDocument/2006/relationships" xmlns:m="http://schemas.openxmlformats.org/officeDocument/2006/math" xmlns:v="urn:schemas-microsoft-com:vml" xmlns:wp14="http://schemas.microsoft.com/office/word/2010/wordprocessingDrawing" xmlns:wp="http://schemas.openxmlformats.org/drawingml/2006/wordprocessingDrawing" xmlns:w10="urn:schemas-microsoft-com:office:word" xmlns:w="http://schemas.openxmlformats.org/wordprocessingml/2006/main" xmlns:w14="http://schemas.microsoft.com/office/word/2010/wordml" xmlns:w15="http://schemas.microsoft.com/office/word/2012/wordml" xmlns:w16cex="http://schemas.microsoft.com/office/word/2018/wordml/cex" xmlns:w16cid="http://schemas.microsoft.com/office/word/2016/wordml/cid" xmlns:w16="http://schemas.microsoft.com/office/word/2018/wordml" xmlns:w16sdtdh="http://schemas.microsoft.com/office/word/2020/wordml/sdtdatahash" xmlns:w16se="http://schemas.microsoft.com/office/word/2015/wordml/symex" xmlns:wpg="http://schemas.microsoft.com/office/word/2010/wordprocessingGroup" xmlns:wpi="http://schemas.microsoft.com/office/word/2010/wordprocessingInk" xmlns:wne="http://schemas.microsoft.com/office/word/2006/wordml" xmlns:wps="http://schemas.microsoft.com/office/word/2010/wordprocessingShape" mc:Ignorable="w14 w15 w16se w16cid w16 w16cex w16sdtdh wp14">
+<w:ftr xmlns:wpc="http://schemas.microsoft.com/office/word/2010/wordprocessingCanvas" xmlns:cx="http://schemas.microsoft.com/office/drawing/2014/chartex" xmlns:cx1="http://schemas.microsoft.com/office/drawing/2015/9/8/chartex" xmlns:cx2="http://schemas.microsoft.com/office/drawing/2015/10/21/chartex" xmlns:cx3="http://schemas.microsoft.com/office/drawing/2016/5/9/chartex" xmlns:cx4="http://schemas.microsoft.com/office/drawing/2016/5/10/chartex" xmlns:cx5="http://schemas.microsoft.com/office/drawing/2016/5/11/chartex" xmlns:cx6="http://schemas.microsoft.com/office/drawing/2016/5/12/chartex" xmlns:cx7="http://schemas.microsoft.com/office/drawing/2016/5/13/chartex" xmlns:cx8="http://schemas.microsoft.com/office/drawing/2016/5/14/chartex" xmlns:mc="http://schemas.openxmlformats.org/markup-compatibility/2006" xmlns:aink="http://schemas.microsoft.com/office/drawing/2016/ink" xmlns:am3d="http://schemas.microsoft.com/office/drawing/2017/model3d" xmlns:o="urn:schemas-microsoft-com:office:office" xmlns:oel="http://schemas.microsoft.com/office/2019/extlst" xmlns:r="http://schemas.openxmlformats.org/officeDocument/2006/relationships" xmlns:m="http://schemas.openxmlformats.org/officeDocument/2006/math" xmlns:v="urn:schemas-microsoft-com:vml" xmlns:wp14="http://schemas.microsoft.com/office/word/2010/wordprocessingDrawing" xmlns:wp="http://schemas.openxmlformats.org/drawingml/2006/wordprocessingDrawing" xmlns:w10="urn:schemas-microsoft-com:office:word" xmlns:w="http://schemas.openxmlformats.org/wordprocessingml/2006/main" xmlns:w14="http://schemas.microsoft.com/office/word/2010/wordml" xmlns:w15="http://schemas.microsoft.com/office/word/2012/wordml" xmlns:w16cex="http://schemas.microsoft.com/office/word/2018/wordml/cex" xmlns:w16cid="http://schemas.microsoft.com/office/word/2016/wordml/cid" xmlns:w16="http://schemas.microsoft.com/office/word/2018/wordml" xmlns:w16du="http://schemas.microsoft.com/office/word/2023/wordml/word16du" xmlns:w16sdtdh="http://schemas.microsoft.com/office/word/2020/wordml/sdtdatahash" xmlns:w16sdtfl="http://schemas.microsoft.com/office/word/2024/wordml/sdtformatlock" xmlns:w16se="http://schemas.microsoft.com/office/word/2015/wordml/symex" xmlns:wpg="http://schemas.microsoft.com/office/word/2010/wordprocessingGroup" xmlns:wpi="http://schemas.microsoft.com/office/word/2010/wordprocessingInk" xmlns:wne="http://schemas.microsoft.com/office/word/2006/wordml" xmlns:wps="http://schemas.microsoft.com/office/word/2010/wordprocessingShape" mc:Ignorable="w14 w15 w16se w16cid w16 w16cex w16sdtdh w16sdtfl w16du wp14">
   <w:sdt>
     <w:sdtPr>
       <w:id w:val="479654358"/>
@@ -2790,7 +6579,6 @@
         <w:docPartUnique/>
       </w:docPartObj>
     </w:sdtPr>
-    <w:sdtEndPr/>
     <w:sdtContent>
       <w:p>
         <w:pPr>
@@ -2825,7 +6613,7 @@
 </file>
 
 <file path=word/footer2.xml><?xml version="1.0" encoding="utf-8"?>
-<w:ftr xmlns:wpc="http://schemas.microsoft.com/office/word/2010/wordprocessingCanvas" xmlns:cx="http://schemas.microsoft.com/office/drawing/2014/chartex" xmlns:cx1="http://schemas.microsoft.com/office/drawing/2015/9/8/chartex" xmlns:cx2="http://schemas.microsoft.com/office/drawing/2015/10/21/chartex" xmlns:cx3="http://schemas.microsoft.com/office/drawing/2016/5/9/chartex" xmlns:cx4="http://schemas.microsoft.com/office/drawing/2016/5/10/chartex" xmlns:cx5="http://schemas.microsoft.com/office/drawing/2016/5/11/chartex" xmlns:cx6="http://schemas.microsoft.com/office/drawing/2016/5/12/chartex" xmlns:cx7="http://schemas.microsoft.com/office/drawing/2016/5/13/chartex" xmlns:cx8="http://schemas.microsoft.com/office/drawing/2016/5/14/chartex" xmlns:mc="http://schemas.openxmlformats.org/markup-compatibility/2006" xmlns:aink="http://schemas.microsoft.com/office/drawing/2016/ink" xmlns:am3d="http://schemas.microsoft.com/office/drawing/2017/model3d" xmlns:o="urn:schemas-microsoft-com:office:office" xmlns:r="http://schemas.openxmlformats.org/officeDocument/2006/relationships" xmlns:m="http://schemas.openxmlformats.org/officeDocument/2006/math" xmlns:v="urn:schemas-microsoft-com:vml" xmlns:wp14="http://schemas.microsoft.com/office/word/2010/wordprocessingDrawing" xmlns:wp="http://schemas.openxmlformats.org/drawingml/2006/wordprocessingDrawing" xmlns:w10="urn:schemas-microsoft-com:office:word" xmlns:w="http://schemas.openxmlformats.org/wordprocessingml/2006/main" xmlns:w14="http://schemas.microsoft.com/office/word/2010/wordml" xmlns:w15="http://schemas.microsoft.com/office/word/2012/wordml" xmlns:w16cex="http://schemas.microsoft.com/office/word/2018/wordml/cex" xmlns:w16cid="http://schemas.microsoft.com/office/word/2016/wordml/cid" xmlns:w16="http://schemas.microsoft.com/office/word/2018/wordml" xmlns:w16sdtdh="http://schemas.microsoft.com/office/word/2020/wordml/sdtdatahash" xmlns:w16se="http://schemas.microsoft.com/office/word/2015/wordml/symex" xmlns:wpg="http://schemas.microsoft.com/office/word/2010/wordprocessingGroup" xmlns:wpi="http://schemas.microsoft.com/office/word/2010/wordprocessingInk" xmlns:wne="http://schemas.microsoft.com/office/word/2006/wordml" xmlns:wps="http://schemas.microsoft.com/office/word/2010/wordprocessingShape" mc:Ignorable="w14 w15 w16se w16cid w16 w16cex w16sdtdh wp14">
+<w:ftr xmlns:wpc="http://schemas.microsoft.com/office/word/2010/wordprocessingCanvas" xmlns:cx="http://schemas.microsoft.com/office/drawing/2014/chartex" xmlns:cx1="http://schemas.microsoft.com/office/drawing/2015/9/8/chartex" xmlns:cx2="http://schemas.microsoft.com/office/drawing/2015/10/21/chartex" xmlns:cx3="http://schemas.microsoft.com/office/drawing/2016/5/9/chartex" xmlns:cx4="http://schemas.microsoft.com/office/drawing/2016/5/10/chartex" xmlns:cx5="http://schemas.microsoft.com/office/drawing/2016/5/11/chartex" xmlns:cx6="http://schemas.microsoft.com/office/drawing/2016/5/12/chartex" xmlns:cx7="http://schemas.microsoft.com/office/drawing/2016/5/13/chartex" xmlns:cx8="http://schemas.microsoft.com/office/drawing/2016/5/14/chartex" xmlns:mc="http://schemas.openxmlformats.org/markup-compatibility/2006" xmlns:aink="http://schemas.microsoft.com/office/drawing/2016/ink" xmlns:am3d="http://schemas.microsoft.com/office/drawing/2017/model3d" xmlns:o="urn:schemas-microsoft-com:office:office" xmlns:oel="http://schemas.microsoft.com/office/2019/extlst" xmlns:r="http://schemas.openxmlformats.org/officeDocument/2006/relationships" xmlns:m="http://schemas.openxmlformats.org/officeDocument/2006/math" xmlns:v="urn:schemas-microsoft-com:vml" xmlns:wp14="http://schemas.microsoft.com/office/word/2010/wordprocessingDrawing" xmlns:wp="http://schemas.openxmlformats.org/drawingml/2006/wordprocessingDrawing" xmlns:w10="urn:schemas-microsoft-com:office:word" xmlns:w="http://schemas.openxmlformats.org/wordprocessingml/2006/main" xmlns:w14="http://schemas.microsoft.com/office/word/2010/wordml" xmlns:w15="http://schemas.microsoft.com/office/word/2012/wordml" xmlns:w16cex="http://schemas.microsoft.com/office/word/2018/wordml/cex" xmlns:w16cid="http://schemas.microsoft.com/office/word/2016/wordml/cid" xmlns:w16="http://schemas.microsoft.com/office/word/2018/wordml" xmlns:w16du="http://schemas.microsoft.com/office/word/2023/wordml/word16du" xmlns:w16sdtdh="http://schemas.microsoft.com/office/word/2020/wordml/sdtdatahash" xmlns:w16sdtfl="http://schemas.microsoft.com/office/word/2024/wordml/sdtformatlock" xmlns:w16se="http://schemas.microsoft.com/office/word/2015/wordml/symex" xmlns:wpg="http://schemas.microsoft.com/office/word/2010/wordprocessingGroup" xmlns:wpi="http://schemas.microsoft.com/office/word/2010/wordprocessingInk" xmlns:wne="http://schemas.microsoft.com/office/word/2006/wordml" xmlns:wps="http://schemas.microsoft.com/office/word/2010/wordprocessingShape" mc:Ignorable="w14 w15 w16se w16cid w16 w16cex w16sdtdh w16sdtfl w16du wp14">
   <w:p>
     <w:pPr>
       <w:pStyle w:val="a8"/>
@@ -2853,7 +6641,7 @@
 </file>
 
 <file path=word/footnotes.xml><?xml version="1.0" encoding="utf-8"?>
-<w:footnotes xmlns:wpc="http://schemas.microsoft.com/office/word/2010/wordprocessingCanvas" xmlns:cx="http://schemas.microsoft.com/office/drawing/2014/chartex" xmlns:cx1="http://schemas.microsoft.com/office/drawing/2015/9/8/chartex" xmlns:cx2="http://schemas.microsoft.com/office/drawing/2015/10/21/chartex" xmlns:cx3="http://schemas.microsoft.com/office/drawing/2016/5/9/chartex" xmlns:cx4="http://schemas.microsoft.com/office/drawing/2016/5/10/chartex" xmlns:cx5="http://schemas.microsoft.com/office/drawing/2016/5/11/chartex" xmlns:cx6="http://schemas.microsoft.com/office/drawing/2016/5/12/chartex" xmlns:cx7="http://schemas.microsoft.com/office/drawing/2016/5/13/chartex" xmlns:cx8="http://schemas.microsoft.com/office/drawing/2016/5/14/chartex" xmlns:mc="http://schemas.openxmlformats.org/markup-compatibility/2006" xmlns:aink="http://schemas.microsoft.com/office/drawing/2016/ink" xmlns:am3d="http://schemas.microsoft.com/office/drawing/2017/model3d" xmlns:o="urn:schemas-microsoft-com:office:office" xmlns:r="http://schemas.openxmlformats.org/officeDocument/2006/relationships" xmlns:m="http://schemas.openxmlformats.org/officeDocument/2006/math" xmlns:v="urn:schemas-microsoft-com:vml" xmlns:wp14="http://schemas.microsoft.com/office/word/2010/wordprocessingDrawing" xmlns:wp="http://schemas.openxmlformats.org/drawingml/2006/wordprocessingDrawing" xmlns:w10="urn:schemas-microsoft-com:office:word" xmlns:w="http://schemas.openxmlformats.org/wordprocessingml/2006/main" xmlns:w14="http://schemas.microsoft.com/office/word/2010/wordml" xmlns:w15="http://schemas.microsoft.com/office/word/2012/wordml" xmlns:w16cex="http://schemas.microsoft.com/office/word/2018/wordml/cex" xmlns:w16cid="http://schemas.microsoft.com/office/word/2016/wordml/cid" xmlns:w16="http://schemas.microsoft.com/office/word/2018/wordml" xmlns:w16sdtdh="http://schemas.microsoft.com/office/word/2020/wordml/sdtdatahash" xmlns:w16se="http://schemas.microsoft.com/office/word/2015/wordml/symex" xmlns:wpg="http://schemas.microsoft.com/office/word/2010/wordprocessingGroup" xmlns:wpi="http://schemas.microsoft.com/office/word/2010/wordprocessingInk" xmlns:wne="http://schemas.microsoft.com/office/word/2006/wordml" xmlns:wps="http://schemas.microsoft.com/office/word/2010/wordprocessingShape" mc:Ignorable="w14 w15 w16se w16cid w16 w16cex w16sdtdh wp14">
+<w:footnotes xmlns:wpc="http://schemas.microsoft.com/office/word/2010/wordprocessingCanvas" xmlns:cx="http://schemas.microsoft.com/office/drawing/2014/chartex" xmlns:cx1="http://schemas.microsoft.com/office/drawing/2015/9/8/chartex" xmlns:cx2="http://schemas.microsoft.com/office/drawing/2015/10/21/chartex" xmlns:cx3="http://schemas.microsoft.com/office/drawing/2016/5/9/chartex" xmlns:cx4="http://schemas.microsoft.com/office/drawing/2016/5/10/chartex" xmlns:cx5="http://schemas.microsoft.com/office/drawing/2016/5/11/chartex" xmlns:cx6="http://schemas.microsoft.com/office/drawing/2016/5/12/chartex" xmlns:cx7="http://schemas.microsoft.com/office/drawing/2016/5/13/chartex" xmlns:cx8="http://schemas.microsoft.com/office/drawing/2016/5/14/chartex" xmlns:mc="http://schemas.openxmlformats.org/markup-compatibility/2006" xmlns:aink="http://schemas.microsoft.com/office/drawing/2016/ink" xmlns:am3d="http://schemas.microsoft.com/office/drawing/2017/model3d" xmlns:o="urn:schemas-microsoft-com:office:office" xmlns:oel="http://schemas.microsoft.com/office/2019/extlst" xmlns:r="http://schemas.openxmlformats.org/officeDocument/2006/relationships" xmlns:m="http://schemas.openxmlformats.org/officeDocument/2006/math" xmlns:v="urn:schemas-microsoft-com:vml" xmlns:wp14="http://schemas.microsoft.com/office/word/2010/wordprocessingDrawing" xmlns:wp="http://schemas.openxmlformats.org/drawingml/2006/wordprocessingDrawing" xmlns:w10="urn:schemas-microsoft-com:office:word" xmlns:w="http://schemas.openxmlformats.org/wordprocessingml/2006/main" xmlns:w14="http://schemas.microsoft.com/office/word/2010/wordml" xmlns:w15="http://schemas.microsoft.com/office/word/2012/wordml" xmlns:w16cex="http://schemas.microsoft.com/office/word/2018/wordml/cex" xmlns:w16cid="http://schemas.microsoft.com/office/word/2016/wordml/cid" xmlns:w16="http://schemas.microsoft.com/office/word/2018/wordml" xmlns:w16du="http://schemas.microsoft.com/office/word/2023/wordml/word16du" xmlns:w16sdtdh="http://schemas.microsoft.com/office/word/2020/wordml/sdtdatahash" xmlns:w16sdtfl="http://schemas.microsoft.com/office/word/2024/wordml/sdtformatlock" xmlns:w16se="http://schemas.microsoft.com/office/word/2015/wordml/symex" xmlns:wpg="http://schemas.microsoft.com/office/word/2010/wordprocessingGroup" xmlns:wpi="http://schemas.microsoft.com/office/word/2010/wordprocessingInk" xmlns:wne="http://schemas.microsoft.com/office/word/2006/wordml" xmlns:wps="http://schemas.microsoft.com/office/word/2010/wordprocessingShape" mc:Ignorable="w14 w15 w16se w16cid w16 w16cex w16sdtdh w16sdtfl w16du wp14">
   <w:footnote w:type="separator" w:id="-1">
     <w:p>
       <w:r>
@@ -2872,7 +6660,7 @@
 </file>
 
 <file path=word/header1.xml><?xml version="1.0" encoding="utf-8"?>
-<w:hdr xmlns:wpc="http://schemas.microsoft.com/office/word/2010/wordprocessingCanvas" xmlns:cx="http://schemas.microsoft.com/office/drawing/2014/chartex" xmlns:cx1="http://schemas.microsoft.com/office/drawing/2015/9/8/chartex" xmlns:cx2="http://schemas.microsoft.com/office/drawing/2015/10/21/chartex" xmlns:cx3="http://schemas.microsoft.com/office/drawing/2016/5/9/chartex" xmlns:cx4="http://schemas.microsoft.com/office/drawing/2016/5/10/chartex" xmlns:cx5="http://schemas.microsoft.com/office/drawing/2016/5/11/chartex" xmlns:cx6="http://schemas.microsoft.com/office/drawing/2016/5/12/chartex" xmlns:cx7="http://schemas.microsoft.com/office/drawing/2016/5/13/chartex" xmlns:cx8="http://schemas.microsoft.com/office/drawing/2016/5/14/chartex" xmlns:mc="http://schemas.openxmlformats.org/markup-compatibility/2006" xmlns:aink="http://schemas.microsoft.com/office/drawing/2016/ink" xmlns:am3d="http://schemas.microsoft.com/office/drawing/2017/model3d" xmlns:o="urn:schemas-microsoft-com:office:office" xmlns:r="http://schemas.openxmlformats.org/officeDocument/2006/relationships" xmlns:m="http://schemas.openxmlformats.org/officeDocument/2006/math" xmlns:v="urn:schemas-microsoft-com:vml" xmlns:wp14="http://schemas.microsoft.com/office/word/2010/wordprocessingDrawing" xmlns:wp="http://schemas.openxmlformats.org/drawingml/2006/wordprocessingDrawing" xmlns:w10="urn:schemas-microsoft-com:office:word" xmlns:w="http://schemas.openxmlformats.org/wordprocessingml/2006/main" xmlns:w14="http://schemas.microsoft.com/office/word/2010/wordml" xmlns:w15="http://schemas.microsoft.com/office/word/2012/wordml" xmlns:w16cex="http://schemas.microsoft.com/office/word/2018/wordml/cex" xmlns:w16cid="http://schemas.microsoft.com/office/word/2016/wordml/cid" xmlns:w16="http://schemas.microsoft.com/office/word/2018/wordml" xmlns:w16sdtdh="http://schemas.microsoft.com/office/word/2020/wordml/sdtdatahash" xmlns:w16se="http://schemas.microsoft.com/office/word/2015/wordml/symex" xmlns:wpg="http://schemas.microsoft.com/office/word/2010/wordprocessingGroup" xmlns:wpi="http://schemas.microsoft.com/office/word/2010/wordprocessingInk" xmlns:wne="http://schemas.microsoft.com/office/word/2006/wordml" xmlns:wps="http://schemas.microsoft.com/office/word/2010/wordprocessingShape" mc:Ignorable="w14 w15 w16se w16cid w16 w16cex w16sdtdh wp14">
+<w:hdr xmlns:wpc="http://schemas.microsoft.com/office/word/2010/wordprocessingCanvas" xmlns:cx="http://schemas.microsoft.com/office/drawing/2014/chartex" xmlns:cx1="http://schemas.microsoft.com/office/drawing/2015/9/8/chartex" xmlns:cx2="http://schemas.microsoft.com/office/drawing/2015/10/21/chartex" xmlns:cx3="http://schemas.microsoft.com/office/drawing/2016/5/9/chartex" xmlns:cx4="http://schemas.microsoft.com/office/drawing/2016/5/10/chartex" xmlns:cx5="http://schemas.microsoft.com/office/drawing/2016/5/11/chartex" xmlns:cx6="http://schemas.microsoft.com/office/drawing/2016/5/12/chartex" xmlns:cx7="http://schemas.microsoft.com/office/drawing/2016/5/13/chartex" xmlns:cx8="http://schemas.microsoft.com/office/drawing/2016/5/14/chartex" xmlns:mc="http://schemas.openxmlformats.org/markup-compatibility/2006" xmlns:aink="http://schemas.microsoft.com/office/drawing/2016/ink" xmlns:am3d="http://schemas.microsoft.com/office/drawing/2017/model3d" xmlns:o="urn:schemas-microsoft-com:office:office" xmlns:oel="http://schemas.microsoft.com/office/2019/extlst" xmlns:r="http://schemas.openxmlformats.org/officeDocument/2006/relationships" xmlns:m="http://schemas.openxmlformats.org/officeDocument/2006/math" xmlns:v="urn:schemas-microsoft-com:vml" xmlns:wp14="http://schemas.microsoft.com/office/word/2010/wordprocessingDrawing" xmlns:wp="http://schemas.openxmlformats.org/drawingml/2006/wordprocessingDrawing" xmlns:w10="urn:schemas-microsoft-com:office:word" xmlns:w="http://schemas.openxmlformats.org/wordprocessingml/2006/main" xmlns:w14="http://schemas.microsoft.com/office/word/2010/wordml" xmlns:w15="http://schemas.microsoft.com/office/word/2012/wordml" xmlns:w16cex="http://schemas.microsoft.com/office/word/2018/wordml/cex" xmlns:w16cid="http://schemas.microsoft.com/office/word/2016/wordml/cid" xmlns:w16="http://schemas.microsoft.com/office/word/2018/wordml" xmlns:w16du="http://schemas.microsoft.com/office/word/2023/wordml/word16du" xmlns:w16sdtdh="http://schemas.microsoft.com/office/word/2020/wordml/sdtdatahash" xmlns:w16sdtfl="http://schemas.microsoft.com/office/word/2024/wordml/sdtformatlock" xmlns:w16se="http://schemas.microsoft.com/office/word/2015/wordml/symex" xmlns:wpg="http://schemas.microsoft.com/office/word/2010/wordprocessingGroup" xmlns:wpi="http://schemas.microsoft.com/office/word/2010/wordprocessingInk" xmlns:wne="http://schemas.microsoft.com/office/word/2006/wordml" xmlns:wps="http://schemas.microsoft.com/office/word/2010/wordprocessingShape" mc:Ignorable="w14 w15 w16se w16cid w16 w16cex w16sdtdh w16sdtfl w16du wp14">
   <w:p>
     <w:pPr>
       <w:pStyle w:val="a6"/>
@@ -2884,7 +6672,7 @@
 </file>
 
 <file path=word/header2.xml><?xml version="1.0" encoding="utf-8"?>
-<w:hdr xmlns:wpc="http://schemas.microsoft.com/office/word/2010/wordprocessingCanvas" xmlns:cx="http://schemas.microsoft.com/office/drawing/2014/chartex" xmlns:cx1="http://schemas.microsoft.com/office/drawing/2015/9/8/chartex" xmlns:cx2="http://schemas.microsoft.com/office/drawing/2015/10/21/chartex" xmlns:cx3="http://schemas.microsoft.com/office/drawing/2016/5/9/chartex" xmlns:cx4="http://schemas.microsoft.com/office/drawing/2016/5/10/chartex" xmlns:cx5="http://schemas.microsoft.com/office/drawing/2016/5/11/chartex" xmlns:cx6="http://schemas.microsoft.com/office/drawing/2016/5/12/chartex" xmlns:cx7="http://schemas.microsoft.com/office/drawing/2016/5/13/chartex" xmlns:cx8="http://schemas.microsoft.com/office/drawing/2016/5/14/chartex" xmlns:mc="http://schemas.openxmlformats.org/markup-compatibility/2006" xmlns:aink="http://schemas.microsoft.com/office/drawing/2016/ink" xmlns:am3d="http://schemas.microsoft.com/office/drawing/2017/model3d" xmlns:o="urn:schemas-microsoft-com:office:office" xmlns:r="http://schemas.openxmlformats.org/officeDocument/2006/relationships" xmlns:m="http://schemas.openxmlformats.org/officeDocument/2006/math" xmlns:v="urn:schemas-microsoft-com:vml" xmlns:wp14="http://schemas.microsoft.com/office/word/2010/wordprocessingDrawing" xmlns:wp="http://schemas.openxmlformats.org/drawingml/2006/wordprocessingDrawing" xmlns:w10="urn:schemas-microsoft-com:office:word" xmlns:w="http://schemas.openxmlformats.org/wordprocessingml/2006/main" xmlns:w14="http://schemas.microsoft.com/office/word/2010/wordml" xmlns:w15="http://schemas.microsoft.com/office/word/2012/wordml" xmlns:w16cex="http://schemas.microsoft.com/office/word/2018/wordml/cex" xmlns:w16cid="http://schemas.microsoft.com/office/word/2016/wordml/cid" xmlns:w16="http://schemas.microsoft.com/office/word/2018/wordml" xmlns:w16sdtdh="http://schemas.microsoft.com/office/word/2020/wordml/sdtdatahash" xmlns:w16se="http://schemas.microsoft.com/office/word/2015/wordml/symex" xmlns:wpg="http://schemas.microsoft.com/office/word/2010/wordprocessingGroup" xmlns:wpi="http://schemas.microsoft.com/office/word/2010/wordprocessingInk" xmlns:wne="http://schemas.microsoft.com/office/word/2006/wordml" xmlns:wps="http://schemas.microsoft.com/office/word/2010/wordprocessingShape" mc:Ignorable="w14 w15 w16se w16cid w16 w16cex w16sdtdh wp14">
+<w:hdr xmlns:wpc="http://schemas.microsoft.com/office/word/2010/wordprocessingCanvas" xmlns:cx="http://schemas.microsoft.com/office/drawing/2014/chartex" xmlns:cx1="http://schemas.microsoft.com/office/drawing/2015/9/8/chartex" xmlns:cx2="http://schemas.microsoft.com/office/drawing/2015/10/21/chartex" xmlns:cx3="http://schemas.microsoft.com/office/drawing/2016/5/9/chartex" xmlns:cx4="http://schemas.microsoft.com/office/drawing/2016/5/10/chartex" xmlns:cx5="http://schemas.microsoft.com/office/drawing/2016/5/11/chartex" xmlns:cx6="http://schemas.microsoft.com/office/drawing/2016/5/12/chartex" xmlns:cx7="http://schemas.microsoft.com/office/drawing/2016/5/13/chartex" xmlns:cx8="http://schemas.microsoft.com/office/drawing/2016/5/14/chartex" xmlns:mc="http://schemas.openxmlformats.org/markup-compatibility/2006" xmlns:aink="http://schemas.microsoft.com/office/drawing/2016/ink" xmlns:am3d="http://schemas.microsoft.com/office/drawing/2017/model3d" xmlns:o="urn:schemas-microsoft-com:office:office" xmlns:oel="http://schemas.microsoft.com/office/2019/extlst" xmlns:r="http://schemas.openxmlformats.org/officeDocument/2006/relationships" xmlns:m="http://schemas.openxmlformats.org/officeDocument/2006/math" xmlns:v="urn:schemas-microsoft-com:vml" xmlns:wp14="http://schemas.microsoft.com/office/word/2010/wordprocessingDrawing" xmlns:wp="http://schemas.openxmlformats.org/drawingml/2006/wordprocessingDrawing" xmlns:w10="urn:schemas-microsoft-com:office:word" xmlns:w="http://schemas.openxmlformats.org/wordprocessingml/2006/main" xmlns:w14="http://schemas.microsoft.com/office/word/2010/wordml" xmlns:w15="http://schemas.microsoft.com/office/word/2012/wordml" xmlns:w16cex="http://schemas.microsoft.com/office/word/2018/wordml/cex" xmlns:w16cid="http://schemas.microsoft.com/office/word/2016/wordml/cid" xmlns:w16="http://schemas.microsoft.com/office/word/2018/wordml" xmlns:w16du="http://schemas.microsoft.com/office/word/2023/wordml/word16du" xmlns:w16sdtdh="http://schemas.microsoft.com/office/word/2020/wordml/sdtdatahash" xmlns:w16sdtfl="http://schemas.microsoft.com/office/word/2024/wordml/sdtformatlock" xmlns:w16se="http://schemas.microsoft.com/office/word/2015/wordml/symex" xmlns:wpg="http://schemas.microsoft.com/office/word/2010/wordprocessingGroup" xmlns:wpi="http://schemas.microsoft.com/office/word/2010/wordprocessingInk" xmlns:wne="http://schemas.microsoft.com/office/word/2006/wordml" xmlns:wps="http://schemas.microsoft.com/office/word/2010/wordprocessingShape" mc:Ignorable="w14 w15 w16se w16cid w16 w16cex w16sdtdh w16sdtfl w16du wp14">
   <w:p>
     <w:pPr>
       <w:pStyle w:val="a6"/>
@@ -2943,7 +6731,7 @@
 </file>
 
 <file path=word/numbering.xml><?xml version="1.0" encoding="utf-8"?>
-<w:numbering xmlns:wpc="http://schemas.microsoft.com/office/word/2010/wordprocessingCanvas" xmlns:cx="http://schemas.microsoft.com/office/drawing/2014/chartex" xmlns:cx1="http://schemas.microsoft.com/office/drawing/2015/9/8/chartex" xmlns:cx2="http://schemas.microsoft.com/office/drawing/2015/10/21/chartex" xmlns:cx3="http://schemas.microsoft.com/office/drawing/2016/5/9/chartex" xmlns:cx4="http://schemas.microsoft.com/office/drawing/2016/5/10/chartex" xmlns:cx5="http://schemas.microsoft.com/office/drawing/2016/5/11/chartex" xmlns:cx6="http://schemas.microsoft.com/office/drawing/2016/5/12/chartex" xmlns:cx7="http://schemas.microsoft.com/office/drawing/2016/5/13/chartex" xmlns:cx8="http://schemas.microsoft.com/office/drawing/2016/5/14/chartex" xmlns:mc="http://schemas.openxmlformats.org/markup-compatibility/2006" xmlns:aink="http://schemas.microsoft.com/office/drawing/2016/ink" xmlns:am3d="http://schemas.microsoft.com/office/drawing/2017/model3d" xmlns:o="urn:schemas-microsoft-com:office:office" xmlns:r="http://schemas.openxmlformats.org/officeDocument/2006/relationships" xmlns:m="http://schemas.openxmlformats.org/officeDocument/2006/math" xmlns:v="urn:schemas-microsoft-com:vml" xmlns:wp14="http://schemas.microsoft.com/office/word/2010/wordprocessingDrawing" xmlns:wp="http://schemas.openxmlformats.org/drawingml/2006/wordprocessingDrawing" xmlns:w10="urn:schemas-microsoft-com:office:word" xmlns:w="http://schemas.openxmlformats.org/wordprocessingml/2006/main" xmlns:w14="http://schemas.microsoft.com/office/word/2010/wordml" xmlns:w15="http://schemas.microsoft.com/office/word/2012/wordml" xmlns:w16cex="http://schemas.microsoft.com/office/word/2018/wordml/cex" xmlns:w16cid="http://schemas.microsoft.com/office/word/2016/wordml/cid" xmlns:w16="http://schemas.microsoft.com/office/word/2018/wordml" xmlns:w16sdtdh="http://schemas.microsoft.com/office/word/2020/wordml/sdtdatahash" xmlns:w16se="http://schemas.microsoft.com/office/word/2015/wordml/symex" xmlns:wpg="http://schemas.microsoft.com/office/word/2010/wordprocessingGroup" xmlns:wpi="http://schemas.microsoft.com/office/word/2010/wordprocessingInk" xmlns:wne="http://schemas.microsoft.com/office/word/2006/wordml" xmlns:wps="http://schemas.microsoft.com/office/word/2010/wordprocessingShape" mc:Ignorable="w14 w15 w16se w16cid w16 w16cex w16sdtdh wp14">
+<w:numbering xmlns:wpc="http://schemas.microsoft.com/office/word/2010/wordprocessingCanvas" xmlns:cx="http://schemas.microsoft.com/office/drawing/2014/chartex" xmlns:cx1="http://schemas.microsoft.com/office/drawing/2015/9/8/chartex" xmlns:cx2="http://schemas.microsoft.com/office/drawing/2015/10/21/chartex" xmlns:cx3="http://schemas.microsoft.com/office/drawing/2016/5/9/chartex" xmlns:cx4="http://schemas.microsoft.com/office/drawing/2016/5/10/chartex" xmlns:cx5="http://schemas.microsoft.com/office/drawing/2016/5/11/chartex" xmlns:cx6="http://schemas.microsoft.com/office/drawing/2016/5/12/chartex" xmlns:cx7="http://schemas.microsoft.com/office/drawing/2016/5/13/chartex" xmlns:cx8="http://schemas.microsoft.com/office/drawing/2016/5/14/chartex" xmlns:mc="http://schemas.openxmlformats.org/markup-compatibility/2006" xmlns:aink="http://schemas.microsoft.com/office/drawing/2016/ink" xmlns:am3d="http://schemas.microsoft.com/office/drawing/2017/model3d" xmlns:o="urn:schemas-microsoft-com:office:office" xmlns:oel="http://schemas.microsoft.com/office/2019/extlst" xmlns:r="http://schemas.openxmlformats.org/officeDocument/2006/relationships" xmlns:m="http://schemas.openxmlformats.org/officeDocument/2006/math" xmlns:v="urn:schemas-microsoft-com:vml" xmlns:wp14="http://schemas.microsoft.com/office/word/2010/wordprocessingDrawing" xmlns:wp="http://schemas.openxmlformats.org/drawingml/2006/wordprocessingDrawing" xmlns:w10="urn:schemas-microsoft-com:office:word" xmlns:w="http://schemas.openxmlformats.org/wordprocessingml/2006/main" xmlns:w14="http://schemas.microsoft.com/office/word/2010/wordml" xmlns:w15="http://schemas.microsoft.com/office/word/2012/wordml" xmlns:w16cex="http://schemas.microsoft.com/office/word/2018/wordml/cex" xmlns:w16cid="http://schemas.microsoft.com/office/word/2016/wordml/cid" xmlns:w16="http://schemas.microsoft.com/office/word/2018/wordml" xmlns:w16du="http://schemas.microsoft.com/office/word/2023/wordml/word16du" xmlns:w16sdtdh="http://schemas.microsoft.com/office/word/2020/wordml/sdtdatahash" xmlns:w16sdtfl="http://schemas.microsoft.com/office/word/2024/wordml/sdtformatlock" xmlns:w16se="http://schemas.microsoft.com/office/word/2015/wordml/symex" xmlns:wpg="http://schemas.microsoft.com/office/word/2010/wordprocessingGroup" xmlns:wpi="http://schemas.microsoft.com/office/word/2010/wordprocessingInk" xmlns:wne="http://schemas.microsoft.com/office/word/2006/wordml" xmlns:wps="http://schemas.microsoft.com/office/word/2010/wordprocessingShape" mc:Ignorable="w14 w15 w16se w16cid w16 w16cex w16sdtdh w16sdtfl w16du wp14">
   <w:abstractNum w:abstractNumId="0" w15:restartNumberingAfterBreak="0">
     <w:nsid w:val="0C8173C6"/>
     <w:multiLevelType w:val="hybridMultilevel"/>
@@ -5450,123 +9238,6 @@
     </w:lvl>
   </w:abstractNum>
   <w:abstractNum w:abstractNumId="20" w15:restartNumberingAfterBreak="0">
-    <w:nsid w:val="439C6A93"/>
-    <w:multiLevelType w:val="multilevel"/>
-    <w:tmpl w:val="B472EA4C"/>
-    <w:lvl w:ilvl="0">
-      <w:start w:val="1"/>
-      <w:numFmt w:val="decimal"/>
-      <w:lvlText w:val="%1."/>
-      <w:lvlJc w:val="left"/>
-      <w:pPr>
-        <w:tabs>
-          <w:tab w:val="num" w:pos="720"/>
-        </w:tabs>
-        <w:ind w:left="720" w:hanging="360"/>
-      </w:pPr>
-    </w:lvl>
-    <w:lvl w:ilvl="1">
-      <w:start w:val="1"/>
-      <w:numFmt w:val="bullet"/>
-      <w:lvlText w:val="o"/>
-      <w:lvlJc w:val="left"/>
-      <w:pPr>
-        <w:tabs>
-          <w:tab w:val="num" w:pos="1440"/>
-        </w:tabs>
-        <w:ind w:left="1440" w:hanging="360"/>
-      </w:pPr>
-      <w:rPr>
-        <w:rFonts w:ascii="Courier New" w:hAnsi="Courier New" w:hint="default"/>
-        <w:sz w:val="20"/>
-      </w:rPr>
-    </w:lvl>
-    <w:lvl w:ilvl="2" w:tentative="1">
-      <w:start w:val="1"/>
-      <w:numFmt w:val="decimal"/>
-      <w:lvlText w:val="%3."/>
-      <w:lvlJc w:val="left"/>
-      <w:pPr>
-        <w:tabs>
-          <w:tab w:val="num" w:pos="2160"/>
-        </w:tabs>
-        <w:ind w:left="2160" w:hanging="360"/>
-      </w:pPr>
-    </w:lvl>
-    <w:lvl w:ilvl="3" w:tentative="1">
-      <w:start w:val="1"/>
-      <w:numFmt w:val="decimal"/>
-      <w:lvlText w:val="%4."/>
-      <w:lvlJc w:val="left"/>
-      <w:pPr>
-        <w:tabs>
-          <w:tab w:val="num" w:pos="2880"/>
-        </w:tabs>
-        <w:ind w:left="2880" w:hanging="360"/>
-      </w:pPr>
-    </w:lvl>
-    <w:lvl w:ilvl="4" w:tentative="1">
-      <w:start w:val="1"/>
-      <w:numFmt w:val="decimal"/>
-      <w:lvlText w:val="%5."/>
-      <w:lvlJc w:val="left"/>
-      <w:pPr>
-        <w:tabs>
-          <w:tab w:val="num" w:pos="3600"/>
-        </w:tabs>
-        <w:ind w:left="3600" w:hanging="360"/>
-      </w:pPr>
-    </w:lvl>
-    <w:lvl w:ilvl="5" w:tentative="1">
-      <w:start w:val="1"/>
-      <w:numFmt w:val="decimal"/>
-      <w:lvlText w:val="%6."/>
-      <w:lvlJc w:val="left"/>
-      <w:pPr>
-        <w:tabs>
-          <w:tab w:val="num" w:pos="4320"/>
-        </w:tabs>
-        <w:ind w:left="4320" w:hanging="360"/>
-      </w:pPr>
-    </w:lvl>
-    <w:lvl w:ilvl="6" w:tentative="1">
-      <w:start w:val="1"/>
-      <w:numFmt w:val="decimal"/>
-      <w:lvlText w:val="%7."/>
-      <w:lvlJc w:val="left"/>
-      <w:pPr>
-        <w:tabs>
-          <w:tab w:val="num" w:pos="5040"/>
-        </w:tabs>
-        <w:ind w:left="5040" w:hanging="360"/>
-      </w:pPr>
-    </w:lvl>
-    <w:lvl w:ilvl="7" w:tentative="1">
-      <w:start w:val="1"/>
-      <w:numFmt w:val="decimal"/>
-      <w:lvlText w:val="%8."/>
-      <w:lvlJc w:val="left"/>
-      <w:pPr>
-        <w:tabs>
-          <w:tab w:val="num" w:pos="5760"/>
-        </w:tabs>
-        <w:ind w:left="5760" w:hanging="360"/>
-      </w:pPr>
-    </w:lvl>
-    <w:lvl w:ilvl="8" w:tentative="1">
-      <w:start w:val="1"/>
-      <w:numFmt w:val="decimal"/>
-      <w:lvlText w:val="%9."/>
-      <w:lvlJc w:val="left"/>
-      <w:pPr>
-        <w:tabs>
-          <w:tab w:val="num" w:pos="6480"/>
-        </w:tabs>
-        <w:ind w:left="6480" w:hanging="360"/>
-      </w:pPr>
-    </w:lvl>
-  </w:abstractNum>
-  <w:abstractNum w:abstractNumId="21" w15:restartNumberingAfterBreak="0">
     <w:nsid w:val="454779A4"/>
     <w:multiLevelType w:val="multilevel"/>
     <w:tmpl w:val="95FC5952"/>
@@ -5679,7 +9350,7 @@
       </w:pPr>
     </w:lvl>
   </w:abstractNum>
-  <w:abstractNum w:abstractNumId="22" w15:restartNumberingAfterBreak="0">
+  <w:abstractNum w:abstractNumId="21" w15:restartNumberingAfterBreak="0">
     <w:nsid w:val="45480FD4"/>
     <w:multiLevelType w:val="multilevel"/>
     <w:tmpl w:val="DC3EDD2E"/>
@@ -5828,7 +9499,7 @@
       </w:rPr>
     </w:lvl>
   </w:abstractNum>
-  <w:abstractNum w:abstractNumId="23" w15:restartNumberingAfterBreak="0">
+  <w:abstractNum w:abstractNumId="22" w15:restartNumberingAfterBreak="0">
     <w:nsid w:val="477052FB"/>
     <w:multiLevelType w:val="multilevel"/>
     <w:tmpl w:val="45F08982"/>
@@ -5944,7 +9615,7 @@
       </w:pPr>
     </w:lvl>
   </w:abstractNum>
-  <w:abstractNum w:abstractNumId="24" w15:restartNumberingAfterBreak="0">
+  <w:abstractNum w:abstractNumId="23" w15:restartNumberingAfterBreak="0">
     <w:nsid w:val="499529AA"/>
     <w:multiLevelType w:val="multilevel"/>
     <w:tmpl w:val="2ED89D3C"/>
@@ -6093,7 +9764,7 @@
       </w:rPr>
     </w:lvl>
   </w:abstractNum>
-  <w:abstractNum w:abstractNumId="25" w15:restartNumberingAfterBreak="0">
+  <w:abstractNum w:abstractNumId="24" w15:restartNumberingAfterBreak="0">
     <w:nsid w:val="4DBB5783"/>
     <w:multiLevelType w:val="multilevel"/>
     <w:tmpl w:val="1A7A2424"/>
@@ -6242,7 +9913,7 @@
       </w:rPr>
     </w:lvl>
   </w:abstractNum>
-  <w:abstractNum w:abstractNumId="26" w15:restartNumberingAfterBreak="0">
+  <w:abstractNum w:abstractNumId="25" w15:restartNumberingAfterBreak="0">
     <w:nsid w:val="4F56571D"/>
     <w:multiLevelType w:val="multilevel"/>
     <w:tmpl w:val="91060646"/>
@@ -6359,7 +10030,7 @@
       </w:pPr>
     </w:lvl>
   </w:abstractNum>
-  <w:abstractNum w:abstractNumId="27" w15:restartNumberingAfterBreak="0">
+  <w:abstractNum w:abstractNumId="26" w15:restartNumberingAfterBreak="0">
     <w:nsid w:val="51101D0C"/>
     <w:multiLevelType w:val="hybridMultilevel"/>
     <w:tmpl w:val="ED7C7738"/>
@@ -6448,7 +10119,7 @@
       </w:pPr>
     </w:lvl>
   </w:abstractNum>
-  <w:abstractNum w:abstractNumId="28" w15:restartNumberingAfterBreak="0">
+  <w:abstractNum w:abstractNumId="27" w15:restartNumberingAfterBreak="0">
     <w:nsid w:val="55A728E3"/>
     <w:multiLevelType w:val="multilevel"/>
     <w:tmpl w:val="8F5639AE"/>
@@ -6597,7 +10268,7 @@
       </w:rPr>
     </w:lvl>
   </w:abstractNum>
-  <w:abstractNum w:abstractNumId="29" w15:restartNumberingAfterBreak="0">
+  <w:abstractNum w:abstractNumId="28" w15:restartNumberingAfterBreak="0">
     <w:nsid w:val="57EB081D"/>
     <w:multiLevelType w:val="hybridMultilevel"/>
     <w:tmpl w:val="5104651C"/>
@@ -6710,120 +10381,156 @@
       </w:rPr>
     </w:lvl>
   </w:abstractNum>
+  <w:abstractNum w:abstractNumId="29" w15:restartNumberingAfterBreak="0">
+    <w:nsid w:val="5A5D6AE2"/>
+    <w:multiLevelType w:val="multilevel"/>
+    <w:tmpl w:val="53EAC26E"/>
+    <w:lvl w:ilvl="0">
+      <w:start w:val="1"/>
+      <w:numFmt w:val="bullet"/>
+      <w:lvlText w:val=""/>
+      <w:lvlJc w:val="left"/>
+      <w:pPr>
+        <w:tabs>
+          <w:tab w:val="num" w:pos="720"/>
+        </w:tabs>
+        <w:ind w:left="720" w:hanging="360"/>
+      </w:pPr>
+      <w:rPr>
+        <w:rFonts w:ascii="Symbol" w:hAnsi="Symbol" w:hint="default"/>
+        <w:sz w:val="20"/>
+      </w:rPr>
+    </w:lvl>
+    <w:lvl w:ilvl="1" w:tentative="1">
+      <w:start w:val="1"/>
+      <w:numFmt w:val="bullet"/>
+      <w:lvlText w:val="o"/>
+      <w:lvlJc w:val="left"/>
+      <w:pPr>
+        <w:tabs>
+          <w:tab w:val="num" w:pos="1440"/>
+        </w:tabs>
+        <w:ind w:left="1440" w:hanging="360"/>
+      </w:pPr>
+      <w:rPr>
+        <w:rFonts w:ascii="Courier New" w:hAnsi="Courier New" w:hint="default"/>
+        <w:sz w:val="20"/>
+      </w:rPr>
+    </w:lvl>
+    <w:lvl w:ilvl="2" w:tentative="1">
+      <w:start w:val="1"/>
+      <w:numFmt w:val="bullet"/>
+      <w:lvlText w:val=""/>
+      <w:lvlJc w:val="left"/>
+      <w:pPr>
+        <w:tabs>
+          <w:tab w:val="num" w:pos="2160"/>
+        </w:tabs>
+        <w:ind w:left="2160" w:hanging="360"/>
+      </w:pPr>
+      <w:rPr>
+        <w:rFonts w:ascii="Wingdings" w:hAnsi="Wingdings" w:hint="default"/>
+        <w:sz w:val="20"/>
+      </w:rPr>
+    </w:lvl>
+    <w:lvl w:ilvl="3" w:tentative="1">
+      <w:start w:val="1"/>
+      <w:numFmt w:val="bullet"/>
+      <w:lvlText w:val=""/>
+      <w:lvlJc w:val="left"/>
+      <w:pPr>
+        <w:tabs>
+          <w:tab w:val="num" w:pos="2880"/>
+        </w:tabs>
+        <w:ind w:left="2880" w:hanging="360"/>
+      </w:pPr>
+      <w:rPr>
+        <w:rFonts w:ascii="Wingdings" w:hAnsi="Wingdings" w:hint="default"/>
+        <w:sz w:val="20"/>
+      </w:rPr>
+    </w:lvl>
+    <w:lvl w:ilvl="4" w:tentative="1">
+      <w:start w:val="1"/>
+      <w:numFmt w:val="bullet"/>
+      <w:lvlText w:val=""/>
+      <w:lvlJc w:val="left"/>
+      <w:pPr>
+        <w:tabs>
+          <w:tab w:val="num" w:pos="3600"/>
+        </w:tabs>
+        <w:ind w:left="3600" w:hanging="360"/>
+      </w:pPr>
+      <w:rPr>
+        <w:rFonts w:ascii="Wingdings" w:hAnsi="Wingdings" w:hint="default"/>
+        <w:sz w:val="20"/>
+      </w:rPr>
+    </w:lvl>
+    <w:lvl w:ilvl="5" w:tentative="1">
+      <w:start w:val="1"/>
+      <w:numFmt w:val="bullet"/>
+      <w:lvlText w:val=""/>
+      <w:lvlJc w:val="left"/>
+      <w:pPr>
+        <w:tabs>
+          <w:tab w:val="num" w:pos="4320"/>
+        </w:tabs>
+        <w:ind w:left="4320" w:hanging="360"/>
+      </w:pPr>
+      <w:rPr>
+        <w:rFonts w:ascii="Wingdings" w:hAnsi="Wingdings" w:hint="default"/>
+        <w:sz w:val="20"/>
+      </w:rPr>
+    </w:lvl>
+    <w:lvl w:ilvl="6" w:tentative="1">
+      <w:start w:val="1"/>
+      <w:numFmt w:val="bullet"/>
+      <w:lvlText w:val=""/>
+      <w:lvlJc w:val="left"/>
+      <w:pPr>
+        <w:tabs>
+          <w:tab w:val="num" w:pos="5040"/>
+        </w:tabs>
+        <w:ind w:left="5040" w:hanging="360"/>
+      </w:pPr>
+      <w:rPr>
+        <w:rFonts w:ascii="Wingdings" w:hAnsi="Wingdings" w:hint="default"/>
+        <w:sz w:val="20"/>
+      </w:rPr>
+    </w:lvl>
+    <w:lvl w:ilvl="7" w:tentative="1">
+      <w:start w:val="1"/>
+      <w:numFmt w:val="bullet"/>
+      <w:lvlText w:val=""/>
+      <w:lvlJc w:val="left"/>
+      <w:pPr>
+        <w:tabs>
+          <w:tab w:val="num" w:pos="5760"/>
+        </w:tabs>
+        <w:ind w:left="5760" w:hanging="360"/>
+      </w:pPr>
+      <w:rPr>
+        <w:rFonts w:ascii="Wingdings" w:hAnsi="Wingdings" w:hint="default"/>
+        <w:sz w:val="20"/>
+      </w:rPr>
+    </w:lvl>
+    <w:lvl w:ilvl="8" w:tentative="1">
+      <w:start w:val="1"/>
+      <w:numFmt w:val="bullet"/>
+      <w:lvlText w:val=""/>
+      <w:lvlJc w:val="left"/>
+      <w:pPr>
+        <w:tabs>
+          <w:tab w:val="num" w:pos="6480"/>
+        </w:tabs>
+        <w:ind w:left="6480" w:hanging="360"/>
+      </w:pPr>
+      <w:rPr>
+        <w:rFonts w:ascii="Wingdings" w:hAnsi="Wingdings" w:hint="default"/>
+        <w:sz w:val="20"/>
+      </w:rPr>
+    </w:lvl>
+  </w:abstractNum>
   <w:abstractNum w:abstractNumId="30" w15:restartNumberingAfterBreak="0">
-    <w:nsid w:val="67AA2045"/>
-    <w:multiLevelType w:val="multilevel"/>
-    <w:tmpl w:val="3932BF32"/>
-    <w:lvl w:ilvl="0">
-      <w:start w:val="1"/>
-      <w:numFmt w:val="decimal"/>
-      <w:lvlText w:val="%1."/>
-      <w:lvlJc w:val="left"/>
-      <w:pPr>
-        <w:tabs>
-          <w:tab w:val="num" w:pos="720"/>
-        </w:tabs>
-        <w:ind w:left="720" w:hanging="360"/>
-      </w:pPr>
-    </w:lvl>
-    <w:lvl w:ilvl="1" w:tentative="1">
-      <w:start w:val="1"/>
-      <w:numFmt w:val="decimal"/>
-      <w:lvlText w:val="%2."/>
-      <w:lvlJc w:val="left"/>
-      <w:pPr>
-        <w:tabs>
-          <w:tab w:val="num" w:pos="1440"/>
-        </w:tabs>
-        <w:ind w:left="1440" w:hanging="360"/>
-      </w:pPr>
-    </w:lvl>
-    <w:lvl w:ilvl="2" w:tentative="1">
-      <w:start w:val="1"/>
-      <w:numFmt w:val="decimal"/>
-      <w:lvlText w:val="%3."/>
-      <w:lvlJc w:val="left"/>
-      <w:pPr>
-        <w:tabs>
-          <w:tab w:val="num" w:pos="2160"/>
-        </w:tabs>
-        <w:ind w:left="2160" w:hanging="360"/>
-      </w:pPr>
-    </w:lvl>
-    <w:lvl w:ilvl="3" w:tentative="1">
-      <w:start w:val="1"/>
-      <w:numFmt w:val="decimal"/>
-      <w:lvlText w:val="%4."/>
-      <w:lvlJc w:val="left"/>
-      <w:pPr>
-        <w:tabs>
-          <w:tab w:val="num" w:pos="2880"/>
-        </w:tabs>
-        <w:ind w:left="2880" w:hanging="360"/>
-      </w:pPr>
-    </w:lvl>
-    <w:lvl w:ilvl="4" w:tentative="1">
-      <w:start w:val="1"/>
-      <w:numFmt w:val="decimal"/>
-      <w:lvlText w:val="%5."/>
-      <w:lvlJc w:val="left"/>
-      <w:pPr>
-        <w:tabs>
-          <w:tab w:val="num" w:pos="3600"/>
-        </w:tabs>
-        <w:ind w:left="3600" w:hanging="360"/>
-      </w:pPr>
-    </w:lvl>
-    <w:lvl w:ilvl="5" w:tentative="1">
-      <w:start w:val="1"/>
-      <w:numFmt w:val="decimal"/>
-      <w:lvlText w:val="%6."/>
-      <w:lvlJc w:val="left"/>
-      <w:pPr>
-        <w:tabs>
-          <w:tab w:val="num" w:pos="4320"/>
-        </w:tabs>
-        <w:ind w:left="4320" w:hanging="360"/>
-      </w:pPr>
-    </w:lvl>
-    <w:lvl w:ilvl="6" w:tentative="1">
-      <w:start w:val="1"/>
-      <w:numFmt w:val="decimal"/>
-      <w:lvlText w:val="%7."/>
-      <w:lvlJc w:val="left"/>
-      <w:pPr>
-        <w:tabs>
-          <w:tab w:val="num" w:pos="5040"/>
-        </w:tabs>
-        <w:ind w:left="5040" w:hanging="360"/>
-      </w:pPr>
-    </w:lvl>
-    <w:lvl w:ilvl="7" w:tentative="1">
-      <w:start w:val="1"/>
-      <w:numFmt w:val="decimal"/>
-      <w:lvlText w:val="%8."/>
-      <w:lvlJc w:val="left"/>
-      <w:pPr>
-        <w:tabs>
-          <w:tab w:val="num" w:pos="5760"/>
-        </w:tabs>
-        <w:ind w:left="5760" w:hanging="360"/>
-      </w:pPr>
-    </w:lvl>
-    <w:lvl w:ilvl="8" w:tentative="1">
-      <w:start w:val="1"/>
-      <w:numFmt w:val="decimal"/>
-      <w:lvlText w:val="%9."/>
-      <w:lvlJc w:val="left"/>
-      <w:pPr>
-        <w:tabs>
-          <w:tab w:val="num" w:pos="6480"/>
-        </w:tabs>
-        <w:ind w:left="6480" w:hanging="360"/>
-      </w:pPr>
-    </w:lvl>
-  </w:abstractNum>
-  <w:abstractNum w:abstractNumId="31" w15:restartNumberingAfterBreak="0">
     <w:nsid w:val="6DD42456"/>
     <w:multiLevelType w:val="multilevel"/>
     <w:tmpl w:val="4D9493C2"/>
@@ -6972,7 +10679,7 @@
       </w:rPr>
     </w:lvl>
   </w:abstractNum>
-  <w:abstractNum w:abstractNumId="32" w15:restartNumberingAfterBreak="0">
+  <w:abstractNum w:abstractNumId="31" w15:restartNumberingAfterBreak="0">
     <w:nsid w:val="76F31C67"/>
     <w:multiLevelType w:val="multilevel"/>
     <w:tmpl w:val="8078EDA4"/>
@@ -7121,14 +10828,14 @@
       </w:rPr>
     </w:lvl>
   </w:abstractNum>
-  <w:abstractNum w:abstractNumId="33" w15:restartNumberingAfterBreak="0">
-    <w:nsid w:val="77A9668E"/>
+  <w:abstractNum w:abstractNumId="32" w15:restartNumberingAfterBreak="0">
+    <w:nsid w:val="7C9F314A"/>
     <w:multiLevelType w:val="multilevel"/>
-    <w:tmpl w:val="38769792"/>
+    <w:tmpl w:val="35345FBA"/>
     <w:lvl w:ilvl="0">
       <w:start w:val="1"/>
-      <w:numFmt w:val="decimal"/>
-      <w:lvlText w:val="%1."/>
+      <w:numFmt w:val="bullet"/>
+      <w:lvlText w:val=""/>
       <w:lvlJc w:val="left"/>
       <w:pPr>
         <w:tabs>
@@ -7136,11 +10843,15 @@
         </w:tabs>
         <w:ind w:left="720" w:hanging="360"/>
       </w:pPr>
+      <w:rPr>
+        <w:rFonts w:ascii="Symbol" w:hAnsi="Symbol" w:hint="default"/>
+        <w:sz w:val="20"/>
+      </w:rPr>
     </w:lvl>
     <w:lvl w:ilvl="1" w:tentative="1">
       <w:start w:val="1"/>
-      <w:numFmt w:val="decimal"/>
-      <w:lvlText w:val="%2."/>
+      <w:numFmt w:val="bullet"/>
+      <w:lvlText w:val="o"/>
       <w:lvlJc w:val="left"/>
       <w:pPr>
         <w:tabs>
@@ -7148,11 +10859,15 @@
         </w:tabs>
         <w:ind w:left="1440" w:hanging="360"/>
       </w:pPr>
+      <w:rPr>
+        <w:rFonts w:ascii="Courier New" w:hAnsi="Courier New" w:hint="default"/>
+        <w:sz w:val="20"/>
+      </w:rPr>
     </w:lvl>
     <w:lvl w:ilvl="2" w:tentative="1">
       <w:start w:val="1"/>
-      <w:numFmt w:val="decimal"/>
-      <w:lvlText w:val="%3."/>
+      <w:numFmt w:val="bullet"/>
+      <w:lvlText w:val=""/>
       <w:lvlJc w:val="left"/>
       <w:pPr>
         <w:tabs>
@@ -7160,11 +10875,15 @@
         </w:tabs>
         <w:ind w:left="2160" w:hanging="360"/>
       </w:pPr>
+      <w:rPr>
+        <w:rFonts w:ascii="Wingdings" w:hAnsi="Wingdings" w:hint="default"/>
+        <w:sz w:val="20"/>
+      </w:rPr>
     </w:lvl>
     <w:lvl w:ilvl="3" w:tentative="1">
       <w:start w:val="1"/>
-      <w:numFmt w:val="decimal"/>
-      <w:lvlText w:val="%4."/>
+      <w:numFmt w:val="bullet"/>
+      <w:lvlText w:val=""/>
       <w:lvlJc w:val="left"/>
       <w:pPr>
         <w:tabs>
@@ -7172,11 +10891,15 @@
         </w:tabs>
         <w:ind w:left="2880" w:hanging="360"/>
       </w:pPr>
+      <w:rPr>
+        <w:rFonts w:ascii="Wingdings" w:hAnsi="Wingdings" w:hint="default"/>
+        <w:sz w:val="20"/>
+      </w:rPr>
     </w:lvl>
     <w:lvl w:ilvl="4" w:tentative="1">
       <w:start w:val="1"/>
-      <w:numFmt w:val="decimal"/>
-      <w:lvlText w:val="%5."/>
+      <w:numFmt w:val="bullet"/>
+      <w:lvlText w:val=""/>
       <w:lvlJc w:val="left"/>
       <w:pPr>
         <w:tabs>
@@ -7184,11 +10907,15 @@
         </w:tabs>
         <w:ind w:left="3600" w:hanging="360"/>
       </w:pPr>
+      <w:rPr>
+        <w:rFonts w:ascii="Wingdings" w:hAnsi="Wingdings" w:hint="default"/>
+        <w:sz w:val="20"/>
+      </w:rPr>
     </w:lvl>
     <w:lvl w:ilvl="5" w:tentative="1">
       <w:start w:val="1"/>
-      <w:numFmt w:val="decimal"/>
-      <w:lvlText w:val="%6."/>
+      <w:numFmt w:val="bullet"/>
+      <w:lvlText w:val=""/>
       <w:lvlJc w:val="left"/>
       <w:pPr>
         <w:tabs>
@@ -7196,11 +10923,15 @@
         </w:tabs>
         <w:ind w:left="4320" w:hanging="360"/>
       </w:pPr>
+      <w:rPr>
+        <w:rFonts w:ascii="Wingdings" w:hAnsi="Wingdings" w:hint="default"/>
+        <w:sz w:val="20"/>
+      </w:rPr>
     </w:lvl>
     <w:lvl w:ilvl="6" w:tentative="1">
       <w:start w:val="1"/>
-      <w:numFmt w:val="decimal"/>
-      <w:lvlText w:val="%7."/>
+      <w:numFmt w:val="bullet"/>
+      <w:lvlText w:val=""/>
       <w:lvlJc w:val="left"/>
       <w:pPr>
         <w:tabs>
@@ -7208,11 +10939,15 @@
         </w:tabs>
         <w:ind w:left="5040" w:hanging="360"/>
       </w:pPr>
+      <w:rPr>
+        <w:rFonts w:ascii="Wingdings" w:hAnsi="Wingdings" w:hint="default"/>
+        <w:sz w:val="20"/>
+      </w:rPr>
     </w:lvl>
     <w:lvl w:ilvl="7" w:tentative="1">
       <w:start w:val="1"/>
-      <w:numFmt w:val="decimal"/>
-      <w:lvlText w:val="%8."/>
+      <w:numFmt w:val="bullet"/>
+      <w:lvlText w:val=""/>
       <w:lvlJc w:val="left"/>
       <w:pPr>
         <w:tabs>
@@ -7220,11 +10955,15 @@
         </w:tabs>
         <w:ind w:left="5760" w:hanging="360"/>
       </w:pPr>
+      <w:rPr>
+        <w:rFonts w:ascii="Wingdings" w:hAnsi="Wingdings" w:hint="default"/>
+        <w:sz w:val="20"/>
+      </w:rPr>
     </w:lvl>
     <w:lvl w:ilvl="8" w:tentative="1">
       <w:start w:val="1"/>
-      <w:numFmt w:val="decimal"/>
-      <w:lvlText w:val="%9."/>
+      <w:numFmt w:val="bullet"/>
+      <w:lvlText w:val=""/>
       <w:lvlJc w:val="left"/>
       <w:pPr>
         <w:tabs>
@@ -7232,42 +10971,46 @@
         </w:tabs>
         <w:ind w:left="6480" w:hanging="360"/>
       </w:pPr>
+      <w:rPr>
+        <w:rFonts w:ascii="Wingdings" w:hAnsi="Wingdings" w:hint="default"/>
+        <w:sz w:val="20"/>
+      </w:rPr>
     </w:lvl>
   </w:abstractNum>
-  <w:num w:numId="1">
+  <w:num w:numId="1" w16cid:durableId="1628513436">
     <w:abstractNumId w:val="11"/>
   </w:num>
-  <w:num w:numId="2">
+  <w:num w:numId="2" w16cid:durableId="831137436">
     <w:abstractNumId w:val="3"/>
   </w:num>
-  <w:num w:numId="3">
+  <w:num w:numId="3" w16cid:durableId="563221975">
     <w:abstractNumId w:val="16"/>
   </w:num>
-  <w:num w:numId="4">
+  <w:num w:numId="4" w16cid:durableId="734740574">
     <w:abstractNumId w:val="0"/>
   </w:num>
-  <w:num w:numId="5">
-    <w:abstractNumId w:val="29"/>
+  <w:num w:numId="5" w16cid:durableId="2053380452">
+    <w:abstractNumId w:val="28"/>
   </w:num>
-  <w:num w:numId="6">
+  <w:num w:numId="6" w16cid:durableId="1685479592">
     <w:abstractNumId w:val="18"/>
   </w:num>
-  <w:num w:numId="7">
+  <w:num w:numId="7" w16cid:durableId="260333024">
     <w:abstractNumId w:val="14"/>
   </w:num>
-  <w:num w:numId="8">
-    <w:abstractNumId w:val="31"/>
+  <w:num w:numId="8" w16cid:durableId="20787337">
+    <w:abstractNumId w:val="30"/>
   </w:num>
-  <w:num w:numId="9">
-    <w:abstractNumId w:val="22"/>
+  <w:num w:numId="9" w16cid:durableId="2019579224">
+    <w:abstractNumId w:val="21"/>
   </w:num>
-  <w:num w:numId="10">
+  <w:num w:numId="10" w16cid:durableId="165941644">
     <w:abstractNumId w:val="19"/>
   </w:num>
-  <w:num w:numId="11">
+  <w:num w:numId="11" w16cid:durableId="1980962615">
     <w:abstractNumId w:val="9"/>
   </w:num>
-  <w:num w:numId="12">
+  <w:num w:numId="12" w16cid:durableId="682586964">
     <w:abstractNumId w:val="6"/>
     <w:lvlOverride w:ilvl="0">
       <w:startOverride w:val="1"/>
@@ -7297,77 +11040,74 @@
       <w:startOverride w:val="1"/>
     </w:lvlOverride>
   </w:num>
-  <w:num w:numId="13">
+  <w:num w:numId="13" w16cid:durableId="1330258249">
     <w:abstractNumId w:val="10"/>
   </w:num>
-  <w:num w:numId="14">
+  <w:num w:numId="14" w16cid:durableId="2041391985">
     <w:abstractNumId w:val="15"/>
   </w:num>
-  <w:num w:numId="15">
+  <w:num w:numId="15" w16cid:durableId="38018294">
+    <w:abstractNumId w:val="25"/>
+  </w:num>
+  <w:num w:numId="16" w16cid:durableId="1526941211">
+    <w:abstractNumId w:val="5"/>
+  </w:num>
+  <w:num w:numId="17" w16cid:durableId="884101724">
+    <w:abstractNumId w:val="22"/>
+  </w:num>
+  <w:num w:numId="18" w16cid:durableId="1244491836">
+    <w:abstractNumId w:val="7"/>
+  </w:num>
+  <w:num w:numId="19" w16cid:durableId="594556395">
+    <w:abstractNumId w:val="20"/>
+  </w:num>
+  <w:num w:numId="20" w16cid:durableId="581842608">
+    <w:abstractNumId w:val="27"/>
+  </w:num>
+  <w:num w:numId="21" w16cid:durableId="454179271">
+    <w:abstractNumId w:val="12"/>
+  </w:num>
+  <w:num w:numId="22" w16cid:durableId="1132870308">
+    <w:abstractNumId w:val="23"/>
+  </w:num>
+  <w:num w:numId="23" w16cid:durableId="1630478992">
+    <w:abstractNumId w:val="24"/>
+  </w:num>
+  <w:num w:numId="24" w16cid:durableId="521821161">
+    <w:abstractNumId w:val="31"/>
+  </w:num>
+  <w:num w:numId="25" w16cid:durableId="1989825432">
+    <w:abstractNumId w:val="8"/>
+  </w:num>
+  <w:num w:numId="26" w16cid:durableId="509682641">
+    <w:abstractNumId w:val="2"/>
+  </w:num>
+  <w:num w:numId="27" w16cid:durableId="1570730956">
+    <w:abstractNumId w:val="13"/>
+  </w:num>
+  <w:num w:numId="28" w16cid:durableId="533004653">
+    <w:abstractNumId w:val="4"/>
+  </w:num>
+  <w:num w:numId="29" w16cid:durableId="904754200">
+    <w:abstractNumId w:val="17"/>
+  </w:num>
+  <w:num w:numId="30" w16cid:durableId="396512462">
     <w:abstractNumId w:val="26"/>
   </w:num>
-  <w:num w:numId="16">
-    <w:abstractNumId w:val="5"/>
+  <w:num w:numId="31" w16cid:durableId="1295867929">
+    <w:abstractNumId w:val="1"/>
   </w:num>
-  <w:num w:numId="17">
-    <w:abstractNumId w:val="23"/>
-  </w:num>
-  <w:num w:numId="18">
-    <w:abstractNumId w:val="7"/>
-  </w:num>
-  <w:num w:numId="19">
-    <w:abstractNumId w:val="21"/>
-  </w:num>
-  <w:num w:numId="20">
-    <w:abstractNumId w:val="28"/>
-  </w:num>
-  <w:num w:numId="21">
-    <w:abstractNumId w:val="12"/>
-  </w:num>
-  <w:num w:numId="22">
-    <w:abstractNumId w:val="24"/>
-  </w:num>
-  <w:num w:numId="23">
-    <w:abstractNumId w:val="25"/>
-  </w:num>
-  <w:num w:numId="24">
+  <w:num w:numId="32" w16cid:durableId="1904295233">
     <w:abstractNumId w:val="32"/>
   </w:num>
-  <w:num w:numId="25">
-    <w:abstractNumId w:val="8"/>
-  </w:num>
-  <w:num w:numId="26">
-    <w:abstractNumId w:val="2"/>
-  </w:num>
-  <w:num w:numId="27">
-    <w:abstractNumId w:val="13"/>
-  </w:num>
-  <w:num w:numId="28">
-    <w:abstractNumId w:val="4"/>
-  </w:num>
-  <w:num w:numId="29">
-    <w:abstractNumId w:val="17"/>
-  </w:num>
-  <w:num w:numId="30">
-    <w:abstractNumId w:val="27"/>
-  </w:num>
-  <w:num w:numId="31">
-    <w:abstractNumId w:val="1"/>
-  </w:num>
-  <w:num w:numId="32">
-    <w:abstractNumId w:val="30"/>
-  </w:num>
-  <w:num w:numId="33">
-    <w:abstractNumId w:val="20"/>
-  </w:num>
-  <w:num w:numId="34">
-    <w:abstractNumId w:val="33"/>
+  <w:num w:numId="33" w16cid:durableId="1393044636">
+    <w:abstractNumId w:val="29"/>
   </w:num>
 </w:numbering>
 </file>
 
 <file path=word/styles.xml><?xml version="1.0" encoding="utf-8"?>
-<w:styles xmlns:mc="http://schemas.openxmlformats.org/markup-compatibility/2006" xmlns:r="http://schemas.openxmlformats.org/officeDocument/2006/relationships" xmlns:w="http://schemas.openxmlformats.org/wordprocessingml/2006/main" xmlns:w14="http://schemas.microsoft.com/office/word/2010/wordml" xmlns:w15="http://schemas.microsoft.com/office/word/2012/wordml" xmlns:w16cex="http://schemas.microsoft.com/office/word/2018/wordml/cex" xmlns:w16cid="http://schemas.microsoft.com/office/word/2016/wordml/cid" xmlns:w16="http://schemas.microsoft.com/office/word/2018/wordml" xmlns:w16sdtdh="http://schemas.microsoft.com/office/word/2020/wordml/sdtdatahash" xmlns:w16se="http://schemas.microsoft.com/office/word/2015/wordml/symex" mc:Ignorable="w14 w15 w16se w16cid w16 w16cex w16sdtdh">
+<w:styles xmlns:mc="http://schemas.openxmlformats.org/markup-compatibility/2006" xmlns:r="http://schemas.openxmlformats.org/officeDocument/2006/relationships" xmlns:w="http://schemas.openxmlformats.org/wordprocessingml/2006/main" xmlns:w14="http://schemas.microsoft.com/office/word/2010/wordml" xmlns:w15="http://schemas.microsoft.com/office/word/2012/wordml" xmlns:w16cex="http://schemas.microsoft.com/office/word/2018/wordml/cex" xmlns:w16cid="http://schemas.microsoft.com/office/word/2016/wordml/cid" xmlns:w16="http://schemas.microsoft.com/office/word/2018/wordml" xmlns:w16du="http://schemas.microsoft.com/office/word/2023/wordml/word16du" xmlns:w16sdtdh="http://schemas.microsoft.com/office/word/2020/wordml/sdtdatahash" xmlns:w16sdtfl="http://schemas.microsoft.com/office/word/2024/wordml/sdtformatlock" xmlns:w16se="http://schemas.microsoft.com/office/word/2015/wordml/symex" mc:Ignorable="w14 w15 w16se w16cid w16 w16cex w16sdtdh w16sdtfl w16du">
   <w:docDefaults>
     <w:rPrDefault>
       <w:rPr>
@@ -7844,7 +11584,6 @@
   <w:style w:type="character" w:default="1" w:styleId="a0">
     <w:name w:val="Default Paragraph Font"/>
     <w:uiPriority w:val="1"/>
-    <w:semiHidden/>
     <w:unhideWhenUsed/>
   </w:style>
   <w:style w:type="table" w:default="1" w:styleId="a1">
@@ -8167,37 +11906,6 @@
       <w:bCs/>
     </w:rPr>
   </w:style>
-  <w:style w:type="paragraph" w:customStyle="1" w:styleId="ds-markdown-paragraph">
-    <w:name w:val="ds-markdown-paragraph"/>
-    <w:basedOn w:val="a"/>
-    <w:rsid w:val="00A644C8"/>
-    <w:pPr>
-      <w:widowControl/>
-      <w:autoSpaceDE/>
-      <w:autoSpaceDN/>
-      <w:spacing w:before="100" w:beforeAutospacing="1" w:after="100" w:afterAutospacing="1"/>
-      <w:ind w:firstLine="0"/>
-      <w:jc w:val="left"/>
-    </w:pPr>
-    <w:rPr>
-      <w:sz w:val="24"/>
-      <w:szCs w:val="24"/>
-      <w:lang w:eastAsia="ru-RU"/>
-    </w:rPr>
-  </w:style>
-  <w:style w:type="character" w:styleId="HTML1">
-    <w:name w:val="HTML Code"/>
-    <w:basedOn w:val="a0"/>
-    <w:uiPriority w:val="99"/>
-    <w:semiHidden/>
-    <w:unhideWhenUsed/>
-    <w:rsid w:val="00A644C8"/>
-    <w:rPr>
-      <w:rFonts w:ascii="Courier New" w:eastAsia="Times New Roman" w:hAnsi="Courier New" w:cs="Courier New"/>
-      <w:sz w:val="20"/>
-      <w:szCs w:val="20"/>
-    </w:rPr>
-  </w:style>
 </w:styles>
 </file>
 
